--- a/Documentation/BOSST-GARREN TALDEA.docx
+++ b/Documentation/BOSST-GARREN TALDEA.docx
@@ -176,6 +176,7 @@
           <w:color w:val="7030A0"/>
           <w:sz w:val="96"/>
           <w:szCs w:val="96"/>
+          <w:lang w:val="en-US"/>
         </w:rPr>
       </w:pPr>
       <w:r>
@@ -183,6 +184,7 @@
           <w:color w:val="7030A0"/>
           <w:sz w:val="96"/>
           <w:szCs w:val="96"/>
+          <w:lang w:val="en-US"/>
         </w:rPr>
         <w:t>BOSST</w:t>
       </w:r>
@@ -191,16 +193,16 @@
           <w:color w:val="7030A0"/>
           <w:sz w:val="96"/>
           <w:szCs w:val="96"/>
+          <w:lang w:val="en-US"/>
         </w:rPr>
         <w:t>-</w:t>
       </w:r>
-      <w:bookmarkStart w:id="0" w:name="_GoBack"/>
-      <w:bookmarkEnd w:id="0"/>
       <w:r>
         <w:rPr>
           <w:color w:val="7030A0"/>
           <w:sz w:val="96"/>
           <w:szCs w:val="96"/>
+          <w:lang w:val="en-US"/>
         </w:rPr>
         <w:t>GARREN TALDEA</w:t>
       </w:r>
@@ -216,6 +218,7 @@
           <w:color w:val="7030A0"/>
           <w:sz w:val="96"/>
           <w:szCs w:val="96"/>
+          <w:lang w:val="en-US"/>
         </w:rPr>
       </w:pPr>
     </w:p>
@@ -227,6 +230,7 @@
         </w:numPr>
         <w:rPr>
           <w:b/>
+          <w:lang w:val="en-US"/>
         </w:rPr>
       </w:pPr>
     </w:p>
@@ -239,6 +243,7 @@
         <w:rPr>
           <w:b/>
           <w:color w:val="DBC9FF"/>
+          <w:lang w:val="en-US"/>
         </w:rPr>
       </w:pPr>
     </w:p>
@@ -285,8 +290,9 @@
           <w:szCs w:val="36"/>
           <w:lang w:val="en-US"/>
         </w:rPr>
-        <w:t xml:space="preserve"> Jon, Abde, M</w:t>
-      </w:r>
+        <w:t xml:space="preserve"> Jon, </w:t>
+      </w:r>
+      <w:proofErr w:type="spellStart"/>
       <w:r>
         <w:rPr>
           <w:b/>
@@ -295,8 +301,41 @@
           <w:szCs w:val="36"/>
           <w:lang w:val="en-US"/>
         </w:rPr>
-        <w:t>ikel and Beñat</w:t>
-      </w:r>
+        <w:t>Abde</w:t>
+      </w:r>
+      <w:proofErr w:type="spellEnd"/>
+      <w:r>
+        <w:rPr>
+          <w:b/>
+          <w:color w:val="000000"/>
+          <w:sz w:val="36"/>
+          <w:szCs w:val="36"/>
+          <w:lang w:val="en-US"/>
+        </w:rPr>
+        <w:t>, M</w:t>
+      </w:r>
+      <w:r>
+        <w:rPr>
+          <w:b/>
+          <w:color w:val="000000"/>
+          <w:sz w:val="36"/>
+          <w:szCs w:val="36"/>
+          <w:lang w:val="en-US"/>
+        </w:rPr>
+        <w:t xml:space="preserve">ikel and </w:t>
+      </w:r>
+      <w:proofErr w:type="spellStart"/>
+      <w:r>
+        <w:rPr>
+          <w:b/>
+          <w:color w:val="000000"/>
+          <w:sz w:val="36"/>
+          <w:szCs w:val="36"/>
+          <w:lang w:val="en-US"/>
+        </w:rPr>
+        <w:t>Beñat</w:t>
+      </w:r>
+      <w:proofErr w:type="spellEnd"/>
     </w:p>
     <w:p>
       <w:pPr>
@@ -591,21 +630,37 @@
           <w:b/>
           <w:lang w:val="en-US"/>
         </w:rPr>
-        <w:t>TASK1: (name</w:t>
-      </w:r>
-      <w:r>
-        <w:rPr>
-          <w:b/>
-          <w:lang w:val="en-US"/>
-        </w:rPr>
-        <w:t xml:space="preserve"> </w:t>
-      </w:r>
-      <w:r>
-        <w:rPr>
-          <w:b/>
-          <w:lang w:val="en-US"/>
-        </w:rPr>
-        <w:t xml:space="preserve">,description): </w:t>
+        <w:t>TASK1: (</w:t>
+      </w:r>
+      <w:proofErr w:type="gramStart"/>
+      <w:r>
+        <w:rPr>
+          <w:b/>
+          <w:lang w:val="en-US"/>
+        </w:rPr>
+        <w:t>name</w:t>
+      </w:r>
+      <w:r>
+        <w:rPr>
+          <w:b/>
+          <w:lang w:val="en-US"/>
+        </w:rPr>
+        <w:t xml:space="preserve"> </w:t>
+      </w:r>
+      <w:r>
+        <w:rPr>
+          <w:b/>
+          <w:lang w:val="en-US"/>
+        </w:rPr>
+        <w:t>,description</w:t>
+      </w:r>
+      <w:proofErr w:type="gramEnd"/>
+      <w:r>
+        <w:rPr>
+          <w:b/>
+          <w:lang w:val="en-US"/>
+        </w:rPr>
+        <w:t xml:space="preserve">): </w:t>
       </w:r>
       <w:r>
         <w:rPr>
@@ -613,13 +668,43 @@
           <w:bCs/>
           <w:lang w:val="en-US"/>
         </w:rPr>
-        <w:t>Goal and methodology:</w:t>
-      </w:r>
-      <w:r>
-        <w:rPr>
-          <w:lang w:val="en-US"/>
-        </w:rPr>
-        <w:t>Describe the goal and methodology that is going to be used in this task. If this task is going to be divided in smaller tasks, described them.</w:t>
+        <w:t xml:space="preserve">Goal and </w:t>
+      </w:r>
+      <w:proofErr w:type="spellStart"/>
+      <w:r>
+        <w:rPr>
+          <w:b/>
+          <w:bCs/>
+          <w:lang w:val="en-US"/>
+        </w:rPr>
+        <w:t>methodology:</w:t>
+      </w:r>
+      <w:r>
+        <w:rPr>
+          <w:lang w:val="en-US"/>
+        </w:rPr>
+        <w:t>Describe</w:t>
+      </w:r>
+      <w:proofErr w:type="spellEnd"/>
+      <w:r>
+        <w:rPr>
+          <w:lang w:val="en-US"/>
+        </w:rPr>
+        <w:t xml:space="preserve"> the goal and methodology that is going to be used in this task. If this task is going to </w:t>
+      </w:r>
+      <w:proofErr w:type="gramStart"/>
+      <w:r>
+        <w:rPr>
+          <w:lang w:val="en-US"/>
+        </w:rPr>
+        <w:t>be divided</w:t>
+      </w:r>
+      <w:proofErr w:type="gramEnd"/>
+      <w:r>
+        <w:rPr>
+          <w:lang w:val="en-US"/>
+        </w:rPr>
+        <w:t xml:space="preserve"> in smaller tasks, described them.</w:t>
       </w:r>
     </w:p>
     <w:p>
@@ -743,12 +828,37 @@
                 <w:bCs/>
               </w:rPr>
             </w:pPr>
+            <w:proofErr w:type="spellStart"/>
             <w:r>
               <w:rPr>
                 <w:b/>
                 <w:bCs/>
               </w:rPr>
-              <w:t>Duration (hours)</w:t>
+              <w:t>Duration</w:t>
+            </w:r>
+            <w:proofErr w:type="spellEnd"/>
+            <w:r>
+              <w:rPr>
+                <w:b/>
+                <w:bCs/>
+              </w:rPr>
+              <w:t xml:space="preserve"> (</w:t>
+            </w:r>
+            <w:proofErr w:type="spellStart"/>
+            <w:r>
+              <w:rPr>
+                <w:b/>
+                <w:bCs/>
+              </w:rPr>
+              <w:t>hours</w:t>
+            </w:r>
+            <w:proofErr w:type="spellEnd"/>
+            <w:r>
+              <w:rPr>
+                <w:b/>
+                <w:bCs/>
+              </w:rPr>
+              <w:t>)</w:t>
             </w:r>
           </w:p>
         </w:tc>
@@ -769,12 +879,21 @@
                 <w:bCs/>
               </w:rPr>
             </w:pPr>
+            <w:proofErr w:type="spellStart"/>
             <w:r>
               <w:rPr>
                 <w:b/>
                 <w:bCs/>
               </w:rPr>
-              <w:t>Beginning date</w:t>
+              <w:t>Beginning</w:t>
+            </w:r>
+            <w:proofErr w:type="spellEnd"/>
+            <w:r>
+              <w:rPr>
+                <w:b/>
+                <w:bCs/>
+              </w:rPr>
+              <w:t xml:space="preserve"> date</w:t>
             </w:r>
           </w:p>
         </w:tc>
@@ -795,12 +914,21 @@
                 <w:bCs/>
               </w:rPr>
             </w:pPr>
+            <w:proofErr w:type="spellStart"/>
             <w:r>
               <w:rPr>
                 <w:b/>
                 <w:bCs/>
               </w:rPr>
-              <w:t>Finishing date</w:t>
+              <w:t>Finishing</w:t>
+            </w:r>
+            <w:proofErr w:type="spellEnd"/>
+            <w:r>
+              <w:rPr>
+                <w:b/>
+                <w:bCs/>
+              </w:rPr>
+              <w:t xml:space="preserve"> date</w:t>
             </w:r>
           </w:p>
         </w:tc>
@@ -820,6 +948,7 @@
                 <w:bCs/>
               </w:rPr>
             </w:pPr>
+            <w:proofErr w:type="spellStart"/>
             <w:r>
               <w:rPr>
                 <w:b/>
@@ -827,6 +956,7 @@
               </w:rPr>
               <w:t>Responsible</w:t>
             </w:r>
+            <w:proofErr w:type="spellEnd"/>
           </w:p>
         </w:tc>
       </w:tr>
@@ -840,8 +970,13 @@
             </w:tcBorders>
           </w:tcPr>
           <w:p>
+            <w:proofErr w:type="spellStart"/>
             <w:r>
-              <w:t>Task 1</w:t>
+              <w:t>Task</w:t>
+            </w:r>
+            <w:proofErr w:type="spellEnd"/>
+            <w:r>
+              <w:t xml:space="preserve"> 1</w:t>
             </w:r>
           </w:p>
         </w:tc>
@@ -916,8 +1051,13 @@
             <w:pPr>
               <w:ind w:left="708"/>
             </w:pPr>
+            <w:proofErr w:type="spellStart"/>
             <w:r>
-              <w:t>Task 1.1</w:t>
+              <w:t>Task</w:t>
+            </w:r>
+            <w:proofErr w:type="spellEnd"/>
+            <w:r>
+              <w:t xml:space="preserve"> 1.1</w:t>
             </w:r>
           </w:p>
         </w:tc>
@@ -972,8 +1112,13 @@
             <w:pPr>
               <w:ind w:left="708"/>
             </w:pPr>
+            <w:proofErr w:type="spellStart"/>
             <w:r>
-              <w:t>Task 1.2</w:t>
+              <w:t>Task</w:t>
+            </w:r>
+            <w:proofErr w:type="spellEnd"/>
+            <w:r>
+              <w:t xml:space="preserve"> 1.2</w:t>
             </w:r>
           </w:p>
         </w:tc>
@@ -1161,7 +1306,21 @@
         <w:rPr>
           <w:lang w:val="en-US"/>
         </w:rPr>
-        <w:t xml:space="preserve">We have to create an application for Durango beekeepers association named “Erlete” to manage the extractions in the </w:t>
+        <w:t>We have to create an application for Durango beekeepers association named “</w:t>
+      </w:r>
+      <w:proofErr w:type="spellStart"/>
+      <w:r>
+        <w:rPr>
+          <w:lang w:val="en-US"/>
+        </w:rPr>
+        <w:t>Erlete</w:t>
+      </w:r>
+      <w:proofErr w:type="spellEnd"/>
+      <w:r>
+        <w:rPr>
+          <w:lang w:val="en-US"/>
+        </w:rPr>
+        <w:t xml:space="preserve">” to manage the extractions in the </w:t>
       </w:r>
       <w:r>
         <w:rPr>
@@ -2162,9 +2321,36 @@
       </w:pPr>
       <w:r>
         <w:rPr>
-          <w:lang w:val="en-US"/>
-        </w:rPr>
-        <w:t>About association or association history: A little introduction about the association and all the users are allowed to see and read this part.</w:t>
+          <w:b/>
+          <w:lang w:val="en-US"/>
+        </w:rPr>
+        <w:t>For GUEST:</w:t>
+      </w:r>
+      <w:r>
+        <w:rPr>
+          <w:lang w:val="en-US"/>
+        </w:rPr>
+        <w:t xml:space="preserve"> General info a</w:t>
+      </w:r>
+      <w:r>
+        <w:rPr>
+          <w:lang w:val="en-US"/>
+        </w:rPr>
+        <w:t xml:space="preserve">bout association or association history: A little introduction about the association and all the users </w:t>
+      </w:r>
+      <w:proofErr w:type="gramStart"/>
+      <w:r>
+        <w:rPr>
+          <w:lang w:val="en-US"/>
+        </w:rPr>
+        <w:t>are allowed</w:t>
+      </w:r>
+      <w:proofErr w:type="gramEnd"/>
+      <w:r>
+        <w:rPr>
+          <w:lang w:val="en-US"/>
+        </w:rPr>
+        <w:t xml:space="preserve"> to see and read this part.</w:t>
       </w:r>
     </w:p>
     <w:p>
@@ -2180,34 +2366,352 @@
       </w:pPr>
       <w:r>
         <w:rPr>
-          <w:lang w:val="en-US"/>
-        </w:rPr>
-        <w:t>Login and register: This part is only for those who are members or who want to be members. In case that someone wants to register, he must pay a subscription of 30€.</w:t>
-      </w:r>
+          <w:b/>
+          <w:lang w:val="en-US"/>
+        </w:rPr>
+        <w:t>For PARTNERS</w:t>
+      </w:r>
+      <w:r>
+        <w:rPr>
+          <w:b/>
+          <w:lang w:val="en-US"/>
+        </w:rPr>
+        <w:t>:</w:t>
+      </w:r>
+      <w:r>
+        <w:rPr>
+          <w:lang w:val="en-US"/>
+        </w:rPr>
+        <w:t xml:space="preserve"> This part is only for those who are members or who want to be members. In case that someone wants to register, he must</w:t>
+      </w:r>
+      <w:r>
+        <w:rPr>
+          <w:lang w:val="en-US"/>
+        </w:rPr>
+        <w:t xml:space="preserve"> fill a form and</w:t>
+      </w:r>
+      <w:r>
+        <w:rPr>
+          <w:lang w:val="en-US"/>
+        </w:rPr>
+        <w:t xml:space="preserve"> pay a </w:t>
+      </w:r>
+      <w:r>
+        <w:rPr>
+          <w:lang w:val="en-US"/>
+        </w:rPr>
+        <w:t>membership</w:t>
+      </w:r>
+      <w:r>
+        <w:rPr>
+          <w:lang w:val="en-US"/>
+        </w:rPr>
+        <w:t xml:space="preserve"> of 30€</w:t>
+      </w:r>
+      <w:r>
+        <w:rPr>
+          <w:lang w:val="en-US"/>
+        </w:rPr>
+        <w:t xml:space="preserve"> per </w:t>
+      </w:r>
+      <w:proofErr w:type="gramStart"/>
+      <w:r>
+        <w:rPr>
+          <w:lang w:val="en-US"/>
+        </w:rPr>
+        <w:t xml:space="preserve">year </w:t>
+      </w:r>
+      <w:r>
+        <w:rPr>
+          <w:lang w:val="en-US"/>
+        </w:rPr>
+        <w:t>.</w:t>
+      </w:r>
+      <w:proofErr w:type="gramEnd"/>
     </w:p>
     <w:p>
       <w:pPr>
         <w:pStyle w:val="Prrafodelista"/>
         <w:numPr>
           <w:ilvl w:val="0"/>
-          <w:numId w:val="5"/>
+          <w:numId w:val="0"/>
         </w:numPr>
-        <w:rPr>
-          <w:lang w:val="en-US"/>
-        </w:rPr>
-      </w:pPr>
-      <w:r>
-        <w:rPr>
-          <w:lang w:val="en-US"/>
-        </w:rPr>
-        <w:t>Room booking: This option is only allowed to members. They will be able to book the room in order to use cans or retire honey</w:t>
-      </w:r>
-      <w:r>
-        <w:rPr>
-          <w:lang w:val="en-US"/>
-        </w:rPr>
-        <w:t>. In addition, once they left the room, they must write down in a form the cans the have used and if they get honey from cans or not.</w:t>
-      </w:r>
+        <w:ind w:left="720"/>
+        <w:rPr>
+          <w:lang w:val="en-US"/>
+        </w:rPr>
+      </w:pPr>
+      <w:r>
+        <w:rPr>
+          <w:lang w:val="en-US"/>
+        </w:rPr>
+        <w:t xml:space="preserve">Room booking: This option is only </w:t>
+      </w:r>
+      <w:r>
+        <w:rPr>
+          <w:lang w:val="en-US"/>
+        </w:rPr>
+        <w:t>available for</w:t>
+      </w:r>
+      <w:r>
+        <w:rPr>
+          <w:lang w:val="en-US"/>
+        </w:rPr>
+        <w:t xml:space="preserve"> members. They will be able to book the </w:t>
+      </w:r>
+      <w:r>
+        <w:rPr>
+          <w:lang w:val="en-US"/>
+        </w:rPr>
+        <w:t xml:space="preserve">extraction </w:t>
+      </w:r>
+      <w:r>
+        <w:rPr>
+          <w:lang w:val="en-US"/>
+        </w:rPr>
+        <w:t>room</w:t>
+      </w:r>
+      <w:r>
+        <w:rPr>
+          <w:lang w:val="en-US"/>
+        </w:rPr>
+        <w:t xml:space="preserve"> to take out their honey. Once that they go to extract their honey, they could use some cans that are in the society for all the members, in case that the cans were available.</w:t>
+      </w:r>
+    </w:p>
+    <w:p>
+      <w:pPr>
+        <w:pStyle w:val="Prrafodelista"/>
+        <w:numPr>
+          <w:ilvl w:val="0"/>
+          <w:numId w:val="0"/>
+        </w:numPr>
+        <w:ind w:left="720"/>
+        <w:rPr>
+          <w:lang w:val="en-US"/>
+        </w:rPr>
+      </w:pPr>
+      <w:r>
+        <w:rPr>
+          <w:lang w:val="en-US"/>
+        </w:rPr>
+        <w:t xml:space="preserve">Any time partners will be able to see </w:t>
+      </w:r>
+      <w:r>
+        <w:rPr>
+          <w:lang w:val="en-US"/>
+        </w:rPr>
+        <w:t xml:space="preserve">in the web of ERLETE </w:t>
+      </w:r>
+      <w:r>
+        <w:rPr>
+          <w:lang w:val="en-US"/>
+        </w:rPr>
+        <w:t xml:space="preserve">the availability of the room </w:t>
+      </w:r>
+      <w:r>
+        <w:rPr>
+          <w:lang w:val="en-US"/>
+        </w:rPr>
+        <w:t xml:space="preserve">and the cans, </w:t>
+      </w:r>
+      <w:proofErr w:type="gramStart"/>
+      <w:r>
+        <w:rPr>
+          <w:lang w:val="en-US"/>
+        </w:rPr>
+        <w:t>at the moment</w:t>
+      </w:r>
+      <w:proofErr w:type="gramEnd"/>
+      <w:r>
+        <w:rPr>
+          <w:lang w:val="en-US"/>
+        </w:rPr>
+        <w:t xml:space="preserve"> that they are looking</w:t>
+      </w:r>
+      <w:r>
+        <w:rPr>
+          <w:lang w:val="en-US"/>
+        </w:rPr>
+        <w:t xml:space="preserve"> the webpage. It’s highly recommended to look cans availability the day before going to extract the honey, </w:t>
+      </w:r>
+      <w:proofErr w:type="gramStart"/>
+      <w:r>
+        <w:rPr>
+          <w:lang w:val="en-US"/>
+        </w:rPr>
+        <w:t>cause</w:t>
+      </w:r>
+      <w:proofErr w:type="gramEnd"/>
+      <w:r>
+        <w:rPr>
+          <w:lang w:val="en-US"/>
+        </w:rPr>
+        <w:t xml:space="preserve"> maybe there are no available cans. In this </w:t>
+      </w:r>
+      <w:proofErr w:type="gramStart"/>
+      <w:r>
+        <w:rPr>
+          <w:lang w:val="en-US"/>
+        </w:rPr>
+        <w:t>case</w:t>
+      </w:r>
+      <w:proofErr w:type="gramEnd"/>
+      <w:r>
+        <w:rPr>
+          <w:lang w:val="en-US"/>
+        </w:rPr>
+        <w:t xml:space="preserve"> beekeepers should bring their own containers.</w:t>
+      </w:r>
+    </w:p>
+    <w:p>
+      <w:pPr>
+        <w:pStyle w:val="Prrafodelista"/>
+        <w:numPr>
+          <w:ilvl w:val="0"/>
+          <w:numId w:val="0"/>
+        </w:numPr>
+        <w:ind w:left="720"/>
+        <w:rPr>
+          <w:lang w:val="en-US"/>
+        </w:rPr>
+      </w:pPr>
+      <w:r>
+        <w:rPr>
+          <w:lang w:val="en-US"/>
+        </w:rPr>
+        <w:t xml:space="preserve">Once </w:t>
+      </w:r>
+      <w:r>
+        <w:rPr>
+          <w:lang w:val="en-US"/>
+        </w:rPr>
+        <w:t xml:space="preserve">they left the room, they must write down in a form the </w:t>
+      </w:r>
+      <w:r>
+        <w:rPr>
+          <w:lang w:val="en-US"/>
+        </w:rPr>
+        <w:t xml:space="preserve">quantity of honey extracted and in case they have used </w:t>
+      </w:r>
+      <w:r>
+        <w:rPr>
+          <w:lang w:val="en-US"/>
+        </w:rPr>
+        <w:t>cans</w:t>
+      </w:r>
+      <w:r>
+        <w:rPr>
+          <w:lang w:val="en-US"/>
+        </w:rPr>
+        <w:t>, which of them</w:t>
+      </w:r>
+      <w:r>
+        <w:rPr>
+          <w:lang w:val="en-US"/>
+        </w:rPr>
+        <w:t xml:space="preserve"> the</w:t>
+      </w:r>
+      <w:r>
+        <w:rPr>
+          <w:lang w:val="en-US"/>
+        </w:rPr>
+        <w:t>y</w:t>
+      </w:r>
+      <w:r>
+        <w:rPr>
+          <w:lang w:val="en-US"/>
+        </w:rPr>
+        <w:t xml:space="preserve"> have used</w:t>
+      </w:r>
+      <w:r>
+        <w:rPr>
+          <w:lang w:val="en-US"/>
+        </w:rPr>
+        <w:t>.</w:t>
+      </w:r>
+    </w:p>
+    <w:p>
+      <w:pPr>
+        <w:pStyle w:val="Prrafodelista"/>
+        <w:numPr>
+          <w:ilvl w:val="0"/>
+          <w:numId w:val="0"/>
+        </w:numPr>
+        <w:ind w:left="720"/>
+        <w:rPr>
+          <w:lang w:val="en-US"/>
+        </w:rPr>
+      </w:pPr>
+      <w:r>
+        <w:rPr>
+          <w:lang w:val="en-US"/>
+        </w:rPr>
+        <w:t>I</w:t>
+      </w:r>
+      <w:r>
+        <w:rPr>
+          <w:lang w:val="en-US"/>
+        </w:rPr>
+        <w:t xml:space="preserve">n </w:t>
+      </w:r>
+      <w:proofErr w:type="gramStart"/>
+      <w:r>
+        <w:rPr>
+          <w:lang w:val="en-US"/>
+        </w:rPr>
+        <w:t>case</w:t>
+      </w:r>
+      <w:proofErr w:type="gramEnd"/>
+      <w:r>
+        <w:rPr>
+          <w:lang w:val="en-US"/>
+        </w:rPr>
+        <w:t xml:space="preserve"> that </w:t>
+      </w:r>
+      <w:r>
+        <w:rPr>
+          <w:lang w:val="en-US"/>
+        </w:rPr>
+        <w:t>one beekeeper have used a ca</w:t>
+      </w:r>
+      <w:r>
+        <w:rPr>
+          <w:lang w:val="en-US"/>
+        </w:rPr>
+        <w:t>n</w:t>
+      </w:r>
+      <w:r>
+        <w:rPr>
+          <w:lang w:val="en-US"/>
+        </w:rPr>
+        <w:t xml:space="preserve">, that can automatically will be unavailable </w:t>
+      </w:r>
+      <w:r>
+        <w:rPr>
+          <w:lang w:val="en-US"/>
+        </w:rPr>
+        <w:t>for the rest of the partners</w:t>
+      </w:r>
+      <w:r>
+        <w:rPr>
+          <w:lang w:val="en-US"/>
+        </w:rPr>
+        <w:t xml:space="preserve"> </w:t>
+      </w:r>
+      <w:r>
+        <w:rPr>
+          <w:lang w:val="en-US"/>
+        </w:rPr>
+        <w:t>for 14 days.</w:t>
+      </w:r>
+      <w:r>
+        <w:rPr>
+          <w:lang w:val="en-US"/>
+        </w:rPr>
+        <w:t xml:space="preserve"> </w:t>
+      </w:r>
+      <w:bookmarkStart w:id="0" w:name="_GoBack"/>
+      <w:bookmarkEnd w:id="0"/>
     </w:p>
     <w:p>
       <w:pPr>
@@ -2233,13 +2737,1010 @@
         <w:rPr>
           <w:lang w:val="en-US"/>
         </w:rPr>
-        <w:t xml:space="preserve">In the java application, the only one who can access is the accountant. He will manage the members subscriptions and how much money do they have to pay depending on how many honey they took from cans. Moreover, he will manage the expenses, </w:t>
-      </w:r>
-      <w:r>
-        <w:rPr>
-          <w:lang w:val="en-US"/>
-        </w:rPr>
-        <w:t>this mean that he is going to be the one who controlled the new material costs, maintenance costs and general supplies.</w:t>
+        <w:t xml:space="preserve">In the java application, the only one who can access is the accountant. He will manage the </w:t>
+      </w:r>
+      <w:proofErr w:type="gramStart"/>
+      <w:r>
+        <w:rPr>
+          <w:lang w:val="en-US"/>
+        </w:rPr>
+        <w:t>members</w:t>
+      </w:r>
+      <w:proofErr w:type="gramEnd"/>
+      <w:r>
+        <w:rPr>
+          <w:lang w:val="en-US"/>
+        </w:rPr>
+        <w:t xml:space="preserve"> subscriptions and how much money do they have to pay depending on how many honey they took from cans. Moreover, he will manage the </w:t>
+      </w:r>
+      <w:proofErr w:type="gramStart"/>
+      <w:r>
+        <w:rPr>
+          <w:lang w:val="en-US"/>
+        </w:rPr>
+        <w:t>expenses,</w:t>
+      </w:r>
+      <w:proofErr w:type="gramEnd"/>
+      <w:r>
+        <w:rPr>
+          <w:lang w:val="en-US"/>
+        </w:rPr>
+        <w:t xml:space="preserve"> </w:t>
+      </w:r>
+      <w:r>
+        <w:rPr>
+          <w:lang w:val="en-US"/>
+        </w:rPr>
+        <w:t>this mean</w:t>
+      </w:r>
+      <w:r>
+        <w:rPr>
+          <w:lang w:val="en-US"/>
+        </w:rPr>
+        <w:t>s</w:t>
+      </w:r>
+      <w:r>
+        <w:rPr>
+          <w:lang w:val="en-US"/>
+        </w:rPr>
+        <w:t xml:space="preserve"> that he is going to be the one who controlled the new material costs, maintenance costs and general supplies.</w:t>
+      </w:r>
+    </w:p>
+    <w:p>
+      <w:pPr>
+        <w:rPr>
+          <w:lang w:val="en-US"/>
+        </w:rPr>
+      </w:pPr>
+    </w:p>
+    <w:p>
+      <w:r>
+        <w:t xml:space="preserve">Java </w:t>
+      </w:r>
+      <w:proofErr w:type="spellStart"/>
+      <w:r>
+        <w:t>aplikazioa</w:t>
+      </w:r>
+      <w:proofErr w:type="spellEnd"/>
+      <w:r>
+        <w:t xml:space="preserve"> </w:t>
+      </w:r>
+      <w:proofErr w:type="spellStart"/>
+      <w:r>
+        <w:t>ibiliko</w:t>
+      </w:r>
+      <w:proofErr w:type="spellEnd"/>
+      <w:r>
+        <w:t xml:space="preserve"> </w:t>
+      </w:r>
+      <w:proofErr w:type="spellStart"/>
+      <w:r>
+        <w:t>duen</w:t>
+      </w:r>
+      <w:proofErr w:type="spellEnd"/>
+      <w:r>
+        <w:t xml:space="preserve"> </w:t>
+      </w:r>
+      <w:proofErr w:type="spellStart"/>
+      <w:r>
+        <w:t>bakarra</w:t>
+      </w:r>
+      <w:proofErr w:type="spellEnd"/>
+      <w:r>
+        <w:t xml:space="preserve"> </w:t>
+      </w:r>
+      <w:proofErr w:type="spellStart"/>
+      <w:r>
+        <w:t>kontablea</w:t>
+      </w:r>
+      <w:proofErr w:type="spellEnd"/>
+      <w:r>
+        <w:t xml:space="preserve"> da, </w:t>
+      </w:r>
+      <w:proofErr w:type="spellStart"/>
+      <w:r>
+        <w:t>aplikazio</w:t>
+      </w:r>
+      <w:proofErr w:type="spellEnd"/>
+      <w:r>
+        <w:t xml:space="preserve"> </w:t>
+      </w:r>
+      <w:proofErr w:type="spellStart"/>
+      <w:r>
+        <w:t>honetan</w:t>
+      </w:r>
+      <w:proofErr w:type="spellEnd"/>
+      <w:r>
+        <w:t xml:space="preserve"> </w:t>
+      </w:r>
+      <w:proofErr w:type="spellStart"/>
+      <w:r>
+        <w:t>egin</w:t>
+      </w:r>
+      <w:proofErr w:type="spellEnd"/>
+      <w:r>
+        <w:t xml:space="preserve"> </w:t>
+      </w:r>
+      <w:proofErr w:type="spellStart"/>
+      <w:r>
+        <w:t>ahalko</w:t>
+      </w:r>
+      <w:proofErr w:type="spellEnd"/>
+      <w:r>
+        <w:t xml:space="preserve"> </w:t>
+      </w:r>
+      <w:proofErr w:type="spellStart"/>
+      <w:r>
+        <w:t>dena</w:t>
+      </w:r>
+      <w:proofErr w:type="spellEnd"/>
+      <w:r>
+        <w:t xml:space="preserve"> </w:t>
+      </w:r>
+      <w:proofErr w:type="spellStart"/>
+      <w:r>
+        <w:t>hurrengoa</w:t>
+      </w:r>
+      <w:proofErr w:type="spellEnd"/>
+      <w:r>
+        <w:t xml:space="preserve"> da</w:t>
+      </w:r>
+      <w:r>
+        <w:t>:</w:t>
+      </w:r>
+    </w:p>
+    <w:p>
+      <w:r>
+        <w:t xml:space="preserve">1-Bazkide </w:t>
+      </w:r>
+      <w:proofErr w:type="spellStart"/>
+      <w:r>
+        <w:t>kuotak</w:t>
+      </w:r>
+      <w:proofErr w:type="spellEnd"/>
+      <w:r>
+        <w:t xml:space="preserve"> </w:t>
+      </w:r>
+      <w:proofErr w:type="spellStart"/>
+      <w:r>
+        <w:t>kudeatu</w:t>
+      </w:r>
+      <w:proofErr w:type="spellEnd"/>
+      <w:r>
+        <w:t xml:space="preserve">, </w:t>
+      </w:r>
+      <w:proofErr w:type="spellStart"/>
+      <w:r>
+        <w:t>bazkide</w:t>
+      </w:r>
+      <w:proofErr w:type="spellEnd"/>
+      <w:r>
+        <w:t xml:space="preserve"> </w:t>
+      </w:r>
+      <w:proofErr w:type="spellStart"/>
+      <w:r>
+        <w:t>beriei</w:t>
+      </w:r>
+      <w:proofErr w:type="spellEnd"/>
+      <w:r>
+        <w:t xml:space="preserve"> </w:t>
+      </w:r>
+      <w:proofErr w:type="spellStart"/>
+      <w:r>
+        <w:t>altan</w:t>
+      </w:r>
+      <w:proofErr w:type="spellEnd"/>
+      <w:r>
+        <w:t xml:space="preserve"> </w:t>
+      </w:r>
+      <w:proofErr w:type="spellStart"/>
+      <w:r>
+        <w:t>eman</w:t>
+      </w:r>
+      <w:proofErr w:type="spellEnd"/>
+      <w:r>
+        <w:t xml:space="preserve">, </w:t>
+      </w:r>
+      <w:proofErr w:type="spellStart"/>
+      <w:r>
+        <w:t>norbaitek</w:t>
+      </w:r>
+      <w:proofErr w:type="spellEnd"/>
+      <w:r>
+        <w:t xml:space="preserve"> </w:t>
+      </w:r>
+      <w:proofErr w:type="spellStart"/>
+      <w:r>
+        <w:t>jarraitu</w:t>
+      </w:r>
+      <w:proofErr w:type="spellEnd"/>
+      <w:r>
+        <w:t xml:space="preserve"> </w:t>
+      </w:r>
+      <w:proofErr w:type="spellStart"/>
+      <w:r>
+        <w:t>ez</w:t>
+      </w:r>
+      <w:proofErr w:type="spellEnd"/>
+      <w:r>
+        <w:t xml:space="preserve"> </w:t>
+      </w:r>
+      <w:proofErr w:type="spellStart"/>
+      <w:r>
+        <w:t>balu</w:t>
+      </w:r>
+      <w:proofErr w:type="spellEnd"/>
+      <w:r>
+        <w:t xml:space="preserve"> </w:t>
+      </w:r>
+      <w:proofErr w:type="spellStart"/>
+      <w:r>
+        <w:t>nahiko</w:t>
+      </w:r>
+      <w:proofErr w:type="spellEnd"/>
+      <w:r>
+        <w:t xml:space="preserve"> baja </w:t>
+      </w:r>
+      <w:proofErr w:type="spellStart"/>
+      <w:r>
+        <w:t>tramitatzea</w:t>
+      </w:r>
+      <w:proofErr w:type="spellEnd"/>
+      <w:r>
+        <w:t xml:space="preserve">, </w:t>
+      </w:r>
+      <w:proofErr w:type="spellStart"/>
+      <w:r>
+        <w:t>urteko</w:t>
+      </w:r>
+      <w:proofErr w:type="spellEnd"/>
+      <w:r>
+        <w:t xml:space="preserve"> </w:t>
+      </w:r>
+      <w:proofErr w:type="spellStart"/>
+      <w:r>
+        <w:t>kuotak</w:t>
+      </w:r>
+      <w:proofErr w:type="spellEnd"/>
+      <w:r>
+        <w:t xml:space="preserve"> </w:t>
+      </w:r>
+      <w:proofErr w:type="spellStart"/>
+      <w:r>
+        <w:t>kobratzea</w:t>
+      </w:r>
+      <w:proofErr w:type="spellEnd"/>
+      <w:r>
+        <w:t xml:space="preserve"> eta </w:t>
+      </w:r>
+      <w:proofErr w:type="spellStart"/>
+      <w:r>
+        <w:t>kobratuta</w:t>
+      </w:r>
+      <w:proofErr w:type="spellEnd"/>
+      <w:r>
+        <w:t xml:space="preserve"> </w:t>
+      </w:r>
+      <w:proofErr w:type="spellStart"/>
+      <w:r>
+        <w:t>daudenak</w:t>
+      </w:r>
+      <w:proofErr w:type="spellEnd"/>
+      <w:r>
+        <w:t xml:space="preserve"> ala </w:t>
+      </w:r>
+      <w:proofErr w:type="spellStart"/>
+      <w:r>
+        <w:t>ez</w:t>
+      </w:r>
+      <w:proofErr w:type="spellEnd"/>
+      <w:r>
+        <w:t xml:space="preserve"> </w:t>
+      </w:r>
+      <w:proofErr w:type="spellStart"/>
+      <w:r>
+        <w:t>kontsultatzea</w:t>
+      </w:r>
+      <w:proofErr w:type="spellEnd"/>
+      <w:r>
+        <w:t>.</w:t>
+      </w:r>
+    </w:p>
+    <w:p>
+      <w:r>
+        <w:t xml:space="preserve">2-Hilero </w:t>
+      </w:r>
+      <w:proofErr w:type="spellStart"/>
+      <w:r>
+        <w:t>bazkide</w:t>
+      </w:r>
+      <w:proofErr w:type="spellEnd"/>
+      <w:r>
+        <w:t xml:space="preserve"> </w:t>
+      </w:r>
+      <w:proofErr w:type="spellStart"/>
+      <w:r>
+        <w:t>bazkide</w:t>
+      </w:r>
+      <w:proofErr w:type="spellEnd"/>
+      <w:r>
+        <w:t xml:space="preserve"> </w:t>
+      </w:r>
+      <w:proofErr w:type="spellStart"/>
+      <w:r>
+        <w:t>bakoitzak</w:t>
+      </w:r>
+      <w:proofErr w:type="spellEnd"/>
+      <w:r>
+        <w:t xml:space="preserve"> </w:t>
+      </w:r>
+      <w:proofErr w:type="spellStart"/>
+      <w:r>
+        <w:t>atera</w:t>
+      </w:r>
+      <w:proofErr w:type="spellEnd"/>
+      <w:r>
+        <w:t xml:space="preserve"> </w:t>
+      </w:r>
+      <w:proofErr w:type="spellStart"/>
+      <w:r>
+        <w:t>duen</w:t>
+      </w:r>
+      <w:proofErr w:type="spellEnd"/>
+      <w:r>
+        <w:t xml:space="preserve"> </w:t>
+      </w:r>
+      <w:proofErr w:type="spellStart"/>
+      <w:r>
+        <w:t>ezti</w:t>
+      </w:r>
+      <w:proofErr w:type="spellEnd"/>
+      <w:r>
+        <w:t xml:space="preserve"> </w:t>
+      </w:r>
+      <w:proofErr w:type="spellStart"/>
+      <w:r>
+        <w:t>kopuruaren</w:t>
+      </w:r>
+      <w:proofErr w:type="spellEnd"/>
+      <w:r>
+        <w:t xml:space="preserve"> </w:t>
+      </w:r>
+      <w:proofErr w:type="spellStart"/>
+      <w:r>
+        <w:t>arabera</w:t>
+      </w:r>
+      <w:proofErr w:type="spellEnd"/>
+      <w:r>
+        <w:t xml:space="preserve">, </w:t>
+      </w:r>
+      <w:proofErr w:type="spellStart"/>
+      <w:r>
+        <w:t>kobratu</w:t>
+      </w:r>
+      <w:proofErr w:type="spellEnd"/>
+      <w:r>
+        <w:t xml:space="preserve"> </w:t>
+      </w:r>
+      <w:proofErr w:type="spellStart"/>
+      <w:r>
+        <w:t>behar</w:t>
+      </w:r>
+      <w:proofErr w:type="spellEnd"/>
+      <w:r>
+        <w:t xml:space="preserve"> </w:t>
+      </w:r>
+      <w:proofErr w:type="spellStart"/>
+      <w:r>
+        <w:t>zaion</w:t>
+      </w:r>
+      <w:proofErr w:type="spellEnd"/>
+      <w:r>
+        <w:t xml:space="preserve"> </w:t>
+      </w:r>
+      <w:proofErr w:type="spellStart"/>
+      <w:r>
+        <w:t>zenbatekoa</w:t>
+      </w:r>
+      <w:proofErr w:type="spellEnd"/>
+      <w:r>
+        <w:t xml:space="preserve"> </w:t>
+      </w:r>
+      <w:proofErr w:type="spellStart"/>
+      <w:r>
+        <w:t>kontsultatu</w:t>
+      </w:r>
+      <w:proofErr w:type="spellEnd"/>
+      <w:r>
+        <w:t xml:space="preserve"> eta </w:t>
+      </w:r>
+      <w:proofErr w:type="spellStart"/>
+      <w:r>
+        <w:t>kobratzea</w:t>
+      </w:r>
+      <w:proofErr w:type="spellEnd"/>
+      <w:r>
+        <w:t>. (</w:t>
+      </w:r>
+      <w:proofErr w:type="spellStart"/>
+      <w:r>
+        <w:t>Pentsatu</w:t>
+      </w:r>
+      <w:proofErr w:type="spellEnd"/>
+      <w:r>
+        <w:t xml:space="preserve"> </w:t>
+      </w:r>
+      <w:proofErr w:type="spellStart"/>
+      <w:r>
+        <w:t>dugu</w:t>
+      </w:r>
+      <w:proofErr w:type="spellEnd"/>
+      <w:r>
+        <w:t xml:space="preserve"> </w:t>
+      </w:r>
+      <w:proofErr w:type="spellStart"/>
+      <w:r>
+        <w:t>aukera</w:t>
+      </w:r>
+      <w:proofErr w:type="spellEnd"/>
+      <w:r>
+        <w:t xml:space="preserve"> </w:t>
+      </w:r>
+      <w:proofErr w:type="spellStart"/>
+      <w:r>
+        <w:t>hau</w:t>
+      </w:r>
+      <w:proofErr w:type="spellEnd"/>
+      <w:r>
+        <w:t xml:space="preserve"> </w:t>
+      </w:r>
+      <w:proofErr w:type="spellStart"/>
+      <w:r>
+        <w:t>Frame</w:t>
+      </w:r>
+      <w:proofErr w:type="spellEnd"/>
+      <w:r>
+        <w:t xml:space="preserve"> </w:t>
+      </w:r>
+      <w:proofErr w:type="spellStart"/>
+      <w:r>
+        <w:t>bat</w:t>
+      </w:r>
+      <w:proofErr w:type="spellEnd"/>
+      <w:r>
+        <w:t xml:space="preserve"> </w:t>
+      </w:r>
+      <w:proofErr w:type="spellStart"/>
+      <w:r>
+        <w:t>izatea</w:t>
+      </w:r>
+      <w:proofErr w:type="spellEnd"/>
+      <w:r>
+        <w:t xml:space="preserve"> non </w:t>
+      </w:r>
+      <w:r>
+        <w:lastRenderedPageBreak/>
+        <w:t xml:space="preserve">formulario </w:t>
+      </w:r>
+      <w:proofErr w:type="spellStart"/>
+      <w:r>
+        <w:t>antzeko</w:t>
+      </w:r>
+      <w:proofErr w:type="spellEnd"/>
+      <w:r>
+        <w:t xml:space="preserve"> </w:t>
+      </w:r>
+      <w:proofErr w:type="spellStart"/>
+      <w:r>
+        <w:t>bat</w:t>
+      </w:r>
+      <w:proofErr w:type="spellEnd"/>
+      <w:r>
+        <w:t xml:space="preserve"> </w:t>
+      </w:r>
+      <w:proofErr w:type="spellStart"/>
+      <w:r>
+        <w:t>izango</w:t>
+      </w:r>
+      <w:proofErr w:type="spellEnd"/>
+      <w:r>
+        <w:t xml:space="preserve"> </w:t>
+      </w:r>
+      <w:proofErr w:type="spellStart"/>
+      <w:r>
+        <w:t>litzateke</w:t>
+      </w:r>
+      <w:proofErr w:type="spellEnd"/>
+      <w:r>
+        <w:t xml:space="preserve">, </w:t>
+      </w:r>
+      <w:proofErr w:type="spellStart"/>
+      <w:r>
+        <w:t>hemen</w:t>
+      </w:r>
+      <w:proofErr w:type="spellEnd"/>
+      <w:r>
+        <w:t xml:space="preserve"> </w:t>
+      </w:r>
+      <w:proofErr w:type="spellStart"/>
+      <w:r>
+        <w:t>kobratu</w:t>
+      </w:r>
+      <w:proofErr w:type="spellEnd"/>
+      <w:r>
+        <w:t xml:space="preserve"> </w:t>
+      </w:r>
+      <w:proofErr w:type="spellStart"/>
+      <w:r>
+        <w:t>botoi</w:t>
+      </w:r>
+      <w:proofErr w:type="spellEnd"/>
+      <w:r>
+        <w:t xml:space="preserve"> bate gongo zen eta </w:t>
+      </w:r>
+      <w:proofErr w:type="spellStart"/>
+      <w:r>
+        <w:t>kontableak</w:t>
+      </w:r>
+      <w:proofErr w:type="spellEnd"/>
+      <w:r>
+        <w:t xml:space="preserve"> </w:t>
+      </w:r>
+      <w:proofErr w:type="spellStart"/>
+      <w:r>
+        <w:t>kalkulatutako</w:t>
+      </w:r>
+      <w:proofErr w:type="spellEnd"/>
+      <w:r>
+        <w:t xml:space="preserve"> </w:t>
+      </w:r>
+      <w:proofErr w:type="spellStart"/>
+      <w:r>
+        <w:t>kuota</w:t>
+      </w:r>
+      <w:proofErr w:type="spellEnd"/>
+      <w:r>
+        <w:t xml:space="preserve"> </w:t>
+      </w:r>
+      <w:proofErr w:type="spellStart"/>
+      <w:r>
+        <w:t>kobratzeko</w:t>
+      </w:r>
+      <w:proofErr w:type="spellEnd"/>
+      <w:r>
+        <w:t xml:space="preserve"> </w:t>
+      </w:r>
+      <w:proofErr w:type="spellStart"/>
+      <w:r>
+        <w:t>botoiari</w:t>
+      </w:r>
+      <w:proofErr w:type="spellEnd"/>
+      <w:r>
+        <w:t xml:space="preserve"> </w:t>
+      </w:r>
+      <w:proofErr w:type="spellStart"/>
+      <w:r>
+        <w:t>klik</w:t>
+      </w:r>
+      <w:proofErr w:type="spellEnd"/>
+      <w:r>
+        <w:t xml:space="preserve"> </w:t>
+      </w:r>
+      <w:proofErr w:type="spellStart"/>
+      <w:r>
+        <w:t>egiten</w:t>
+      </w:r>
+      <w:proofErr w:type="spellEnd"/>
+      <w:r>
+        <w:t xml:space="preserve"> </w:t>
+      </w:r>
+      <w:proofErr w:type="spellStart"/>
+      <w:r>
+        <w:t>dionean</w:t>
+      </w:r>
+      <w:proofErr w:type="spellEnd"/>
+      <w:r>
+        <w:t xml:space="preserve"> TRIGGER </w:t>
+      </w:r>
+      <w:proofErr w:type="spellStart"/>
+      <w:r>
+        <w:t>batek</w:t>
+      </w:r>
+      <w:proofErr w:type="spellEnd"/>
+      <w:r>
+        <w:t xml:space="preserve"> salto </w:t>
+      </w:r>
+      <w:proofErr w:type="spellStart"/>
+      <w:r>
+        <w:t>egingo</w:t>
+      </w:r>
+      <w:proofErr w:type="spellEnd"/>
+      <w:r>
+        <w:t xml:space="preserve"> </w:t>
+      </w:r>
+      <w:proofErr w:type="spellStart"/>
+      <w:r>
+        <w:t>luke</w:t>
+      </w:r>
+      <w:proofErr w:type="spellEnd"/>
+      <w:r>
+        <w:t xml:space="preserve"> eta </w:t>
+      </w:r>
+      <w:proofErr w:type="spellStart"/>
+      <w:r>
+        <w:t>datu-baseko</w:t>
+      </w:r>
+      <w:proofErr w:type="spellEnd"/>
+      <w:r>
+        <w:t xml:space="preserve"> </w:t>
+      </w:r>
+      <w:proofErr w:type="spellStart"/>
+      <w:r>
+        <w:t>hileroko</w:t>
+      </w:r>
+      <w:proofErr w:type="spellEnd"/>
+      <w:r>
+        <w:t xml:space="preserve"> </w:t>
+      </w:r>
+      <w:proofErr w:type="spellStart"/>
+      <w:r>
+        <w:t>ordainketen</w:t>
+      </w:r>
+      <w:proofErr w:type="spellEnd"/>
+      <w:r>
+        <w:t xml:space="preserve"> </w:t>
+      </w:r>
+      <w:proofErr w:type="spellStart"/>
+      <w:r>
+        <w:t>taulan</w:t>
+      </w:r>
+      <w:proofErr w:type="spellEnd"/>
+      <w:r>
+        <w:t xml:space="preserve"> </w:t>
+      </w:r>
+      <w:proofErr w:type="spellStart"/>
+      <w:r>
+        <w:t>insert</w:t>
+      </w:r>
+      <w:proofErr w:type="spellEnd"/>
+      <w:r>
+        <w:t xml:space="preserve"> </w:t>
+      </w:r>
+      <w:proofErr w:type="spellStart"/>
+      <w:r>
+        <w:t>bat</w:t>
+      </w:r>
+      <w:proofErr w:type="spellEnd"/>
+      <w:r>
+        <w:t xml:space="preserve"> </w:t>
+      </w:r>
+      <w:proofErr w:type="spellStart"/>
+      <w:r>
+        <w:t>egingo</w:t>
+      </w:r>
+      <w:proofErr w:type="spellEnd"/>
+      <w:r>
+        <w:t xml:space="preserve"> </w:t>
+      </w:r>
+      <w:proofErr w:type="spellStart"/>
+      <w:r>
+        <w:t>litzateke</w:t>
+      </w:r>
+      <w:proofErr w:type="spellEnd"/>
+      <w:r>
+        <w:t xml:space="preserve"> </w:t>
+      </w:r>
+      <w:proofErr w:type="spellStart"/>
+      <w:r>
+        <w:t>automatikoki</w:t>
+      </w:r>
+      <w:proofErr w:type="spellEnd"/>
+      <w:r>
+        <w:t>.</w:t>
+      </w:r>
+    </w:p>
+    <w:p>
+      <w:r>
+        <w:t xml:space="preserve">3-Elkarteak </w:t>
+      </w:r>
+      <w:proofErr w:type="spellStart"/>
+      <w:r>
+        <w:t>urtean</w:t>
+      </w:r>
+      <w:proofErr w:type="spellEnd"/>
+      <w:r>
+        <w:t xml:space="preserve"> </w:t>
+      </w:r>
+      <w:proofErr w:type="spellStart"/>
+      <w:r>
+        <w:t>zehar</w:t>
+      </w:r>
+      <w:proofErr w:type="spellEnd"/>
+      <w:r>
+        <w:t xml:space="preserve"> </w:t>
+      </w:r>
+      <w:proofErr w:type="spellStart"/>
+      <w:r>
+        <w:t>dituen</w:t>
+      </w:r>
+      <w:proofErr w:type="spellEnd"/>
+      <w:r>
+        <w:t xml:space="preserve"> </w:t>
+      </w:r>
+      <w:proofErr w:type="spellStart"/>
+      <w:r>
+        <w:t>gastuak</w:t>
+      </w:r>
+      <w:proofErr w:type="spellEnd"/>
+      <w:r>
+        <w:t xml:space="preserve">, </w:t>
+      </w:r>
+      <w:proofErr w:type="spellStart"/>
+      <w:r>
+        <w:t>bai</w:t>
+      </w:r>
+      <w:proofErr w:type="spellEnd"/>
+      <w:r>
+        <w:t xml:space="preserve"> </w:t>
+      </w:r>
+      <w:proofErr w:type="spellStart"/>
+      <w:r>
+        <w:t>materialak</w:t>
+      </w:r>
+      <w:proofErr w:type="spellEnd"/>
+      <w:r>
+        <w:t xml:space="preserve">, </w:t>
+      </w:r>
+      <w:proofErr w:type="spellStart"/>
+      <w:r>
+        <w:t>suministruak</w:t>
+      </w:r>
+      <w:proofErr w:type="spellEnd"/>
+      <w:r>
+        <w:t xml:space="preserve"> </w:t>
+      </w:r>
+      <w:proofErr w:type="spellStart"/>
+      <w:r>
+        <w:t>edota</w:t>
+      </w:r>
+      <w:proofErr w:type="spellEnd"/>
+      <w:r>
+        <w:t xml:space="preserve"> </w:t>
+      </w:r>
+      <w:proofErr w:type="spellStart"/>
+      <w:r>
+        <w:t>mantentze</w:t>
+      </w:r>
+      <w:proofErr w:type="spellEnd"/>
+      <w:r>
+        <w:t xml:space="preserve"> </w:t>
+      </w:r>
+      <w:proofErr w:type="spellStart"/>
+      <w:r>
+        <w:t>gastuak</w:t>
+      </w:r>
+      <w:proofErr w:type="spellEnd"/>
+      <w:r>
+        <w:t xml:space="preserve"> </w:t>
+      </w:r>
+      <w:proofErr w:type="spellStart"/>
+      <w:r>
+        <w:t>kudeatu</w:t>
+      </w:r>
+      <w:proofErr w:type="spellEnd"/>
+      <w:r>
+        <w:t xml:space="preserve"> </w:t>
+      </w:r>
+      <w:proofErr w:type="spellStart"/>
+      <w:r>
+        <w:t>ahalko</w:t>
+      </w:r>
+      <w:proofErr w:type="spellEnd"/>
+      <w:r>
+        <w:t xml:space="preserve"> </w:t>
+      </w:r>
+      <w:proofErr w:type="spellStart"/>
+      <w:r>
+        <w:t>ditu</w:t>
+      </w:r>
+      <w:proofErr w:type="spellEnd"/>
+      <w:r>
+        <w:t xml:space="preserve">, </w:t>
+      </w:r>
+      <w:proofErr w:type="spellStart"/>
+      <w:r>
+        <w:t>honetarako</w:t>
+      </w:r>
+      <w:proofErr w:type="spellEnd"/>
+      <w:r>
+        <w:t xml:space="preserve"> </w:t>
+      </w:r>
+      <w:proofErr w:type="spellStart"/>
+      <w:r>
+        <w:t>datu-base</w:t>
+      </w:r>
+      <w:r>
+        <w:t>an</w:t>
+      </w:r>
+      <w:proofErr w:type="spellEnd"/>
+      <w:r>
+        <w:t xml:space="preserve"> </w:t>
+      </w:r>
+      <w:proofErr w:type="spellStart"/>
+      <w:r>
+        <w:t>elka</w:t>
+      </w:r>
+      <w:r>
+        <w:t>rtearen</w:t>
+      </w:r>
+      <w:proofErr w:type="spellEnd"/>
+      <w:r>
+        <w:t xml:space="preserve"> </w:t>
+      </w:r>
+      <w:proofErr w:type="spellStart"/>
+      <w:r>
+        <w:t>gastuei</w:t>
+      </w:r>
+      <w:proofErr w:type="spellEnd"/>
+      <w:r>
+        <w:t xml:space="preserve"> </w:t>
+      </w:r>
+      <w:proofErr w:type="spellStart"/>
+      <w:r>
+        <w:t>buruzko</w:t>
+      </w:r>
+      <w:proofErr w:type="spellEnd"/>
+      <w:r>
+        <w:t xml:space="preserve"> taula </w:t>
+      </w:r>
+      <w:proofErr w:type="spellStart"/>
+      <w:r>
+        <w:t>bat</w:t>
+      </w:r>
+      <w:proofErr w:type="spellEnd"/>
+      <w:r>
+        <w:t xml:space="preserve"> </w:t>
+      </w:r>
+      <w:proofErr w:type="spellStart"/>
+      <w:r>
+        <w:t>izango</w:t>
+      </w:r>
+      <w:proofErr w:type="spellEnd"/>
+      <w:r>
+        <w:t xml:space="preserve"> </w:t>
+      </w:r>
+      <w:proofErr w:type="spellStart"/>
+      <w:r>
+        <w:t>dugu</w:t>
+      </w:r>
+      <w:proofErr w:type="spellEnd"/>
+      <w:r>
+        <w:t>.</w:t>
+      </w:r>
+      <w:r>
+        <w:t xml:space="preserve"> </w:t>
+      </w:r>
+    </w:p>
+    <w:p>
+      <w:proofErr w:type="spellStart"/>
+      <w:r>
+        <w:t>Aukera</w:t>
+      </w:r>
+      <w:proofErr w:type="spellEnd"/>
+      <w:r>
+        <w:t xml:space="preserve"> </w:t>
+      </w:r>
+      <w:proofErr w:type="spellStart"/>
+      <w:r>
+        <w:t>honek</w:t>
+      </w:r>
+      <w:proofErr w:type="spellEnd"/>
+      <w:r>
+        <w:t xml:space="preserve"> </w:t>
+      </w:r>
+      <w:proofErr w:type="spellStart"/>
+      <w:r>
+        <w:t>bi</w:t>
+      </w:r>
+      <w:proofErr w:type="spellEnd"/>
+      <w:r>
+        <w:t xml:space="preserve"> </w:t>
+      </w:r>
+      <w:proofErr w:type="spellStart"/>
+      <w:r>
+        <w:t>atal</w:t>
+      </w:r>
+      <w:proofErr w:type="spellEnd"/>
+      <w:r>
+        <w:t xml:space="preserve"> </w:t>
+      </w:r>
+      <w:proofErr w:type="spellStart"/>
+      <w:r>
+        <w:t>izango</w:t>
+      </w:r>
+      <w:proofErr w:type="spellEnd"/>
+      <w:r>
+        <w:t xml:space="preserve"> </w:t>
+      </w:r>
+      <w:proofErr w:type="spellStart"/>
+      <w:r>
+        <w:t>ditu</w:t>
+      </w:r>
+      <w:proofErr w:type="spellEnd"/>
+      <w:r>
+        <w:t xml:space="preserve">, bata </w:t>
+      </w:r>
+      <w:proofErr w:type="spellStart"/>
+      <w:r>
+        <w:t>elkarteko</w:t>
+      </w:r>
+      <w:proofErr w:type="spellEnd"/>
+      <w:r>
+        <w:t xml:space="preserve"> </w:t>
+      </w:r>
+      <w:proofErr w:type="spellStart"/>
+      <w:r>
+        <w:t>gastuak</w:t>
+      </w:r>
+      <w:proofErr w:type="spellEnd"/>
+      <w:r>
+        <w:t xml:space="preserve"> </w:t>
+      </w:r>
+      <w:proofErr w:type="spellStart"/>
+      <w:r>
+        <w:t>kontsultatzeko</w:t>
+      </w:r>
+      <w:proofErr w:type="spellEnd"/>
+      <w:r>
+        <w:t xml:space="preserve"> eta veste </w:t>
+      </w:r>
+      <w:proofErr w:type="spellStart"/>
+      <w:r>
+        <w:t>bat</w:t>
+      </w:r>
+      <w:proofErr w:type="spellEnd"/>
+      <w:r>
+        <w:t xml:space="preserve"> </w:t>
+      </w:r>
+      <w:proofErr w:type="spellStart"/>
+      <w:r>
+        <w:t>gastu</w:t>
+      </w:r>
+      <w:proofErr w:type="spellEnd"/>
+      <w:r>
+        <w:t xml:space="preserve"> </w:t>
+      </w:r>
+      <w:proofErr w:type="spellStart"/>
+      <w:r>
+        <w:t>berriren</w:t>
+      </w:r>
+      <w:proofErr w:type="spellEnd"/>
+      <w:r>
+        <w:t xml:space="preserve"> </w:t>
+      </w:r>
+      <w:proofErr w:type="spellStart"/>
+      <w:r>
+        <w:t>bat</w:t>
+      </w:r>
+      <w:proofErr w:type="spellEnd"/>
+      <w:r>
+        <w:t xml:space="preserve"> taula </w:t>
+      </w:r>
+      <w:proofErr w:type="spellStart"/>
+      <w:r>
+        <w:t>honetara</w:t>
+      </w:r>
+      <w:proofErr w:type="spellEnd"/>
+      <w:r>
+        <w:t xml:space="preserve"> </w:t>
+      </w:r>
+      <w:proofErr w:type="spellStart"/>
+      <w:r>
+        <w:t>gehitzeko</w:t>
+      </w:r>
+      <w:proofErr w:type="spellEnd"/>
+      <w:r>
+        <w:t>.</w:t>
       </w:r>
     </w:p>
     <w:sectPr>
@@ -2416,7 +3917,7 @@
               <w:noProof/>
               <w:sz w:val="16"/>
             </w:rPr>
-            <w:t>1</w:t>
+            <w:t>3</w:t>
           </w:r>
           <w:r>
             <w:rPr>
@@ -4118,7 +5619,7 @@
 </file>
 
 <file path=customXml/itemProps1.xml><?xml version="1.0" encoding="utf-8"?>
-<ds:datastoreItem xmlns:ds="http://schemas.openxmlformats.org/officeDocument/2006/customXml" ds:itemID="{D8484368-D9A4-4839-8445-A275AE6E5C7F}">
+<ds:datastoreItem xmlns:ds="http://schemas.openxmlformats.org/officeDocument/2006/customXml" ds:itemID="{85D08C0F-E81A-49DE-ACC4-DB12133E679B}">
   <ds:schemaRefs>
     <ds:schemaRef ds:uri="http://schemas.openxmlformats.org/officeDocument/2006/bibliography"/>
   </ds:schemaRefs>

--- a/Documentation/BOSST-GARREN TALDEA.docx
+++ b/Documentation/BOSST-GARREN TALDEA.docx
@@ -322,20 +322,8 @@
           <w:szCs w:val="36"/>
           <w:lang w:val="en-US"/>
         </w:rPr>
-        <w:t xml:space="preserve">ikel and </w:t>
-      </w:r>
-      <w:proofErr w:type="spellStart"/>
-      <w:r>
-        <w:rPr>
-          <w:b/>
-          <w:color w:val="000000"/>
-          <w:sz w:val="36"/>
-          <w:szCs w:val="36"/>
-          <w:lang w:val="en-US"/>
-        </w:rPr>
-        <w:t>Beñat</w:t>
-      </w:r>
-      <w:proofErr w:type="spellEnd"/>
+        <w:t>ikel and Beñat</w:t>
+      </w:r>
     </w:p>
     <w:p>
       <w:pPr>
@@ -2690,7 +2678,13 @@
         <w:rPr>
           <w:lang w:val="en-US"/>
         </w:rPr>
-        <w:t>for the rest of the partners</w:t>
+        <w:t xml:space="preserve">for the rest of the partners </w:t>
+      </w:r>
+      <w:r>
+        <w:rPr>
+          <w:lang w:val="en-US"/>
+        </w:rPr>
+        <w:t>for 14 days.</w:t>
       </w:r>
       <w:r>
         <w:rPr>
@@ -2698,17 +2692,24 @@
         </w:rPr>
         <w:t xml:space="preserve"> </w:t>
       </w:r>
-      <w:r>
-        <w:rPr>
-          <w:lang w:val="en-US"/>
-        </w:rPr>
-        <w:t>for 14 days.</w:t>
-      </w:r>
-      <w:r>
-        <w:rPr>
-          <w:lang w:val="en-US"/>
-        </w:rPr>
-        <w:t xml:space="preserve"> </w:t>
+    </w:p>
+    <w:p>
+      <w:pPr>
+        <w:numPr>
+          <w:ilvl w:val="0"/>
+          <w:numId w:val="0"/>
+        </w:numPr>
+        <w:spacing w:before="0" w:after="0"/>
+        <w:jc w:val="left"/>
+        <w:rPr>
+          <w:lang w:val="en-US"/>
+        </w:rPr>
+      </w:pPr>
+      <w:r>
+        <w:rPr>
+          <w:lang w:val="en-US"/>
+        </w:rPr>
+        <w:br w:type="page"/>
       </w:r>
       <w:bookmarkStart w:id="0" w:name="_GoBack"/>
       <w:bookmarkEnd w:id="0"/>
@@ -2724,6 +2725,7 @@
         <w:rPr>
           <w:lang w:val="en-US"/>
         </w:rPr>
+        <w:lastRenderedPageBreak/>
         <w:t>Java application</w:t>
       </w:r>
     </w:p>
@@ -2737,1010 +2739,197 @@
         <w:rPr>
           <w:lang w:val="en-US"/>
         </w:rPr>
-        <w:t xml:space="preserve">In the java application, the only one who can access is the accountant. He will manage the </w:t>
+        <w:t>In the java application, the only on</w:t>
+      </w:r>
+      <w:r>
+        <w:rPr>
+          <w:lang w:val="en-US"/>
+        </w:rPr>
+        <w:t>e who is going to use it is the accountant. This are all the options available to use in the application:</w:t>
+      </w:r>
+    </w:p>
+    <w:p>
+      <w:pPr>
+        <w:pStyle w:val="Prrafodelista"/>
+        <w:numPr>
+          <w:ilvl w:val="1"/>
+          <w:numId w:val="4"/>
+        </w:numPr>
+        <w:rPr>
+          <w:lang w:val="en-US"/>
+        </w:rPr>
+      </w:pPr>
+      <w:r>
+        <w:rPr>
+          <w:lang w:val="en-US"/>
+        </w:rPr>
+        <w:t xml:space="preserve">He will be able to manage the annual fees of the members. </w:t>
+      </w:r>
+      <w:r>
+        <w:rPr>
+          <w:lang w:val="en-US"/>
+        </w:rPr>
+        <w:t xml:space="preserve">In case that someone don not want to keep as a member, the accountant must to deny the annual payment. </w:t>
+      </w:r>
+    </w:p>
+    <w:p>
+      <w:pPr>
+        <w:pStyle w:val="Prrafodelista"/>
+        <w:numPr>
+          <w:ilvl w:val="1"/>
+          <w:numId w:val="4"/>
+        </w:numPr>
+        <w:rPr>
+          <w:lang w:val="en-US"/>
+        </w:rPr>
+      </w:pPr>
+      <w:r>
+        <w:rPr>
+          <w:lang w:val="en-US"/>
+        </w:rPr>
+        <w:t xml:space="preserve">Depending on how much honey do the members </w:t>
+      </w:r>
+      <w:r>
+        <w:rPr>
+          <w:lang w:val="en-US"/>
+        </w:rPr>
+        <w:t xml:space="preserve">take, the application will calculate the total money to pay. (We thought here we could create a </w:t>
+      </w:r>
+      <w:r>
+        <w:rPr>
+          <w:lang w:val="en-US"/>
+        </w:rPr>
+        <w:t>Frame, which has a form,</w:t>
+      </w:r>
+      <w:r>
+        <w:rPr>
+          <w:lang w:val="en-US"/>
+        </w:rPr>
+        <w:t xml:space="preserve"> and in that </w:t>
+      </w:r>
+      <w:r>
+        <w:rPr>
+          <w:lang w:val="en-US"/>
+        </w:rPr>
+        <w:t>form,</w:t>
+      </w:r>
+      <w:r>
+        <w:rPr>
+          <w:lang w:val="en-US"/>
+        </w:rPr>
+        <w:t xml:space="preserve"> there would be a button </w:t>
+      </w:r>
+      <w:r>
+        <w:rPr>
+          <w:lang w:val="en-US"/>
+        </w:rPr>
+        <w:t xml:space="preserve">that it will calculate the total price depending on the user. Once the button is pushed, a TRIGGER will activate and the user name, the month when the members tokes the honey and the total price </w:t>
       </w:r>
       <w:proofErr w:type="gramStart"/>
       <w:r>
         <w:rPr>
           <w:lang w:val="en-US"/>
         </w:rPr>
-        <w:t>members</w:t>
+        <w:t>will be saved</w:t>
       </w:r>
       <w:proofErr w:type="gramEnd"/>
       <w:r>
         <w:rPr>
           <w:lang w:val="en-US"/>
         </w:rPr>
-        <w:t xml:space="preserve"> subscriptions and how much money do they have to pay depending on how many honey they took from cans. Moreover, he will manage the </w:t>
+        <w:t xml:space="preserve"> in a database table.)</w:t>
+      </w:r>
+    </w:p>
+    <w:p>
+      <w:pPr>
+        <w:pStyle w:val="Prrafodelista"/>
+        <w:numPr>
+          <w:ilvl w:val="1"/>
+          <w:numId w:val="4"/>
+        </w:numPr>
+        <w:rPr>
+          <w:lang w:val="en-US"/>
+        </w:rPr>
+      </w:pPr>
+      <w:r>
+        <w:rPr>
+          <w:lang w:val="en-US"/>
+        </w:rPr>
+        <w:t>The material</w:t>
+      </w:r>
+      <w:r>
+        <w:rPr>
+          <w:lang w:val="en-US"/>
+        </w:rPr>
+        <w:t>s</w:t>
+      </w:r>
+      <w:r>
+        <w:rPr>
+          <w:lang w:val="en-US"/>
+        </w:rPr>
+        <w:t xml:space="preserve">, the </w:t>
+      </w:r>
+      <w:r>
+        <w:rPr>
+          <w:lang w:val="en-US"/>
+        </w:rPr>
+        <w:t xml:space="preserve">maintenances and the supplies, which </w:t>
       </w:r>
       <w:proofErr w:type="gramStart"/>
       <w:r>
         <w:rPr>
           <w:lang w:val="en-US"/>
         </w:rPr>
-        <w:t>expenses,</w:t>
+        <w:t>are paid</w:t>
       </w:r>
       <w:proofErr w:type="gramEnd"/>
       <w:r>
         <w:rPr>
           <w:lang w:val="en-US"/>
         </w:rPr>
-        <w:t xml:space="preserve"> </w:t>
-      </w:r>
-      <w:r>
-        <w:rPr>
-          <w:lang w:val="en-US"/>
-        </w:rPr>
-        <w:t>this mean</w:t>
-      </w:r>
-      <w:r>
-        <w:rPr>
-          <w:lang w:val="en-US"/>
-        </w:rPr>
-        <w:t>s</w:t>
-      </w:r>
-      <w:r>
-        <w:rPr>
-          <w:lang w:val="en-US"/>
-        </w:rPr>
-        <w:t xml:space="preserve"> that he is going to be the one who controlled the new material costs, maintenance costs and general supplies.</w:t>
-      </w:r>
-    </w:p>
-    <w:p>
-      <w:pPr>
-        <w:rPr>
-          <w:lang w:val="en-US"/>
-        </w:rPr>
-      </w:pPr>
-    </w:p>
-    <w:p>
-      <w:r>
-        <w:t xml:space="preserve">Java </w:t>
-      </w:r>
-      <w:proofErr w:type="spellStart"/>
-      <w:r>
-        <w:t>aplikazioa</w:t>
-      </w:r>
-      <w:proofErr w:type="spellEnd"/>
-      <w:r>
-        <w:t xml:space="preserve"> </w:t>
-      </w:r>
-      <w:proofErr w:type="spellStart"/>
-      <w:r>
-        <w:t>ibiliko</w:t>
-      </w:r>
-      <w:proofErr w:type="spellEnd"/>
-      <w:r>
-        <w:t xml:space="preserve"> </w:t>
-      </w:r>
-      <w:proofErr w:type="spellStart"/>
-      <w:r>
-        <w:t>duen</w:t>
-      </w:r>
-      <w:proofErr w:type="spellEnd"/>
-      <w:r>
-        <w:t xml:space="preserve"> </w:t>
-      </w:r>
-      <w:proofErr w:type="spellStart"/>
-      <w:r>
-        <w:t>bakarra</w:t>
-      </w:r>
-      <w:proofErr w:type="spellEnd"/>
-      <w:r>
-        <w:t xml:space="preserve"> </w:t>
-      </w:r>
-      <w:proofErr w:type="spellStart"/>
-      <w:r>
-        <w:t>kontablea</w:t>
-      </w:r>
-      <w:proofErr w:type="spellEnd"/>
-      <w:r>
-        <w:t xml:space="preserve"> da, </w:t>
-      </w:r>
-      <w:proofErr w:type="spellStart"/>
-      <w:r>
-        <w:t>aplikazio</w:t>
-      </w:r>
-      <w:proofErr w:type="spellEnd"/>
-      <w:r>
-        <w:t xml:space="preserve"> </w:t>
-      </w:r>
-      <w:proofErr w:type="spellStart"/>
-      <w:r>
-        <w:t>honetan</w:t>
-      </w:r>
-      <w:proofErr w:type="spellEnd"/>
-      <w:r>
-        <w:t xml:space="preserve"> </w:t>
-      </w:r>
-      <w:proofErr w:type="spellStart"/>
-      <w:r>
-        <w:t>egin</w:t>
-      </w:r>
-      <w:proofErr w:type="spellEnd"/>
-      <w:r>
-        <w:t xml:space="preserve"> </w:t>
-      </w:r>
-      <w:proofErr w:type="spellStart"/>
-      <w:r>
-        <w:t>ahalko</w:t>
-      </w:r>
-      <w:proofErr w:type="spellEnd"/>
-      <w:r>
-        <w:t xml:space="preserve"> </w:t>
-      </w:r>
-      <w:proofErr w:type="spellStart"/>
-      <w:r>
-        <w:t>dena</w:t>
-      </w:r>
-      <w:proofErr w:type="spellEnd"/>
-      <w:r>
-        <w:t xml:space="preserve"> </w:t>
-      </w:r>
-      <w:proofErr w:type="spellStart"/>
-      <w:r>
-        <w:t>hurrengoa</w:t>
-      </w:r>
-      <w:proofErr w:type="spellEnd"/>
-      <w:r>
-        <w:t xml:space="preserve"> da</w:t>
-      </w:r>
-      <w:r>
-        <w:t>:</w:t>
-      </w:r>
-    </w:p>
-    <w:p>
-      <w:r>
-        <w:t xml:space="preserve">1-Bazkide </w:t>
-      </w:r>
-      <w:proofErr w:type="spellStart"/>
-      <w:r>
-        <w:t>kuotak</w:t>
-      </w:r>
-      <w:proofErr w:type="spellEnd"/>
-      <w:r>
-        <w:t xml:space="preserve"> </w:t>
-      </w:r>
-      <w:proofErr w:type="spellStart"/>
-      <w:r>
-        <w:t>kudeatu</w:t>
-      </w:r>
-      <w:proofErr w:type="spellEnd"/>
-      <w:r>
-        <w:t xml:space="preserve">, </w:t>
-      </w:r>
-      <w:proofErr w:type="spellStart"/>
-      <w:r>
-        <w:t>bazkide</w:t>
-      </w:r>
-      <w:proofErr w:type="spellEnd"/>
-      <w:r>
-        <w:t xml:space="preserve"> </w:t>
-      </w:r>
-      <w:proofErr w:type="spellStart"/>
-      <w:r>
-        <w:t>beriei</w:t>
-      </w:r>
-      <w:proofErr w:type="spellEnd"/>
-      <w:r>
-        <w:t xml:space="preserve"> </w:t>
-      </w:r>
-      <w:proofErr w:type="spellStart"/>
-      <w:r>
-        <w:t>altan</w:t>
-      </w:r>
-      <w:proofErr w:type="spellEnd"/>
-      <w:r>
-        <w:t xml:space="preserve"> </w:t>
-      </w:r>
-      <w:proofErr w:type="spellStart"/>
-      <w:r>
-        <w:t>eman</w:t>
-      </w:r>
-      <w:proofErr w:type="spellEnd"/>
-      <w:r>
-        <w:t xml:space="preserve">, </w:t>
-      </w:r>
-      <w:proofErr w:type="spellStart"/>
-      <w:r>
-        <w:t>norbaitek</w:t>
-      </w:r>
-      <w:proofErr w:type="spellEnd"/>
-      <w:r>
-        <w:t xml:space="preserve"> </w:t>
-      </w:r>
-      <w:proofErr w:type="spellStart"/>
-      <w:r>
-        <w:t>jarraitu</w:t>
-      </w:r>
-      <w:proofErr w:type="spellEnd"/>
-      <w:r>
-        <w:t xml:space="preserve"> </w:t>
-      </w:r>
-      <w:proofErr w:type="spellStart"/>
-      <w:r>
-        <w:t>ez</w:t>
-      </w:r>
-      <w:proofErr w:type="spellEnd"/>
-      <w:r>
-        <w:t xml:space="preserve"> </w:t>
-      </w:r>
-      <w:proofErr w:type="spellStart"/>
-      <w:r>
-        <w:t>balu</w:t>
-      </w:r>
-      <w:proofErr w:type="spellEnd"/>
-      <w:r>
-        <w:t xml:space="preserve"> </w:t>
-      </w:r>
-      <w:proofErr w:type="spellStart"/>
-      <w:r>
-        <w:t>nahiko</w:t>
-      </w:r>
-      <w:proofErr w:type="spellEnd"/>
-      <w:r>
-        <w:t xml:space="preserve"> baja </w:t>
-      </w:r>
-      <w:proofErr w:type="spellStart"/>
-      <w:r>
-        <w:t>tramitatzea</w:t>
-      </w:r>
-      <w:proofErr w:type="spellEnd"/>
-      <w:r>
-        <w:t xml:space="preserve">, </w:t>
-      </w:r>
-      <w:proofErr w:type="spellStart"/>
-      <w:r>
-        <w:t>urteko</w:t>
-      </w:r>
-      <w:proofErr w:type="spellEnd"/>
-      <w:r>
-        <w:t xml:space="preserve"> </w:t>
-      </w:r>
-      <w:proofErr w:type="spellStart"/>
-      <w:r>
-        <w:t>kuotak</w:t>
-      </w:r>
-      <w:proofErr w:type="spellEnd"/>
-      <w:r>
-        <w:t xml:space="preserve"> </w:t>
-      </w:r>
-      <w:proofErr w:type="spellStart"/>
-      <w:r>
-        <w:t>kobratzea</w:t>
-      </w:r>
-      <w:proofErr w:type="spellEnd"/>
-      <w:r>
-        <w:t xml:space="preserve"> eta </w:t>
-      </w:r>
-      <w:proofErr w:type="spellStart"/>
-      <w:r>
-        <w:t>kobratuta</w:t>
-      </w:r>
-      <w:proofErr w:type="spellEnd"/>
-      <w:r>
-        <w:t xml:space="preserve"> </w:t>
-      </w:r>
-      <w:proofErr w:type="spellStart"/>
-      <w:r>
-        <w:t>daudenak</w:t>
-      </w:r>
-      <w:proofErr w:type="spellEnd"/>
-      <w:r>
-        <w:t xml:space="preserve"> ala </w:t>
-      </w:r>
-      <w:proofErr w:type="spellStart"/>
-      <w:r>
-        <w:t>ez</w:t>
-      </w:r>
-      <w:proofErr w:type="spellEnd"/>
-      <w:r>
-        <w:t xml:space="preserve"> </w:t>
-      </w:r>
-      <w:proofErr w:type="spellStart"/>
-      <w:r>
-        <w:t>kontsultatzea</w:t>
-      </w:r>
-      <w:proofErr w:type="spellEnd"/>
-      <w:r>
-        <w:t>.</w:t>
-      </w:r>
-    </w:p>
-    <w:p>
-      <w:r>
-        <w:t xml:space="preserve">2-Hilero </w:t>
-      </w:r>
-      <w:proofErr w:type="spellStart"/>
-      <w:r>
-        <w:t>bazkide</w:t>
-      </w:r>
-      <w:proofErr w:type="spellEnd"/>
-      <w:r>
-        <w:t xml:space="preserve"> </w:t>
-      </w:r>
-      <w:proofErr w:type="spellStart"/>
-      <w:r>
-        <w:t>bazkide</w:t>
-      </w:r>
-      <w:proofErr w:type="spellEnd"/>
-      <w:r>
-        <w:t xml:space="preserve"> </w:t>
-      </w:r>
-      <w:proofErr w:type="spellStart"/>
-      <w:r>
-        <w:t>bakoitzak</w:t>
-      </w:r>
-      <w:proofErr w:type="spellEnd"/>
-      <w:r>
-        <w:t xml:space="preserve"> </w:t>
-      </w:r>
-      <w:proofErr w:type="spellStart"/>
-      <w:r>
-        <w:t>atera</w:t>
-      </w:r>
-      <w:proofErr w:type="spellEnd"/>
-      <w:r>
-        <w:t xml:space="preserve"> </w:t>
-      </w:r>
-      <w:proofErr w:type="spellStart"/>
-      <w:r>
-        <w:t>duen</w:t>
-      </w:r>
-      <w:proofErr w:type="spellEnd"/>
-      <w:r>
-        <w:t xml:space="preserve"> </w:t>
-      </w:r>
-      <w:proofErr w:type="spellStart"/>
-      <w:r>
-        <w:t>ezti</w:t>
-      </w:r>
-      <w:proofErr w:type="spellEnd"/>
-      <w:r>
-        <w:t xml:space="preserve"> </w:t>
-      </w:r>
-      <w:proofErr w:type="spellStart"/>
-      <w:r>
-        <w:t>kopuruaren</w:t>
-      </w:r>
-      <w:proofErr w:type="spellEnd"/>
-      <w:r>
-        <w:t xml:space="preserve"> </w:t>
-      </w:r>
-      <w:proofErr w:type="spellStart"/>
-      <w:r>
-        <w:t>arabera</w:t>
-      </w:r>
-      <w:proofErr w:type="spellEnd"/>
-      <w:r>
-        <w:t xml:space="preserve">, </w:t>
-      </w:r>
-      <w:proofErr w:type="spellStart"/>
-      <w:r>
-        <w:t>kobratu</w:t>
-      </w:r>
-      <w:proofErr w:type="spellEnd"/>
-      <w:r>
-        <w:t xml:space="preserve"> </w:t>
-      </w:r>
-      <w:proofErr w:type="spellStart"/>
-      <w:r>
-        <w:t>behar</w:t>
-      </w:r>
-      <w:proofErr w:type="spellEnd"/>
-      <w:r>
-        <w:t xml:space="preserve"> </w:t>
-      </w:r>
-      <w:proofErr w:type="spellStart"/>
-      <w:r>
-        <w:t>zaion</w:t>
-      </w:r>
-      <w:proofErr w:type="spellEnd"/>
-      <w:r>
-        <w:t xml:space="preserve"> </w:t>
-      </w:r>
-      <w:proofErr w:type="spellStart"/>
-      <w:r>
-        <w:t>zenbatekoa</w:t>
-      </w:r>
-      <w:proofErr w:type="spellEnd"/>
-      <w:r>
-        <w:t xml:space="preserve"> </w:t>
-      </w:r>
-      <w:proofErr w:type="spellStart"/>
-      <w:r>
-        <w:t>kontsultatu</w:t>
-      </w:r>
-      <w:proofErr w:type="spellEnd"/>
-      <w:r>
-        <w:t xml:space="preserve"> eta </w:t>
-      </w:r>
-      <w:proofErr w:type="spellStart"/>
-      <w:r>
-        <w:t>kobratzea</w:t>
-      </w:r>
-      <w:proofErr w:type="spellEnd"/>
-      <w:r>
-        <w:t>. (</w:t>
-      </w:r>
-      <w:proofErr w:type="spellStart"/>
-      <w:r>
-        <w:t>Pentsatu</w:t>
-      </w:r>
-      <w:proofErr w:type="spellEnd"/>
-      <w:r>
-        <w:t xml:space="preserve"> </w:t>
-      </w:r>
-      <w:proofErr w:type="spellStart"/>
-      <w:r>
-        <w:t>dugu</w:t>
-      </w:r>
-      <w:proofErr w:type="spellEnd"/>
-      <w:r>
-        <w:t xml:space="preserve"> </w:t>
-      </w:r>
-      <w:proofErr w:type="spellStart"/>
-      <w:r>
-        <w:t>aukera</w:t>
-      </w:r>
-      <w:proofErr w:type="spellEnd"/>
-      <w:r>
-        <w:t xml:space="preserve"> </w:t>
-      </w:r>
-      <w:proofErr w:type="spellStart"/>
-      <w:r>
-        <w:t>hau</w:t>
-      </w:r>
-      <w:proofErr w:type="spellEnd"/>
-      <w:r>
-        <w:t xml:space="preserve"> </w:t>
-      </w:r>
-      <w:proofErr w:type="spellStart"/>
-      <w:r>
-        <w:t>Frame</w:t>
-      </w:r>
-      <w:proofErr w:type="spellEnd"/>
-      <w:r>
-        <w:t xml:space="preserve"> </w:t>
-      </w:r>
-      <w:proofErr w:type="spellStart"/>
-      <w:r>
-        <w:t>bat</w:t>
-      </w:r>
-      <w:proofErr w:type="spellEnd"/>
-      <w:r>
-        <w:t xml:space="preserve"> </w:t>
-      </w:r>
-      <w:proofErr w:type="spellStart"/>
-      <w:r>
-        <w:t>izatea</w:t>
-      </w:r>
-      <w:proofErr w:type="spellEnd"/>
-      <w:r>
-        <w:t xml:space="preserve"> non </w:t>
-      </w:r>
-      <w:r>
-        <w:lastRenderedPageBreak/>
-        <w:t xml:space="preserve">formulario </w:t>
-      </w:r>
-      <w:proofErr w:type="spellStart"/>
-      <w:r>
-        <w:t>antzeko</w:t>
-      </w:r>
-      <w:proofErr w:type="spellEnd"/>
-      <w:r>
-        <w:t xml:space="preserve"> </w:t>
-      </w:r>
-      <w:proofErr w:type="spellStart"/>
-      <w:r>
-        <w:t>bat</w:t>
-      </w:r>
-      <w:proofErr w:type="spellEnd"/>
-      <w:r>
-        <w:t xml:space="preserve"> </w:t>
-      </w:r>
-      <w:proofErr w:type="spellStart"/>
-      <w:r>
-        <w:t>izango</w:t>
-      </w:r>
-      <w:proofErr w:type="spellEnd"/>
-      <w:r>
-        <w:t xml:space="preserve"> </w:t>
-      </w:r>
-      <w:proofErr w:type="spellStart"/>
-      <w:r>
-        <w:t>litzateke</w:t>
-      </w:r>
-      <w:proofErr w:type="spellEnd"/>
-      <w:r>
-        <w:t xml:space="preserve">, </w:t>
-      </w:r>
-      <w:proofErr w:type="spellStart"/>
-      <w:r>
-        <w:t>hemen</w:t>
-      </w:r>
-      <w:proofErr w:type="spellEnd"/>
-      <w:r>
-        <w:t xml:space="preserve"> </w:t>
-      </w:r>
-      <w:proofErr w:type="spellStart"/>
-      <w:r>
-        <w:t>kobratu</w:t>
-      </w:r>
-      <w:proofErr w:type="spellEnd"/>
-      <w:r>
-        <w:t xml:space="preserve"> </w:t>
-      </w:r>
-      <w:proofErr w:type="spellStart"/>
-      <w:r>
-        <w:t>botoi</w:t>
-      </w:r>
-      <w:proofErr w:type="spellEnd"/>
-      <w:r>
-        <w:t xml:space="preserve"> bate gongo zen eta </w:t>
-      </w:r>
-      <w:proofErr w:type="spellStart"/>
-      <w:r>
-        <w:t>kontableak</w:t>
-      </w:r>
-      <w:proofErr w:type="spellEnd"/>
-      <w:r>
-        <w:t xml:space="preserve"> </w:t>
-      </w:r>
-      <w:proofErr w:type="spellStart"/>
-      <w:r>
-        <w:t>kalkulatutako</w:t>
-      </w:r>
-      <w:proofErr w:type="spellEnd"/>
-      <w:r>
-        <w:t xml:space="preserve"> </w:t>
-      </w:r>
-      <w:proofErr w:type="spellStart"/>
-      <w:r>
-        <w:t>kuota</w:t>
-      </w:r>
-      <w:proofErr w:type="spellEnd"/>
-      <w:r>
-        <w:t xml:space="preserve"> </w:t>
-      </w:r>
-      <w:proofErr w:type="spellStart"/>
-      <w:r>
-        <w:t>kobratzeko</w:t>
-      </w:r>
-      <w:proofErr w:type="spellEnd"/>
-      <w:r>
-        <w:t xml:space="preserve"> </w:t>
-      </w:r>
-      <w:proofErr w:type="spellStart"/>
-      <w:r>
-        <w:t>botoiari</w:t>
-      </w:r>
-      <w:proofErr w:type="spellEnd"/>
-      <w:r>
-        <w:t xml:space="preserve"> </w:t>
-      </w:r>
-      <w:proofErr w:type="spellStart"/>
-      <w:r>
-        <w:t>klik</w:t>
-      </w:r>
-      <w:proofErr w:type="spellEnd"/>
-      <w:r>
-        <w:t xml:space="preserve"> </w:t>
-      </w:r>
-      <w:proofErr w:type="spellStart"/>
-      <w:r>
-        <w:t>egiten</w:t>
-      </w:r>
-      <w:proofErr w:type="spellEnd"/>
-      <w:r>
-        <w:t xml:space="preserve"> </w:t>
-      </w:r>
-      <w:proofErr w:type="spellStart"/>
-      <w:r>
-        <w:t>dionean</w:t>
-      </w:r>
-      <w:proofErr w:type="spellEnd"/>
-      <w:r>
-        <w:t xml:space="preserve"> TRIGGER </w:t>
-      </w:r>
-      <w:proofErr w:type="spellStart"/>
-      <w:r>
-        <w:t>batek</w:t>
-      </w:r>
-      <w:proofErr w:type="spellEnd"/>
-      <w:r>
-        <w:t xml:space="preserve"> salto </w:t>
-      </w:r>
-      <w:proofErr w:type="spellStart"/>
-      <w:r>
-        <w:t>egingo</w:t>
-      </w:r>
-      <w:proofErr w:type="spellEnd"/>
-      <w:r>
-        <w:t xml:space="preserve"> </w:t>
-      </w:r>
-      <w:proofErr w:type="spellStart"/>
-      <w:r>
-        <w:t>luke</w:t>
-      </w:r>
-      <w:proofErr w:type="spellEnd"/>
-      <w:r>
-        <w:t xml:space="preserve"> eta </w:t>
-      </w:r>
-      <w:proofErr w:type="spellStart"/>
-      <w:r>
-        <w:t>datu-baseko</w:t>
-      </w:r>
-      <w:proofErr w:type="spellEnd"/>
-      <w:r>
-        <w:t xml:space="preserve"> </w:t>
-      </w:r>
-      <w:proofErr w:type="spellStart"/>
-      <w:r>
-        <w:t>hileroko</w:t>
-      </w:r>
-      <w:proofErr w:type="spellEnd"/>
-      <w:r>
-        <w:t xml:space="preserve"> </w:t>
-      </w:r>
-      <w:proofErr w:type="spellStart"/>
-      <w:r>
-        <w:t>ordainketen</w:t>
-      </w:r>
-      <w:proofErr w:type="spellEnd"/>
-      <w:r>
-        <w:t xml:space="preserve"> </w:t>
-      </w:r>
-      <w:proofErr w:type="spellStart"/>
-      <w:r>
-        <w:t>taulan</w:t>
-      </w:r>
-      <w:proofErr w:type="spellEnd"/>
-      <w:r>
-        <w:t xml:space="preserve"> </w:t>
-      </w:r>
-      <w:proofErr w:type="spellStart"/>
-      <w:r>
-        <w:t>insert</w:t>
-      </w:r>
-      <w:proofErr w:type="spellEnd"/>
-      <w:r>
-        <w:t xml:space="preserve"> </w:t>
-      </w:r>
-      <w:proofErr w:type="spellStart"/>
-      <w:r>
-        <w:t>bat</w:t>
-      </w:r>
-      <w:proofErr w:type="spellEnd"/>
-      <w:r>
-        <w:t xml:space="preserve"> </w:t>
-      </w:r>
-      <w:proofErr w:type="spellStart"/>
-      <w:r>
-        <w:t>egingo</w:t>
-      </w:r>
-      <w:proofErr w:type="spellEnd"/>
-      <w:r>
-        <w:t xml:space="preserve"> </w:t>
-      </w:r>
-      <w:proofErr w:type="spellStart"/>
-      <w:r>
-        <w:t>litzateke</w:t>
-      </w:r>
-      <w:proofErr w:type="spellEnd"/>
-      <w:r>
-        <w:t xml:space="preserve"> </w:t>
-      </w:r>
-      <w:proofErr w:type="spellStart"/>
-      <w:r>
-        <w:t>automatikoki</w:t>
-      </w:r>
-      <w:proofErr w:type="spellEnd"/>
-      <w:r>
-        <w:t>.</w:t>
-      </w:r>
-    </w:p>
-    <w:p>
-      <w:r>
-        <w:t xml:space="preserve">3-Elkarteak </w:t>
-      </w:r>
-      <w:proofErr w:type="spellStart"/>
-      <w:r>
-        <w:t>urtean</w:t>
-      </w:r>
-      <w:proofErr w:type="spellEnd"/>
-      <w:r>
-        <w:t xml:space="preserve"> </w:t>
-      </w:r>
-      <w:proofErr w:type="spellStart"/>
-      <w:r>
-        <w:t>zehar</w:t>
-      </w:r>
-      <w:proofErr w:type="spellEnd"/>
-      <w:r>
-        <w:t xml:space="preserve"> </w:t>
-      </w:r>
-      <w:proofErr w:type="spellStart"/>
-      <w:r>
-        <w:t>dituen</w:t>
-      </w:r>
-      <w:proofErr w:type="spellEnd"/>
-      <w:r>
-        <w:t xml:space="preserve"> </w:t>
-      </w:r>
-      <w:proofErr w:type="spellStart"/>
-      <w:r>
-        <w:t>gastuak</w:t>
-      </w:r>
-      <w:proofErr w:type="spellEnd"/>
-      <w:r>
-        <w:t xml:space="preserve">, </w:t>
-      </w:r>
-      <w:proofErr w:type="spellStart"/>
-      <w:r>
-        <w:t>bai</w:t>
-      </w:r>
-      <w:proofErr w:type="spellEnd"/>
-      <w:r>
-        <w:t xml:space="preserve"> </w:t>
-      </w:r>
-      <w:proofErr w:type="spellStart"/>
-      <w:r>
-        <w:t>materialak</w:t>
-      </w:r>
-      <w:proofErr w:type="spellEnd"/>
-      <w:r>
-        <w:t xml:space="preserve">, </w:t>
-      </w:r>
-      <w:proofErr w:type="spellStart"/>
-      <w:r>
-        <w:t>suministruak</w:t>
-      </w:r>
-      <w:proofErr w:type="spellEnd"/>
-      <w:r>
-        <w:t xml:space="preserve"> </w:t>
-      </w:r>
-      <w:proofErr w:type="spellStart"/>
-      <w:r>
-        <w:t>edota</w:t>
-      </w:r>
-      <w:proofErr w:type="spellEnd"/>
-      <w:r>
-        <w:t xml:space="preserve"> </w:t>
-      </w:r>
-      <w:proofErr w:type="spellStart"/>
-      <w:r>
-        <w:t>mantentze</w:t>
-      </w:r>
-      <w:proofErr w:type="spellEnd"/>
-      <w:r>
-        <w:t xml:space="preserve"> </w:t>
-      </w:r>
-      <w:proofErr w:type="spellStart"/>
-      <w:r>
-        <w:t>gastuak</w:t>
-      </w:r>
-      <w:proofErr w:type="spellEnd"/>
-      <w:r>
-        <w:t xml:space="preserve"> </w:t>
-      </w:r>
-      <w:proofErr w:type="spellStart"/>
-      <w:r>
-        <w:t>kudeatu</w:t>
-      </w:r>
-      <w:proofErr w:type="spellEnd"/>
-      <w:r>
-        <w:t xml:space="preserve"> </w:t>
-      </w:r>
-      <w:proofErr w:type="spellStart"/>
-      <w:r>
-        <w:t>ahalko</w:t>
-      </w:r>
-      <w:proofErr w:type="spellEnd"/>
-      <w:r>
-        <w:t xml:space="preserve"> </w:t>
-      </w:r>
-      <w:proofErr w:type="spellStart"/>
-      <w:r>
-        <w:t>ditu</w:t>
-      </w:r>
-      <w:proofErr w:type="spellEnd"/>
-      <w:r>
-        <w:t xml:space="preserve">, </w:t>
-      </w:r>
-      <w:proofErr w:type="spellStart"/>
-      <w:r>
-        <w:t>honetarako</w:t>
-      </w:r>
-      <w:proofErr w:type="spellEnd"/>
-      <w:r>
-        <w:t xml:space="preserve"> </w:t>
-      </w:r>
-      <w:proofErr w:type="spellStart"/>
-      <w:r>
-        <w:t>datu-base</w:t>
-      </w:r>
-      <w:r>
-        <w:t>an</w:t>
-      </w:r>
-      <w:proofErr w:type="spellEnd"/>
-      <w:r>
-        <w:t xml:space="preserve"> </w:t>
-      </w:r>
-      <w:proofErr w:type="spellStart"/>
-      <w:r>
-        <w:t>elka</w:t>
-      </w:r>
-      <w:r>
-        <w:t>rtearen</w:t>
-      </w:r>
-      <w:proofErr w:type="spellEnd"/>
-      <w:r>
-        <w:t xml:space="preserve"> </w:t>
-      </w:r>
-      <w:proofErr w:type="spellStart"/>
-      <w:r>
-        <w:t>gastuei</w:t>
-      </w:r>
-      <w:proofErr w:type="spellEnd"/>
-      <w:r>
-        <w:t xml:space="preserve"> </w:t>
-      </w:r>
-      <w:proofErr w:type="spellStart"/>
-      <w:r>
-        <w:t>buruzko</w:t>
-      </w:r>
-      <w:proofErr w:type="spellEnd"/>
-      <w:r>
-        <w:t xml:space="preserve"> taula </w:t>
-      </w:r>
-      <w:proofErr w:type="spellStart"/>
-      <w:r>
-        <w:t>bat</w:t>
-      </w:r>
-      <w:proofErr w:type="spellEnd"/>
-      <w:r>
-        <w:t xml:space="preserve"> </w:t>
-      </w:r>
-      <w:proofErr w:type="spellStart"/>
-      <w:r>
-        <w:t>izango</w:t>
-      </w:r>
-      <w:proofErr w:type="spellEnd"/>
-      <w:r>
-        <w:t xml:space="preserve"> </w:t>
-      </w:r>
-      <w:proofErr w:type="spellStart"/>
-      <w:r>
-        <w:t>dugu</w:t>
-      </w:r>
-      <w:proofErr w:type="spellEnd"/>
-      <w:r>
-        <w:t>.</w:t>
-      </w:r>
-      <w:r>
-        <w:t xml:space="preserve"> </w:t>
-      </w:r>
-    </w:p>
-    <w:p>
-      <w:proofErr w:type="spellStart"/>
-      <w:r>
-        <w:t>Aukera</w:t>
-      </w:r>
-      <w:proofErr w:type="spellEnd"/>
-      <w:r>
-        <w:t xml:space="preserve"> </w:t>
-      </w:r>
-      <w:proofErr w:type="spellStart"/>
-      <w:r>
-        <w:t>honek</w:t>
-      </w:r>
-      <w:proofErr w:type="spellEnd"/>
-      <w:r>
-        <w:t xml:space="preserve"> </w:t>
-      </w:r>
-      <w:proofErr w:type="spellStart"/>
-      <w:r>
-        <w:t>bi</w:t>
-      </w:r>
-      <w:proofErr w:type="spellEnd"/>
-      <w:r>
-        <w:t xml:space="preserve"> </w:t>
-      </w:r>
-      <w:proofErr w:type="spellStart"/>
-      <w:r>
-        <w:t>atal</w:t>
-      </w:r>
-      <w:proofErr w:type="spellEnd"/>
-      <w:r>
-        <w:t xml:space="preserve"> </w:t>
-      </w:r>
-      <w:proofErr w:type="spellStart"/>
-      <w:r>
-        <w:t>izango</w:t>
-      </w:r>
-      <w:proofErr w:type="spellEnd"/>
-      <w:r>
-        <w:t xml:space="preserve"> </w:t>
-      </w:r>
-      <w:proofErr w:type="spellStart"/>
-      <w:r>
-        <w:t>ditu</w:t>
-      </w:r>
-      <w:proofErr w:type="spellEnd"/>
-      <w:r>
-        <w:t xml:space="preserve">, bata </w:t>
-      </w:r>
-      <w:proofErr w:type="spellStart"/>
-      <w:r>
-        <w:t>elkarteko</w:t>
-      </w:r>
-      <w:proofErr w:type="spellEnd"/>
-      <w:r>
-        <w:t xml:space="preserve"> </w:t>
-      </w:r>
-      <w:proofErr w:type="spellStart"/>
-      <w:r>
-        <w:t>gastuak</w:t>
-      </w:r>
-      <w:proofErr w:type="spellEnd"/>
-      <w:r>
-        <w:t xml:space="preserve"> </w:t>
-      </w:r>
-      <w:proofErr w:type="spellStart"/>
-      <w:r>
-        <w:t>kontsultatzeko</w:t>
-      </w:r>
-      <w:proofErr w:type="spellEnd"/>
-      <w:r>
-        <w:t xml:space="preserve"> eta veste </w:t>
-      </w:r>
-      <w:proofErr w:type="spellStart"/>
-      <w:r>
-        <w:t>bat</w:t>
-      </w:r>
-      <w:proofErr w:type="spellEnd"/>
-      <w:r>
-        <w:t xml:space="preserve"> </w:t>
-      </w:r>
-      <w:proofErr w:type="spellStart"/>
-      <w:r>
-        <w:t>gastu</w:t>
-      </w:r>
-      <w:proofErr w:type="spellEnd"/>
-      <w:r>
-        <w:t xml:space="preserve"> </w:t>
-      </w:r>
-      <w:proofErr w:type="spellStart"/>
-      <w:r>
-        <w:t>berriren</w:t>
-      </w:r>
-      <w:proofErr w:type="spellEnd"/>
-      <w:r>
-        <w:t xml:space="preserve"> </w:t>
-      </w:r>
-      <w:proofErr w:type="spellStart"/>
-      <w:r>
-        <w:t>bat</w:t>
-      </w:r>
-      <w:proofErr w:type="spellEnd"/>
-      <w:r>
-        <w:t xml:space="preserve"> taula </w:t>
-      </w:r>
-      <w:proofErr w:type="spellStart"/>
-      <w:r>
-        <w:t>honetara</w:t>
-      </w:r>
-      <w:proofErr w:type="spellEnd"/>
-      <w:r>
-        <w:t xml:space="preserve"> </w:t>
-      </w:r>
-      <w:proofErr w:type="spellStart"/>
-      <w:r>
-        <w:t>gehitzeko</w:t>
-      </w:r>
-      <w:proofErr w:type="spellEnd"/>
-      <w:r>
-        <w:t>.</w:t>
+        <w:t xml:space="preserve"> during the year, will be managed. Moreover, there is a table to save all the information in the database.</w:t>
+      </w:r>
+      <w:r>
+        <w:rPr>
+          <w:lang w:val="en-US"/>
+        </w:rPr>
+        <w:t xml:space="preserve"> As a result, there are two options:</w:t>
+      </w:r>
+    </w:p>
+    <w:p>
+      <w:pPr>
+        <w:pStyle w:val="Prrafodelista"/>
+        <w:numPr>
+          <w:ilvl w:val="2"/>
+          <w:numId w:val="4"/>
+        </w:numPr>
+        <w:rPr>
+          <w:lang w:val="en-US"/>
+        </w:rPr>
+      </w:pPr>
+      <w:r>
+        <w:rPr>
+          <w:lang w:val="en-US"/>
+        </w:rPr>
+        <w:t>The first one is going to allow the accountant to see how much they have to pay.</w:t>
+      </w:r>
+    </w:p>
+    <w:p>
+      <w:pPr>
+        <w:pStyle w:val="Prrafodelista"/>
+        <w:numPr>
+          <w:ilvl w:val="2"/>
+          <w:numId w:val="4"/>
+        </w:numPr>
+        <w:rPr>
+          <w:lang w:val="en-US"/>
+        </w:rPr>
+      </w:pPr>
+      <w:r>
+        <w:rPr>
+          <w:lang w:val="en-US"/>
+        </w:rPr>
+        <w:t>The second option, the accountant can insert new expenses into the database table.</w:t>
       </w:r>
     </w:p>
     <w:sectPr>
@@ -3917,7 +3106,7 @@
               <w:noProof/>
               <w:sz w:val="16"/>
             </w:rPr>
-            <w:t>3</w:t>
+            <w:t>4</w:t>
           </w:r>
           <w:r>
             <w:rPr>
@@ -4437,7 +3626,7 @@
   <w:abstractNum w:abstractNumId="4" w15:restartNumberingAfterBreak="0">
     <w:nsid w:val="7A030DB3"/>
     <w:multiLevelType w:val="hybridMultilevel"/>
-    <w:tmpl w:val="9544D2FC"/>
+    <w:tmpl w:val="851CE22E"/>
     <w:lvl w:ilvl="0" w:tplc="16B6AA3A">
       <w:start w:val="1"/>
       <w:numFmt w:val="decimal"/>
@@ -4448,23 +3637,29 @@
         <w:ind w:left="720" w:hanging="360"/>
       </w:pPr>
     </w:lvl>
-    <w:lvl w:ilvl="1" w:tplc="04090019" w:tentative="1">
+    <w:lvl w:ilvl="1" w:tplc="E9E0E272">
       <w:start w:val="1"/>
-      <w:numFmt w:val="lowerLetter"/>
-      <w:lvlText w:val="%2."/>
+      <w:numFmt w:val="decimal"/>
+      <w:lvlText w:val="%2-"/>
       <w:lvlJc w:val="left"/>
       <w:pPr>
         <w:ind w:left="1440" w:hanging="360"/>
       </w:pPr>
+      <w:rPr>
+        <w:rFonts w:hint="default"/>
+      </w:rPr>
     </w:lvl>
-    <w:lvl w:ilvl="2" w:tplc="0409001B" w:tentative="1">
+    <w:lvl w:ilvl="2" w:tplc="04090001">
       <w:start w:val="1"/>
-      <w:numFmt w:val="lowerRoman"/>
-      <w:lvlText w:val="%3."/>
-      <w:lvlJc w:val="right"/>
+      <w:numFmt w:val="bullet"/>
+      <w:lvlText w:val=""/>
+      <w:lvlJc w:val="left"/>
       <w:pPr>
         <w:ind w:left="2160" w:hanging="180"/>
       </w:pPr>
+      <w:rPr>
+        <w:rFonts w:ascii="Symbol" w:hAnsi="Symbol" w:hint="default"/>
+      </w:rPr>
     </w:lvl>
     <w:lvl w:ilvl="3" w:tplc="0409000F" w:tentative="1">
       <w:start w:val="1"/>
@@ -5619,7 +4814,7 @@
 </file>
 
 <file path=customXml/itemProps1.xml><?xml version="1.0" encoding="utf-8"?>
-<ds:datastoreItem xmlns:ds="http://schemas.openxmlformats.org/officeDocument/2006/customXml" ds:itemID="{85D08C0F-E81A-49DE-ACC4-DB12133E679B}">
+<ds:datastoreItem xmlns:ds="http://schemas.openxmlformats.org/officeDocument/2006/customXml" ds:itemID="{28B0F5D4-4AAD-4C58-B511-139468955936}">
   <ds:schemaRefs>
     <ds:schemaRef ds:uri="http://schemas.openxmlformats.org/officeDocument/2006/bibliography"/>
   </ds:schemaRefs>

--- a/Documentation/BOSST-GARREN TALDEA.docx
+++ b/Documentation/BOSST-GARREN TALDEA.docx
@@ -290,7 +290,7 @@
           <w:szCs w:val="36"/>
           <w:lang w:val="en-US"/>
         </w:rPr>
-        <w:t xml:space="preserve"> Jon, </w:t>
+        <w:t xml:space="preserve"> </w:t>
       </w:r>
       <w:proofErr w:type="spellStart"/>
       <w:r>
@@ -322,8 +322,40 @@
           <w:szCs w:val="36"/>
           <w:lang w:val="en-US"/>
         </w:rPr>
-        <w:t>ikel and Beñat</w:t>
-      </w:r>
+        <w:t>ikel</w:t>
+      </w:r>
+      <w:r>
+        <w:rPr>
+          <w:b/>
+          <w:color w:val="000000"/>
+          <w:sz w:val="36"/>
+          <w:szCs w:val="36"/>
+          <w:lang w:val="en-US"/>
+        </w:rPr>
+        <w:t>, Jon</w:t>
+      </w:r>
+      <w:r>
+        <w:rPr>
+          <w:b/>
+          <w:color w:val="000000"/>
+          <w:sz w:val="36"/>
+          <w:szCs w:val="36"/>
+          <w:lang w:val="en-US"/>
+        </w:rPr>
+        <w:t xml:space="preserve"> and </w:t>
+      </w:r>
+      <w:proofErr w:type="spellStart"/>
+      <w:r>
+        <w:rPr>
+          <w:b/>
+          <w:color w:val="000000"/>
+          <w:sz w:val="36"/>
+          <w:szCs w:val="36"/>
+          <w:lang w:val="en-US"/>
+        </w:rPr>
+        <w:t>Beñat</w:t>
+      </w:r>
+      <w:proofErr w:type="spellEnd"/>
     </w:p>
     <w:p>
       <w:pPr>
@@ -403,18 +435,6 @@
         <w:lastRenderedPageBreak/>
         <w:t>INDEX</w:t>
       </w:r>
-    </w:p>
-    <w:p>
-      <w:pPr>
-        <w:numPr>
-          <w:ilvl w:val="0"/>
-          <w:numId w:val="0"/>
-        </w:numPr>
-        <w:jc w:val="center"/>
-        <w:rPr>
-          <w:b/>
-        </w:rPr>
-      </w:pPr>
     </w:p>
     <w:p>
       <w:pPr>
@@ -772,16 +792,16 @@
         <w:tblLook w:val="0000" w:firstRow="0" w:lastRow="0" w:firstColumn="0" w:lastColumn="0" w:noHBand="0" w:noVBand="0"/>
       </w:tblPr>
       <w:tblGrid>
-        <w:gridCol w:w="2756"/>
-        <w:gridCol w:w="1265"/>
-        <w:gridCol w:w="1382"/>
-        <w:gridCol w:w="1271"/>
-        <w:gridCol w:w="1970"/>
+        <w:gridCol w:w="3320"/>
+        <w:gridCol w:w="963"/>
+        <w:gridCol w:w="1388"/>
+        <w:gridCol w:w="1276"/>
+        <w:gridCol w:w="1697"/>
       </w:tblGrid>
       <w:tr>
         <w:tc>
           <w:tcPr>
-            <w:tcW w:w="2756" w:type="dxa"/>
+            <w:tcW w:w="3320" w:type="dxa"/>
             <w:tcBorders>
               <w:top w:val="nil"/>
               <w:left w:val="nil"/>
@@ -801,7 +821,7 @@
         </w:tc>
         <w:tc>
           <w:tcPr>
-            <w:tcW w:w="1265" w:type="dxa"/>
+            <w:tcW w:w="963" w:type="dxa"/>
             <w:tcBorders>
               <w:left w:val="double" w:sz="4" w:space="0" w:color="auto"/>
               <w:bottom w:val="double" w:sz="4" w:space="0" w:color="auto"/>
@@ -852,7 +872,7 @@
         </w:tc>
         <w:tc>
           <w:tcPr>
-            <w:tcW w:w="1382" w:type="dxa"/>
+            <w:tcW w:w="1388" w:type="dxa"/>
             <w:tcBorders>
               <w:left w:val="double" w:sz="4" w:space="0" w:color="auto"/>
               <w:bottom w:val="double" w:sz="4" w:space="0" w:color="auto"/>
@@ -887,7 +907,7 @@
         </w:tc>
         <w:tc>
           <w:tcPr>
-            <w:tcW w:w="1271" w:type="dxa"/>
+            <w:tcW w:w="1276" w:type="dxa"/>
             <w:tcBorders>
               <w:left w:val="double" w:sz="4" w:space="0" w:color="auto"/>
               <w:bottom w:val="double" w:sz="4" w:space="0" w:color="auto"/>
@@ -922,7 +942,7 @@
         </w:tc>
         <w:tc>
           <w:tcPr>
-            <w:tcW w:w="1970" w:type="dxa"/>
+            <w:tcW w:w="1697" w:type="dxa"/>
             <w:tcBorders>
               <w:left w:val="double" w:sz="4" w:space="0" w:color="auto"/>
               <w:bottom w:val="double" w:sz="4" w:space="0" w:color="auto"/>
@@ -951,26 +971,24 @@
       <w:tr>
         <w:tc>
           <w:tcPr>
-            <w:tcW w:w="2756" w:type="dxa"/>
+            <w:tcW w:w="3320" w:type="dxa"/>
             <w:tcBorders>
               <w:top w:val="double" w:sz="4" w:space="0" w:color="auto"/>
               <w:right w:val="double" w:sz="4" w:space="0" w:color="auto"/>
             </w:tcBorders>
           </w:tcPr>
           <w:p>
-            <w:proofErr w:type="spellStart"/>
-            <w:r>
-              <w:t>Task</w:t>
-            </w:r>
-            <w:proofErr w:type="spellEnd"/>
-            <w:r>
-              <w:t xml:space="preserve"> 1</w:t>
-            </w:r>
-          </w:p>
-        </w:tc>
-        <w:tc>
-          <w:tcPr>
-            <w:tcW w:w="1265" w:type="dxa"/>
+            <w:r>
+              <w:t>1.</w:t>
+            </w:r>
+            <w:r>
+              <w:t>Kontratua</w:t>
+            </w:r>
+          </w:p>
+        </w:tc>
+        <w:tc>
+          <w:tcPr>
+            <w:tcW w:w="963" w:type="dxa"/>
             <w:tcBorders>
               <w:top w:val="double" w:sz="4" w:space="0" w:color="auto"/>
               <w:right w:val="double" w:sz="4" w:space="0" w:color="auto"/>
@@ -984,11 +1002,14 @@
                 <w:tab w:val="clear" w:pos="8504"/>
               </w:tabs>
             </w:pPr>
-          </w:p>
-        </w:tc>
-        <w:tc>
-          <w:tcPr>
-            <w:tcW w:w="1382" w:type="dxa"/>
+            <w:r>
+              <w:t>2</w:t>
+            </w:r>
+          </w:p>
+        </w:tc>
+        <w:tc>
+          <w:tcPr>
+            <w:tcW w:w="1388" w:type="dxa"/>
             <w:tcBorders>
               <w:top w:val="double" w:sz="4" w:space="0" w:color="auto"/>
               <w:left w:val="double" w:sz="4" w:space="0" w:color="auto"/>
@@ -1003,95 +1024,571 @@
                 <w:tab w:val="clear" w:pos="8504"/>
               </w:tabs>
             </w:pPr>
-          </w:p>
-        </w:tc>
-        <w:tc>
-          <w:tcPr>
-            <w:tcW w:w="1271" w:type="dxa"/>
+            <w:r>
+              <w:t>03-05-2021</w:t>
+            </w:r>
+          </w:p>
+        </w:tc>
+        <w:tc>
+          <w:tcPr>
+            <w:tcW w:w="1276" w:type="dxa"/>
             <w:tcBorders>
               <w:top w:val="double" w:sz="4" w:space="0" w:color="auto"/>
               <w:left w:val="double" w:sz="4" w:space="0" w:color="auto"/>
               <w:right w:val="double" w:sz="4" w:space="0" w:color="auto"/>
             </w:tcBorders>
           </w:tcPr>
-          <w:p/>
-        </w:tc>
-        <w:tc>
-          <w:tcPr>
-            <w:tcW w:w="1970" w:type="dxa"/>
+          <w:p>
+            <w:r>
+              <w:t>03-05-2021</w:t>
+            </w:r>
+          </w:p>
+        </w:tc>
+        <w:tc>
+          <w:tcPr>
+            <w:tcW w:w="1697" w:type="dxa"/>
             <w:tcBorders>
               <w:top w:val="double" w:sz="4" w:space="0" w:color="auto"/>
               <w:left w:val="double" w:sz="4" w:space="0" w:color="auto"/>
             </w:tcBorders>
           </w:tcPr>
-          <w:p/>
+          <w:p>
+            <w:r>
+              <w:t>Jon</w:t>
+            </w:r>
+          </w:p>
         </w:tc>
       </w:tr>
       <w:tr>
         <w:tc>
           <w:tcPr>
-            <w:tcW w:w="2756" w:type="dxa"/>
-            <w:tcBorders>
-              <w:right w:val="double" w:sz="4" w:space="0" w:color="auto"/>
-            </w:tcBorders>
-          </w:tcPr>
-          <w:p>
-            <w:pPr>
-              <w:ind w:left="708"/>
-            </w:pPr>
-            <w:proofErr w:type="spellStart"/>
-            <w:r>
-              <w:t>Task</w:t>
-            </w:r>
-            <w:proofErr w:type="spellEnd"/>
-            <w:r>
-              <w:t xml:space="preserve"> 1.1</w:t>
-            </w:r>
-          </w:p>
-        </w:tc>
-        <w:tc>
-          <w:tcPr>
-            <w:tcW w:w="1265" w:type="dxa"/>
-            <w:tcBorders>
-              <w:right w:val="double" w:sz="4" w:space="0" w:color="auto"/>
-            </w:tcBorders>
-          </w:tcPr>
-          <w:p/>
-        </w:tc>
-        <w:tc>
-          <w:tcPr>
-            <w:tcW w:w="1382" w:type="dxa"/>
-            <w:tcBorders>
-              <w:left w:val="double" w:sz="4" w:space="0" w:color="auto"/>
-              <w:right w:val="double" w:sz="4" w:space="0" w:color="auto"/>
-            </w:tcBorders>
-          </w:tcPr>
-          <w:p/>
-        </w:tc>
-        <w:tc>
-          <w:tcPr>
-            <w:tcW w:w="1271" w:type="dxa"/>
-            <w:tcBorders>
-              <w:left w:val="double" w:sz="4" w:space="0" w:color="auto"/>
-              <w:right w:val="double" w:sz="4" w:space="0" w:color="auto"/>
-            </w:tcBorders>
-          </w:tcPr>
-          <w:p/>
-        </w:tc>
-        <w:tc>
-          <w:tcPr>
-            <w:tcW w:w="1970" w:type="dxa"/>
-            <w:tcBorders>
-              <w:left w:val="double" w:sz="4" w:space="0" w:color="auto"/>
-            </w:tcBorders>
-          </w:tcPr>
-          <w:p/>
+            <w:tcW w:w="3320" w:type="dxa"/>
+            <w:tcBorders>
+              <w:right w:val="double" w:sz="4" w:space="0" w:color="auto"/>
+            </w:tcBorders>
+          </w:tcPr>
+          <w:p>
+            <w:pPr>
+              <w:rPr>
+                <w:lang w:val="en-US"/>
+              </w:rPr>
+            </w:pPr>
+            <w:r>
+              <w:rPr>
+                <w:lang w:val="en-US"/>
+              </w:rPr>
+              <w:t>2.</w:t>
+            </w:r>
+            <w:r>
+              <w:rPr>
+                <w:lang w:val="en-US"/>
+              </w:rPr>
+              <w:t xml:space="preserve">  </w:t>
+            </w:r>
+            <w:r>
+              <w:rPr>
+                <w:lang w:val="en-US"/>
+              </w:rPr>
+              <w:t>3_eranskina 1-5</w:t>
+            </w:r>
+          </w:p>
+        </w:tc>
+        <w:tc>
+          <w:tcPr>
+            <w:tcW w:w="963" w:type="dxa"/>
+            <w:tcBorders>
+              <w:right w:val="double" w:sz="4" w:space="0" w:color="auto"/>
+            </w:tcBorders>
+          </w:tcPr>
+          <w:p>
+            <w:pPr>
+              <w:rPr>
+                <w:lang w:val="en-US"/>
+              </w:rPr>
+            </w:pPr>
+          </w:p>
+        </w:tc>
+        <w:tc>
+          <w:tcPr>
+            <w:tcW w:w="1388" w:type="dxa"/>
+            <w:tcBorders>
+              <w:left w:val="double" w:sz="4" w:space="0" w:color="auto"/>
+              <w:right w:val="double" w:sz="4" w:space="0" w:color="auto"/>
+            </w:tcBorders>
+          </w:tcPr>
+          <w:p>
+            <w:pPr>
+              <w:pStyle w:val="Encabezado"/>
+              <w:tabs>
+                <w:tab w:val="clear" w:pos="4252"/>
+                <w:tab w:val="clear" w:pos="8504"/>
+              </w:tabs>
+              <w:rPr>
+                <w:lang w:val="en-US"/>
+              </w:rPr>
+            </w:pPr>
+            <w:r>
+              <w:rPr>
+                <w:lang w:val="en-US"/>
+              </w:rPr>
+              <w:t>03-05-2021</w:t>
+            </w:r>
+          </w:p>
+        </w:tc>
+        <w:tc>
+          <w:tcPr>
+            <w:tcW w:w="1276" w:type="dxa"/>
+            <w:tcBorders>
+              <w:left w:val="double" w:sz="4" w:space="0" w:color="auto"/>
+              <w:right w:val="double" w:sz="4" w:space="0" w:color="auto"/>
+            </w:tcBorders>
+          </w:tcPr>
+          <w:p>
+            <w:pPr>
+              <w:rPr>
+                <w:lang w:val="en-US"/>
+              </w:rPr>
+            </w:pPr>
+          </w:p>
+        </w:tc>
+        <w:tc>
+          <w:tcPr>
+            <w:tcW w:w="1697" w:type="dxa"/>
+            <w:tcBorders>
+              <w:left w:val="double" w:sz="4" w:space="0" w:color="auto"/>
+            </w:tcBorders>
+          </w:tcPr>
+          <w:p>
+            <w:pPr>
+              <w:rPr>
+                <w:lang w:val="en-US"/>
+              </w:rPr>
+            </w:pPr>
+          </w:p>
         </w:tc>
       </w:tr>
       <w:tr>
         <w:tc>
           <w:tcPr>
-            <w:tcW w:w="2756" w:type="dxa"/>
+            <w:tcW w:w="3320" w:type="dxa"/>
+            <w:tcBorders>
+              <w:right w:val="double" w:sz="4" w:space="0" w:color="auto"/>
+            </w:tcBorders>
+          </w:tcPr>
+          <w:p>
+            <w:pPr>
+              <w:rPr>
+                <w:lang w:val="en-US"/>
+              </w:rPr>
+            </w:pPr>
+            <w:r>
+              <w:rPr>
+                <w:lang w:val="en-US"/>
+              </w:rPr>
+              <w:t xml:space="preserve">   2.1 Project context</w:t>
+            </w:r>
+          </w:p>
+        </w:tc>
+        <w:tc>
+          <w:tcPr>
+            <w:tcW w:w="963" w:type="dxa"/>
+            <w:tcBorders>
+              <w:right w:val="double" w:sz="4" w:space="0" w:color="auto"/>
+            </w:tcBorders>
+          </w:tcPr>
+          <w:p>
+            <w:pPr>
+              <w:rPr>
+                <w:lang w:val="en-US"/>
+              </w:rPr>
+            </w:pPr>
+            <w:r>
+              <w:rPr>
+                <w:lang w:val="en-US"/>
+              </w:rPr>
+              <w:t>0,5</w:t>
+            </w:r>
+          </w:p>
+        </w:tc>
+        <w:tc>
+          <w:tcPr>
+            <w:tcW w:w="1388" w:type="dxa"/>
+            <w:tcBorders>
+              <w:left w:val="double" w:sz="4" w:space="0" w:color="auto"/>
+              <w:right w:val="double" w:sz="4" w:space="0" w:color="auto"/>
+            </w:tcBorders>
+          </w:tcPr>
+          <w:p>
+            <w:pPr>
+              <w:pStyle w:val="Encabezado"/>
+              <w:tabs>
+                <w:tab w:val="clear" w:pos="4252"/>
+                <w:tab w:val="clear" w:pos="8504"/>
+              </w:tabs>
+              <w:rPr>
+                <w:lang w:val="en-US"/>
+              </w:rPr>
+            </w:pPr>
+            <w:r>
+              <w:rPr>
+                <w:lang w:val="en-US"/>
+              </w:rPr>
+              <w:t>03-05-2021</w:t>
+            </w:r>
+          </w:p>
+        </w:tc>
+        <w:tc>
+          <w:tcPr>
+            <w:tcW w:w="1276" w:type="dxa"/>
+            <w:tcBorders>
+              <w:left w:val="double" w:sz="4" w:space="0" w:color="auto"/>
+              <w:right w:val="double" w:sz="4" w:space="0" w:color="auto"/>
+            </w:tcBorders>
+          </w:tcPr>
+          <w:p>
+            <w:pPr>
+              <w:pStyle w:val="Encabezado"/>
+              <w:tabs>
+                <w:tab w:val="clear" w:pos="4252"/>
+                <w:tab w:val="clear" w:pos="8504"/>
+              </w:tabs>
+              <w:rPr>
+                <w:lang w:val="en-US"/>
+              </w:rPr>
+            </w:pPr>
+            <w:r>
+              <w:rPr>
+                <w:lang w:val="en-US"/>
+              </w:rPr>
+              <w:t>03-05-2021</w:t>
+            </w:r>
+          </w:p>
+        </w:tc>
+        <w:tc>
+          <w:tcPr>
+            <w:tcW w:w="1697" w:type="dxa"/>
+            <w:tcBorders>
+              <w:left w:val="double" w:sz="4" w:space="0" w:color="auto"/>
+            </w:tcBorders>
+          </w:tcPr>
+          <w:p>
+            <w:pPr>
+              <w:rPr>
+                <w:lang w:val="en-US"/>
+              </w:rPr>
+            </w:pPr>
+            <w:proofErr w:type="spellStart"/>
+            <w:r>
+              <w:rPr>
+                <w:lang w:val="en-US"/>
+              </w:rPr>
+              <w:t>Beñat</w:t>
+            </w:r>
+            <w:proofErr w:type="spellEnd"/>
+          </w:p>
+        </w:tc>
+      </w:tr>
+      <w:tr>
+        <w:tc>
+          <w:tcPr>
+            <w:tcW w:w="3320" w:type="dxa"/>
+            <w:tcBorders>
+              <w:right w:val="double" w:sz="4" w:space="0" w:color="auto"/>
+            </w:tcBorders>
+          </w:tcPr>
+          <w:p>
+            <w:pPr>
+              <w:rPr>
+                <w:lang w:val="en-US"/>
+              </w:rPr>
+            </w:pPr>
+            <w:r>
+              <w:rPr>
+                <w:lang w:val="en-US"/>
+              </w:rPr>
+              <w:t xml:space="preserve">   2.2 Project </w:t>
+            </w:r>
+            <w:proofErr w:type="spellStart"/>
+            <w:r>
+              <w:rPr>
+                <w:lang w:val="en-US"/>
+              </w:rPr>
+              <w:t>analisys</w:t>
+            </w:r>
+            <w:proofErr w:type="spellEnd"/>
+          </w:p>
+        </w:tc>
+        <w:tc>
+          <w:tcPr>
+            <w:tcW w:w="963" w:type="dxa"/>
+            <w:tcBorders>
+              <w:right w:val="double" w:sz="4" w:space="0" w:color="auto"/>
+            </w:tcBorders>
+          </w:tcPr>
+          <w:p>
+            <w:pPr>
+              <w:rPr>
+                <w:lang w:val="en-US"/>
+              </w:rPr>
+            </w:pPr>
+            <w:r>
+              <w:rPr>
+                <w:lang w:val="en-US"/>
+              </w:rPr>
+              <w:t>5</w:t>
+            </w:r>
+          </w:p>
+        </w:tc>
+        <w:tc>
+          <w:tcPr>
+            <w:tcW w:w="1388" w:type="dxa"/>
+            <w:tcBorders>
+              <w:left w:val="double" w:sz="4" w:space="0" w:color="auto"/>
+              <w:right w:val="double" w:sz="4" w:space="0" w:color="auto"/>
+            </w:tcBorders>
+          </w:tcPr>
+          <w:p>
+            <w:pPr>
+              <w:pStyle w:val="Encabezado"/>
+              <w:tabs>
+                <w:tab w:val="clear" w:pos="4252"/>
+                <w:tab w:val="clear" w:pos="8504"/>
+              </w:tabs>
+              <w:rPr>
+                <w:lang w:val="en-US"/>
+              </w:rPr>
+            </w:pPr>
+            <w:r>
+              <w:rPr>
+                <w:lang w:val="en-US"/>
+              </w:rPr>
+              <w:t>03-05-2021</w:t>
+            </w:r>
+          </w:p>
+        </w:tc>
+        <w:tc>
+          <w:tcPr>
+            <w:tcW w:w="1276" w:type="dxa"/>
+            <w:tcBorders>
+              <w:left w:val="double" w:sz="4" w:space="0" w:color="auto"/>
+              <w:right w:val="double" w:sz="4" w:space="0" w:color="auto"/>
+            </w:tcBorders>
+          </w:tcPr>
+          <w:p>
+            <w:pPr>
+              <w:pStyle w:val="Encabezado"/>
+              <w:tabs>
+                <w:tab w:val="clear" w:pos="4252"/>
+                <w:tab w:val="clear" w:pos="8504"/>
+              </w:tabs>
+              <w:rPr>
+                <w:lang w:val="en-US"/>
+              </w:rPr>
+            </w:pPr>
+            <w:r>
+              <w:rPr>
+                <w:lang w:val="en-US"/>
+              </w:rPr>
+              <w:t>05-05-2021</w:t>
+            </w:r>
+          </w:p>
+        </w:tc>
+        <w:tc>
+          <w:tcPr>
+            <w:tcW w:w="1697" w:type="dxa"/>
+            <w:tcBorders>
+              <w:left w:val="double" w:sz="4" w:space="0" w:color="auto"/>
+            </w:tcBorders>
+          </w:tcPr>
+          <w:p>
+            <w:proofErr w:type="spellStart"/>
+            <w:r>
+              <w:rPr>
+                <w:lang w:val="en-US"/>
+              </w:rPr>
+              <w:t>Beñat</w:t>
+            </w:r>
+            <w:proofErr w:type="spellEnd"/>
+            <w:r>
+              <w:rPr>
+                <w:lang w:val="en-US"/>
+              </w:rPr>
+              <w:t xml:space="preserve">, </w:t>
+            </w:r>
+            <w:proofErr w:type="spellStart"/>
+            <w:r>
+              <w:t>Abde</w:t>
+            </w:r>
+            <w:proofErr w:type="spellEnd"/>
+            <w:r>
+              <w:t>, Jon</w:t>
+            </w:r>
+          </w:p>
+        </w:tc>
+      </w:tr>
+      <w:tr>
+        <w:tc>
+          <w:tcPr>
+            <w:tcW w:w="3320" w:type="dxa"/>
+            <w:tcBorders>
+              <w:right w:val="double" w:sz="4" w:space="0" w:color="auto"/>
+            </w:tcBorders>
+          </w:tcPr>
+          <w:p>
+            <w:r>
+              <w:t xml:space="preserve">   2.3 </w:t>
+            </w:r>
+            <w:proofErr w:type="spellStart"/>
+            <w:r>
+              <w:t>Application</w:t>
+            </w:r>
+            <w:proofErr w:type="spellEnd"/>
+            <w:r>
+              <w:t xml:space="preserve"> </w:t>
+            </w:r>
+            <w:proofErr w:type="spellStart"/>
+            <w:r>
+              <w:t>design</w:t>
+            </w:r>
+            <w:proofErr w:type="spellEnd"/>
+          </w:p>
+        </w:tc>
+        <w:tc>
+          <w:tcPr>
+            <w:tcW w:w="963" w:type="dxa"/>
+            <w:tcBorders>
+              <w:right w:val="double" w:sz="4" w:space="0" w:color="auto"/>
+            </w:tcBorders>
+          </w:tcPr>
+          <w:p/>
+        </w:tc>
+        <w:tc>
+          <w:tcPr>
+            <w:tcW w:w="1388" w:type="dxa"/>
+            <w:tcBorders>
+              <w:left w:val="double" w:sz="4" w:space="0" w:color="auto"/>
+              <w:right w:val="double" w:sz="4" w:space="0" w:color="auto"/>
+            </w:tcBorders>
+          </w:tcPr>
+          <w:p>
+            <w:pPr>
+              <w:pStyle w:val="Encabezado"/>
+              <w:tabs>
+                <w:tab w:val="clear" w:pos="4252"/>
+                <w:tab w:val="clear" w:pos="8504"/>
+              </w:tabs>
+            </w:pPr>
+            <w:r>
+              <w:t>05-05-2021</w:t>
+            </w:r>
+          </w:p>
+        </w:tc>
+        <w:tc>
+          <w:tcPr>
+            <w:tcW w:w="1276" w:type="dxa"/>
+            <w:tcBorders>
+              <w:left w:val="double" w:sz="4" w:space="0" w:color="auto"/>
+              <w:right w:val="double" w:sz="4" w:space="0" w:color="auto"/>
+            </w:tcBorders>
+          </w:tcPr>
+          <w:p>
+            <w:pPr>
+              <w:pStyle w:val="Encabezado"/>
+              <w:tabs>
+                <w:tab w:val="clear" w:pos="4252"/>
+                <w:tab w:val="clear" w:pos="8504"/>
+              </w:tabs>
+            </w:pPr>
+          </w:p>
+        </w:tc>
+        <w:tc>
+          <w:tcPr>
+            <w:tcW w:w="1697" w:type="dxa"/>
+            <w:tcBorders>
+              <w:left w:val="double" w:sz="4" w:space="0" w:color="auto"/>
+            </w:tcBorders>
+          </w:tcPr>
+          <w:p/>
+        </w:tc>
+      </w:tr>
+      <w:tr>
+        <w:tc>
+          <w:tcPr>
+            <w:tcW w:w="3320" w:type="dxa"/>
+            <w:tcBorders>
+              <w:right w:val="double" w:sz="4" w:space="0" w:color="auto"/>
+            </w:tcBorders>
+          </w:tcPr>
+          <w:p>
+            <w:r>
+              <w:t xml:space="preserve">     2.3.1 USE-CASE </w:t>
+            </w:r>
+            <w:proofErr w:type="spellStart"/>
+            <w:r>
+              <w:t>Diagram</w:t>
+            </w:r>
+            <w:proofErr w:type="spellEnd"/>
+          </w:p>
+        </w:tc>
+        <w:tc>
+          <w:tcPr>
+            <w:tcW w:w="963" w:type="dxa"/>
+            <w:tcBorders>
+              <w:right w:val="double" w:sz="4" w:space="0" w:color="auto"/>
+            </w:tcBorders>
+          </w:tcPr>
+          <w:p/>
+        </w:tc>
+        <w:tc>
+          <w:tcPr>
+            <w:tcW w:w="1388" w:type="dxa"/>
+            <w:tcBorders>
+              <w:left w:val="double" w:sz="4" w:space="0" w:color="auto"/>
+              <w:right w:val="double" w:sz="4" w:space="0" w:color="auto"/>
+            </w:tcBorders>
+          </w:tcPr>
+          <w:p>
+            <w:pPr>
+              <w:pStyle w:val="Encabezado"/>
+              <w:tabs>
+                <w:tab w:val="clear" w:pos="4252"/>
+                <w:tab w:val="clear" w:pos="8504"/>
+              </w:tabs>
+            </w:pPr>
+          </w:p>
+        </w:tc>
+        <w:tc>
+          <w:tcPr>
+            <w:tcW w:w="1276" w:type="dxa"/>
+            <w:tcBorders>
+              <w:left w:val="double" w:sz="4" w:space="0" w:color="auto"/>
+              <w:right w:val="double" w:sz="4" w:space="0" w:color="auto"/>
+            </w:tcBorders>
+          </w:tcPr>
+          <w:p>
+            <w:pPr>
+              <w:pStyle w:val="Encabezado"/>
+              <w:tabs>
+                <w:tab w:val="clear" w:pos="4252"/>
+                <w:tab w:val="clear" w:pos="8504"/>
+              </w:tabs>
+            </w:pPr>
+          </w:p>
+        </w:tc>
+        <w:tc>
+          <w:tcPr>
+            <w:tcW w:w="1697" w:type="dxa"/>
+            <w:tcBorders>
+              <w:left w:val="double" w:sz="4" w:space="0" w:color="auto"/>
+            </w:tcBorders>
+          </w:tcPr>
+          <w:p/>
+        </w:tc>
+      </w:tr>
+      <w:tr>
+        <w:tc>
+          <w:tcPr>
+            <w:tcW w:w="3320" w:type="dxa"/>
             <w:tcBorders>
               <w:right w:val="double" w:sz="4" w:space="0" w:color="auto"/>
             </w:tcBorders>
@@ -1100,30 +1597,183 @@
             <w:pPr>
               <w:ind w:left="708"/>
             </w:pPr>
+            <w:r>
+              <w:t>Mikel</w:t>
+            </w:r>
+          </w:p>
+        </w:tc>
+        <w:tc>
+          <w:tcPr>
+            <w:tcW w:w="963" w:type="dxa"/>
+            <w:tcBorders>
+              <w:right w:val="double" w:sz="4" w:space="0" w:color="auto"/>
+            </w:tcBorders>
+          </w:tcPr>
+          <w:p>
+            <w:r>
+              <w:t>2</w:t>
+            </w:r>
+          </w:p>
+        </w:tc>
+        <w:tc>
+          <w:tcPr>
+            <w:tcW w:w="1388" w:type="dxa"/>
+            <w:tcBorders>
+              <w:left w:val="double" w:sz="4" w:space="0" w:color="auto"/>
+              <w:right w:val="double" w:sz="4" w:space="0" w:color="auto"/>
+            </w:tcBorders>
+          </w:tcPr>
+          <w:p>
+            <w:pPr>
+              <w:pStyle w:val="Encabezado"/>
+              <w:tabs>
+                <w:tab w:val="clear" w:pos="4252"/>
+                <w:tab w:val="clear" w:pos="8504"/>
+              </w:tabs>
+            </w:pPr>
+            <w:r>
+              <w:t>05-05-2021</w:t>
+            </w:r>
+          </w:p>
+        </w:tc>
+        <w:tc>
+          <w:tcPr>
+            <w:tcW w:w="1276" w:type="dxa"/>
+            <w:tcBorders>
+              <w:left w:val="double" w:sz="4" w:space="0" w:color="auto"/>
+              <w:right w:val="double" w:sz="4" w:space="0" w:color="auto"/>
+            </w:tcBorders>
+          </w:tcPr>
+          <w:p>
+            <w:pPr>
+              <w:pStyle w:val="Encabezado"/>
+              <w:tabs>
+                <w:tab w:val="clear" w:pos="4252"/>
+                <w:tab w:val="clear" w:pos="8504"/>
+              </w:tabs>
+            </w:pPr>
+            <w:r>
+              <w:t>05-05-2021</w:t>
+            </w:r>
+          </w:p>
+        </w:tc>
+        <w:tc>
+          <w:tcPr>
+            <w:tcW w:w="1697" w:type="dxa"/>
+            <w:tcBorders>
+              <w:left w:val="double" w:sz="4" w:space="0" w:color="auto"/>
+            </w:tcBorders>
+          </w:tcPr>
+          <w:p/>
+        </w:tc>
+      </w:tr>
+      <w:tr>
+        <w:tc>
+          <w:tcPr>
+            <w:tcW w:w="3320" w:type="dxa"/>
+            <w:tcBorders>
+              <w:right w:val="double" w:sz="4" w:space="0" w:color="auto"/>
+            </w:tcBorders>
+          </w:tcPr>
+          <w:p>
+            <w:pPr>
+              <w:ind w:left="708"/>
+            </w:pPr>
             <w:proofErr w:type="spellStart"/>
             <w:r>
-              <w:t>Task</w:t>
+              <w:t>Abde</w:t>
             </w:r>
             <w:proofErr w:type="spellEnd"/>
-            <w:r>
-              <w:t xml:space="preserve"> 1.2</w:t>
-            </w:r>
-          </w:p>
-        </w:tc>
-        <w:tc>
-          <w:tcPr>
-            <w:tcW w:w="1265" w:type="dxa"/>
-            <w:tcBorders>
-              <w:right w:val="double" w:sz="4" w:space="0" w:color="auto"/>
+          </w:p>
+        </w:tc>
+        <w:tc>
+          <w:tcPr>
+            <w:tcW w:w="963" w:type="dxa"/>
+            <w:tcBorders>
+              <w:right w:val="double" w:sz="4" w:space="0" w:color="auto"/>
+            </w:tcBorders>
+          </w:tcPr>
+          <w:p>
+            <w:r>
+              <w:t>2</w:t>
+            </w:r>
+          </w:p>
+        </w:tc>
+        <w:tc>
+          <w:tcPr>
+            <w:tcW w:w="1388" w:type="dxa"/>
+            <w:tcBorders>
+              <w:left w:val="double" w:sz="4" w:space="0" w:color="auto"/>
+              <w:right w:val="double" w:sz="4" w:space="0" w:color="auto"/>
+            </w:tcBorders>
+          </w:tcPr>
+          <w:p>
+            <w:pPr>
+              <w:pStyle w:val="Encabezado"/>
+              <w:tabs>
+                <w:tab w:val="clear" w:pos="4252"/>
+                <w:tab w:val="clear" w:pos="8504"/>
+              </w:tabs>
+            </w:pPr>
+            <w:r>
+              <w:t>05-05-2021</w:t>
+            </w:r>
+          </w:p>
+        </w:tc>
+        <w:tc>
+          <w:tcPr>
+            <w:tcW w:w="1276" w:type="dxa"/>
+            <w:tcBorders>
+              <w:left w:val="double" w:sz="4" w:space="0" w:color="auto"/>
+              <w:right w:val="double" w:sz="4" w:space="0" w:color="auto"/>
+            </w:tcBorders>
+          </w:tcPr>
+          <w:p>
+            <w:pPr>
+              <w:pStyle w:val="Encabezado"/>
+              <w:tabs>
+                <w:tab w:val="clear" w:pos="4252"/>
+                <w:tab w:val="clear" w:pos="8504"/>
+              </w:tabs>
+            </w:pPr>
+            <w:r>
+              <w:t>05-05-2021</w:t>
+            </w:r>
+          </w:p>
+        </w:tc>
+        <w:tc>
+          <w:tcPr>
+            <w:tcW w:w="1697" w:type="dxa"/>
+            <w:tcBorders>
+              <w:left w:val="double" w:sz="4" w:space="0" w:color="auto"/>
             </w:tcBorders>
           </w:tcPr>
           <w:p/>
         </w:tc>
-        <w:tc>
-          <w:tcPr>
-            <w:tcW w:w="1382" w:type="dxa"/>
-            <w:tcBorders>
-              <w:left w:val="double" w:sz="4" w:space="0" w:color="auto"/>
+      </w:tr>
+      <w:tr>
+        <w:tc>
+          <w:tcPr>
+            <w:tcW w:w="3320" w:type="dxa"/>
+            <w:tcBorders>
+              <w:right w:val="double" w:sz="4" w:space="0" w:color="auto"/>
+            </w:tcBorders>
+          </w:tcPr>
+          <w:p>
+            <w:pPr>
+              <w:ind w:left="708"/>
+            </w:pPr>
+            <w:proofErr w:type="spellStart"/>
+            <w:r>
+              <w:t>Benat</w:t>
+            </w:r>
+            <w:proofErr w:type="spellEnd"/>
+          </w:p>
+        </w:tc>
+        <w:tc>
+          <w:tcPr>
+            <w:tcW w:w="963" w:type="dxa"/>
+            <w:tcBorders>
               <w:right w:val="double" w:sz="4" w:space="0" w:color="auto"/>
             </w:tcBorders>
           </w:tcPr>
@@ -1131,22 +1781,2061 @@
         </w:tc>
         <w:tc>
           <w:tcPr>
-            <w:tcW w:w="1271" w:type="dxa"/>
-            <w:tcBorders>
-              <w:left w:val="double" w:sz="4" w:space="0" w:color="auto"/>
-              <w:right w:val="double" w:sz="4" w:space="0" w:color="auto"/>
+            <w:tcW w:w="1388" w:type="dxa"/>
+            <w:tcBorders>
+              <w:left w:val="double" w:sz="4" w:space="0" w:color="auto"/>
+              <w:right w:val="double" w:sz="4" w:space="0" w:color="auto"/>
+            </w:tcBorders>
+          </w:tcPr>
+          <w:p>
+            <w:pPr>
+              <w:pStyle w:val="Encabezado"/>
+              <w:tabs>
+                <w:tab w:val="clear" w:pos="4252"/>
+                <w:tab w:val="clear" w:pos="8504"/>
+              </w:tabs>
+            </w:pPr>
+          </w:p>
+        </w:tc>
+        <w:tc>
+          <w:tcPr>
+            <w:tcW w:w="1276" w:type="dxa"/>
+            <w:tcBorders>
+              <w:left w:val="double" w:sz="4" w:space="0" w:color="auto"/>
+              <w:right w:val="double" w:sz="4" w:space="0" w:color="auto"/>
+            </w:tcBorders>
+          </w:tcPr>
+          <w:p>
+            <w:pPr>
+              <w:pStyle w:val="Encabezado"/>
+              <w:tabs>
+                <w:tab w:val="clear" w:pos="4252"/>
+                <w:tab w:val="clear" w:pos="8504"/>
+              </w:tabs>
+            </w:pPr>
+          </w:p>
+        </w:tc>
+        <w:tc>
+          <w:tcPr>
+            <w:tcW w:w="1697" w:type="dxa"/>
+            <w:tcBorders>
+              <w:left w:val="double" w:sz="4" w:space="0" w:color="auto"/>
             </w:tcBorders>
           </w:tcPr>
           <w:p/>
         </w:tc>
-        <w:tc>
-          <w:tcPr>
-            <w:tcW w:w="1970" w:type="dxa"/>
+      </w:tr>
+      <w:tr>
+        <w:tc>
+          <w:tcPr>
+            <w:tcW w:w="3320" w:type="dxa"/>
+            <w:tcBorders>
+              <w:right w:val="double" w:sz="4" w:space="0" w:color="auto"/>
+            </w:tcBorders>
+          </w:tcPr>
+          <w:p>
+            <w:pPr>
+              <w:ind w:left="708"/>
+            </w:pPr>
+            <w:r>
+              <w:t>Jon</w:t>
+            </w:r>
+          </w:p>
+        </w:tc>
+        <w:tc>
+          <w:tcPr>
+            <w:tcW w:w="963" w:type="dxa"/>
+            <w:tcBorders>
+              <w:right w:val="double" w:sz="4" w:space="0" w:color="auto"/>
+            </w:tcBorders>
+          </w:tcPr>
+          <w:p>
+            <w:r>
+              <w:t>3</w:t>
+            </w:r>
+          </w:p>
+        </w:tc>
+        <w:tc>
+          <w:tcPr>
+            <w:tcW w:w="1388" w:type="dxa"/>
+            <w:tcBorders>
+              <w:left w:val="double" w:sz="4" w:space="0" w:color="auto"/>
+              <w:right w:val="double" w:sz="4" w:space="0" w:color="auto"/>
+            </w:tcBorders>
+          </w:tcPr>
+          <w:p>
+            <w:pPr>
+              <w:pStyle w:val="Encabezado"/>
+              <w:tabs>
+                <w:tab w:val="clear" w:pos="4252"/>
+                <w:tab w:val="clear" w:pos="8504"/>
+              </w:tabs>
+            </w:pPr>
+            <w:r>
+              <w:t>05-05-2021</w:t>
+            </w:r>
+          </w:p>
+        </w:tc>
+        <w:tc>
+          <w:tcPr>
+            <w:tcW w:w="1276" w:type="dxa"/>
+            <w:tcBorders>
+              <w:left w:val="double" w:sz="4" w:space="0" w:color="auto"/>
+              <w:right w:val="double" w:sz="4" w:space="0" w:color="auto"/>
+            </w:tcBorders>
+          </w:tcPr>
+          <w:p>
+            <w:pPr>
+              <w:pStyle w:val="Encabezado"/>
+              <w:tabs>
+                <w:tab w:val="clear" w:pos="4252"/>
+                <w:tab w:val="clear" w:pos="8504"/>
+              </w:tabs>
+            </w:pPr>
+            <w:r>
+              <w:t>05-05-2021</w:t>
+            </w:r>
+          </w:p>
+        </w:tc>
+        <w:tc>
+          <w:tcPr>
+            <w:tcW w:w="1697" w:type="dxa"/>
             <w:tcBorders>
               <w:left w:val="double" w:sz="4" w:space="0" w:color="auto"/>
             </w:tcBorders>
           </w:tcPr>
           <w:p/>
+        </w:tc>
+      </w:tr>
+      <w:tr>
+        <w:tc>
+          <w:tcPr>
+            <w:tcW w:w="3320" w:type="dxa"/>
+            <w:tcBorders>
+              <w:right w:val="double" w:sz="4" w:space="0" w:color="auto"/>
+            </w:tcBorders>
+          </w:tcPr>
+          <w:p>
+            <w:r>
+              <w:t xml:space="preserve">     2.3.2 </w:t>
+            </w:r>
+            <w:proofErr w:type="spellStart"/>
+            <w:r>
+              <w:t>Class</w:t>
+            </w:r>
+            <w:proofErr w:type="spellEnd"/>
+            <w:r>
+              <w:t xml:space="preserve"> </w:t>
+            </w:r>
+            <w:proofErr w:type="spellStart"/>
+            <w:r>
+              <w:t>Diagram</w:t>
+            </w:r>
+            <w:proofErr w:type="spellEnd"/>
+          </w:p>
+        </w:tc>
+        <w:tc>
+          <w:tcPr>
+            <w:tcW w:w="963" w:type="dxa"/>
+            <w:tcBorders>
+              <w:right w:val="double" w:sz="4" w:space="0" w:color="auto"/>
+            </w:tcBorders>
+          </w:tcPr>
+          <w:p/>
+        </w:tc>
+        <w:tc>
+          <w:tcPr>
+            <w:tcW w:w="1388" w:type="dxa"/>
+            <w:tcBorders>
+              <w:left w:val="double" w:sz="4" w:space="0" w:color="auto"/>
+              <w:right w:val="double" w:sz="4" w:space="0" w:color="auto"/>
+            </w:tcBorders>
+          </w:tcPr>
+          <w:p>
+            <w:pPr>
+              <w:pStyle w:val="Encabezado"/>
+              <w:tabs>
+                <w:tab w:val="clear" w:pos="4252"/>
+                <w:tab w:val="clear" w:pos="8504"/>
+              </w:tabs>
+            </w:pPr>
+          </w:p>
+        </w:tc>
+        <w:tc>
+          <w:tcPr>
+            <w:tcW w:w="1276" w:type="dxa"/>
+            <w:tcBorders>
+              <w:left w:val="double" w:sz="4" w:space="0" w:color="auto"/>
+              <w:right w:val="double" w:sz="4" w:space="0" w:color="auto"/>
+            </w:tcBorders>
+          </w:tcPr>
+          <w:p>
+            <w:pPr>
+              <w:pStyle w:val="Encabezado"/>
+              <w:tabs>
+                <w:tab w:val="clear" w:pos="4252"/>
+                <w:tab w:val="clear" w:pos="8504"/>
+              </w:tabs>
+            </w:pPr>
+          </w:p>
+        </w:tc>
+        <w:tc>
+          <w:tcPr>
+            <w:tcW w:w="1697" w:type="dxa"/>
+            <w:tcBorders>
+              <w:left w:val="double" w:sz="4" w:space="0" w:color="auto"/>
+            </w:tcBorders>
+          </w:tcPr>
+          <w:p/>
+        </w:tc>
+      </w:tr>
+      <w:tr>
+        <w:tc>
+          <w:tcPr>
+            <w:tcW w:w="3320" w:type="dxa"/>
+            <w:tcBorders>
+              <w:right w:val="double" w:sz="4" w:space="0" w:color="auto"/>
+            </w:tcBorders>
+          </w:tcPr>
+          <w:p>
+            <w:r>
+              <w:t xml:space="preserve">     2.3.</w:t>
+            </w:r>
+            <w:r>
+              <w:t>3</w:t>
+            </w:r>
+            <w:r>
+              <w:t xml:space="preserve"> </w:t>
+            </w:r>
+            <w:proofErr w:type="spellStart"/>
+            <w:r>
+              <w:t>Activity</w:t>
+            </w:r>
+            <w:proofErr w:type="spellEnd"/>
+            <w:r>
+              <w:t xml:space="preserve"> </w:t>
+            </w:r>
+            <w:proofErr w:type="spellStart"/>
+            <w:r>
+              <w:t>Diagram</w:t>
+            </w:r>
+            <w:proofErr w:type="spellEnd"/>
+          </w:p>
+        </w:tc>
+        <w:tc>
+          <w:tcPr>
+            <w:tcW w:w="963" w:type="dxa"/>
+            <w:tcBorders>
+              <w:right w:val="double" w:sz="4" w:space="0" w:color="auto"/>
+            </w:tcBorders>
+          </w:tcPr>
+          <w:p/>
+        </w:tc>
+        <w:tc>
+          <w:tcPr>
+            <w:tcW w:w="1388" w:type="dxa"/>
+            <w:tcBorders>
+              <w:left w:val="double" w:sz="4" w:space="0" w:color="auto"/>
+              <w:right w:val="double" w:sz="4" w:space="0" w:color="auto"/>
+            </w:tcBorders>
+          </w:tcPr>
+          <w:p>
+            <w:pPr>
+              <w:pStyle w:val="Encabezado"/>
+              <w:tabs>
+                <w:tab w:val="clear" w:pos="4252"/>
+                <w:tab w:val="clear" w:pos="8504"/>
+              </w:tabs>
+            </w:pPr>
+          </w:p>
+        </w:tc>
+        <w:tc>
+          <w:tcPr>
+            <w:tcW w:w="1276" w:type="dxa"/>
+            <w:tcBorders>
+              <w:left w:val="double" w:sz="4" w:space="0" w:color="auto"/>
+              <w:right w:val="double" w:sz="4" w:space="0" w:color="auto"/>
+            </w:tcBorders>
+          </w:tcPr>
+          <w:p>
+            <w:pPr>
+              <w:pStyle w:val="Encabezado"/>
+              <w:tabs>
+                <w:tab w:val="clear" w:pos="4252"/>
+                <w:tab w:val="clear" w:pos="8504"/>
+              </w:tabs>
+            </w:pPr>
+          </w:p>
+        </w:tc>
+        <w:tc>
+          <w:tcPr>
+            <w:tcW w:w="1697" w:type="dxa"/>
+            <w:tcBorders>
+              <w:left w:val="double" w:sz="4" w:space="0" w:color="auto"/>
+            </w:tcBorders>
+          </w:tcPr>
+          <w:p/>
+        </w:tc>
+      </w:tr>
+      <w:tr>
+        <w:tc>
+          <w:tcPr>
+            <w:tcW w:w="3320" w:type="dxa"/>
+            <w:tcBorders>
+              <w:right w:val="double" w:sz="4" w:space="0" w:color="auto"/>
+            </w:tcBorders>
+          </w:tcPr>
+          <w:p>
+            <w:pPr>
+              <w:ind w:left="708"/>
+            </w:pPr>
+            <w:r>
+              <w:t>Mikel</w:t>
+            </w:r>
+          </w:p>
+        </w:tc>
+        <w:tc>
+          <w:tcPr>
+            <w:tcW w:w="963" w:type="dxa"/>
+            <w:tcBorders>
+              <w:right w:val="double" w:sz="4" w:space="0" w:color="auto"/>
+            </w:tcBorders>
+          </w:tcPr>
+          <w:p>
+            <w:r>
+              <w:t>2</w:t>
+            </w:r>
+          </w:p>
+        </w:tc>
+        <w:tc>
+          <w:tcPr>
+            <w:tcW w:w="1388" w:type="dxa"/>
+            <w:tcBorders>
+              <w:left w:val="double" w:sz="4" w:space="0" w:color="auto"/>
+              <w:right w:val="double" w:sz="4" w:space="0" w:color="auto"/>
+            </w:tcBorders>
+          </w:tcPr>
+          <w:p>
+            <w:pPr>
+              <w:pStyle w:val="Encabezado"/>
+              <w:tabs>
+                <w:tab w:val="clear" w:pos="4252"/>
+                <w:tab w:val="clear" w:pos="8504"/>
+              </w:tabs>
+            </w:pPr>
+            <w:r>
+              <w:t>05-05-2021</w:t>
+            </w:r>
+          </w:p>
+        </w:tc>
+        <w:tc>
+          <w:tcPr>
+            <w:tcW w:w="1276" w:type="dxa"/>
+            <w:tcBorders>
+              <w:left w:val="double" w:sz="4" w:space="0" w:color="auto"/>
+              <w:right w:val="double" w:sz="4" w:space="0" w:color="auto"/>
+            </w:tcBorders>
+          </w:tcPr>
+          <w:p>
+            <w:pPr>
+              <w:pStyle w:val="Encabezado"/>
+              <w:tabs>
+                <w:tab w:val="clear" w:pos="4252"/>
+                <w:tab w:val="clear" w:pos="8504"/>
+              </w:tabs>
+            </w:pPr>
+            <w:r>
+              <w:t>05-05-2021</w:t>
+            </w:r>
+          </w:p>
+        </w:tc>
+        <w:tc>
+          <w:tcPr>
+            <w:tcW w:w="1697" w:type="dxa"/>
+            <w:tcBorders>
+              <w:left w:val="double" w:sz="4" w:space="0" w:color="auto"/>
+            </w:tcBorders>
+          </w:tcPr>
+          <w:p/>
+        </w:tc>
+      </w:tr>
+      <w:tr>
+        <w:tc>
+          <w:tcPr>
+            <w:tcW w:w="3320" w:type="dxa"/>
+            <w:tcBorders>
+              <w:right w:val="double" w:sz="4" w:space="0" w:color="auto"/>
+            </w:tcBorders>
+          </w:tcPr>
+          <w:p>
+            <w:pPr>
+              <w:ind w:left="708"/>
+            </w:pPr>
+            <w:proofErr w:type="spellStart"/>
+            <w:r>
+              <w:t>Abde</w:t>
+            </w:r>
+            <w:proofErr w:type="spellEnd"/>
+          </w:p>
+        </w:tc>
+        <w:tc>
+          <w:tcPr>
+            <w:tcW w:w="963" w:type="dxa"/>
+            <w:tcBorders>
+              <w:right w:val="double" w:sz="4" w:space="0" w:color="auto"/>
+            </w:tcBorders>
+          </w:tcPr>
+          <w:p>
+            <w:r>
+              <w:t>3</w:t>
+            </w:r>
+          </w:p>
+        </w:tc>
+        <w:tc>
+          <w:tcPr>
+            <w:tcW w:w="1388" w:type="dxa"/>
+            <w:tcBorders>
+              <w:left w:val="double" w:sz="4" w:space="0" w:color="auto"/>
+              <w:right w:val="double" w:sz="4" w:space="0" w:color="auto"/>
+            </w:tcBorders>
+          </w:tcPr>
+          <w:p>
+            <w:pPr>
+              <w:pStyle w:val="Encabezado"/>
+              <w:tabs>
+                <w:tab w:val="clear" w:pos="4252"/>
+                <w:tab w:val="clear" w:pos="8504"/>
+              </w:tabs>
+            </w:pPr>
+            <w:r>
+              <w:t>05-05-2021</w:t>
+            </w:r>
+          </w:p>
+        </w:tc>
+        <w:tc>
+          <w:tcPr>
+            <w:tcW w:w="1276" w:type="dxa"/>
+            <w:tcBorders>
+              <w:left w:val="double" w:sz="4" w:space="0" w:color="auto"/>
+              <w:right w:val="double" w:sz="4" w:space="0" w:color="auto"/>
+            </w:tcBorders>
+          </w:tcPr>
+          <w:p>
+            <w:pPr>
+              <w:pStyle w:val="Encabezado"/>
+              <w:tabs>
+                <w:tab w:val="clear" w:pos="4252"/>
+                <w:tab w:val="clear" w:pos="8504"/>
+              </w:tabs>
+            </w:pPr>
+            <w:r>
+              <w:t>05-05-2021</w:t>
+            </w:r>
+          </w:p>
+        </w:tc>
+        <w:tc>
+          <w:tcPr>
+            <w:tcW w:w="1697" w:type="dxa"/>
+            <w:tcBorders>
+              <w:left w:val="double" w:sz="4" w:space="0" w:color="auto"/>
+            </w:tcBorders>
+          </w:tcPr>
+          <w:p/>
+        </w:tc>
+      </w:tr>
+      <w:tr>
+        <w:tc>
+          <w:tcPr>
+            <w:tcW w:w="3320" w:type="dxa"/>
+            <w:tcBorders>
+              <w:right w:val="double" w:sz="4" w:space="0" w:color="auto"/>
+            </w:tcBorders>
+          </w:tcPr>
+          <w:p>
+            <w:pPr>
+              <w:ind w:left="708"/>
+            </w:pPr>
+            <w:proofErr w:type="spellStart"/>
+            <w:r>
+              <w:t>Benat</w:t>
+            </w:r>
+            <w:proofErr w:type="spellEnd"/>
+          </w:p>
+        </w:tc>
+        <w:tc>
+          <w:tcPr>
+            <w:tcW w:w="963" w:type="dxa"/>
+            <w:tcBorders>
+              <w:right w:val="double" w:sz="4" w:space="0" w:color="auto"/>
+            </w:tcBorders>
+          </w:tcPr>
+          <w:p/>
+        </w:tc>
+        <w:tc>
+          <w:tcPr>
+            <w:tcW w:w="1388" w:type="dxa"/>
+            <w:tcBorders>
+              <w:left w:val="double" w:sz="4" w:space="0" w:color="auto"/>
+              <w:right w:val="double" w:sz="4" w:space="0" w:color="auto"/>
+            </w:tcBorders>
+          </w:tcPr>
+          <w:p>
+            <w:pPr>
+              <w:pStyle w:val="Encabezado"/>
+              <w:tabs>
+                <w:tab w:val="clear" w:pos="4252"/>
+                <w:tab w:val="clear" w:pos="8504"/>
+              </w:tabs>
+            </w:pPr>
+          </w:p>
+        </w:tc>
+        <w:tc>
+          <w:tcPr>
+            <w:tcW w:w="1276" w:type="dxa"/>
+            <w:tcBorders>
+              <w:left w:val="double" w:sz="4" w:space="0" w:color="auto"/>
+              <w:right w:val="double" w:sz="4" w:space="0" w:color="auto"/>
+            </w:tcBorders>
+          </w:tcPr>
+          <w:p>
+            <w:pPr>
+              <w:pStyle w:val="Encabezado"/>
+              <w:tabs>
+                <w:tab w:val="clear" w:pos="4252"/>
+                <w:tab w:val="clear" w:pos="8504"/>
+              </w:tabs>
+            </w:pPr>
+          </w:p>
+        </w:tc>
+        <w:tc>
+          <w:tcPr>
+            <w:tcW w:w="1697" w:type="dxa"/>
+            <w:tcBorders>
+              <w:left w:val="double" w:sz="4" w:space="0" w:color="auto"/>
+            </w:tcBorders>
+          </w:tcPr>
+          <w:p/>
+        </w:tc>
+      </w:tr>
+      <w:tr>
+        <w:tc>
+          <w:tcPr>
+            <w:tcW w:w="3320" w:type="dxa"/>
+            <w:tcBorders>
+              <w:right w:val="double" w:sz="4" w:space="0" w:color="auto"/>
+            </w:tcBorders>
+          </w:tcPr>
+          <w:p>
+            <w:pPr>
+              <w:ind w:left="708"/>
+            </w:pPr>
+            <w:r>
+              <w:t>Jon</w:t>
+            </w:r>
+          </w:p>
+        </w:tc>
+        <w:tc>
+          <w:tcPr>
+            <w:tcW w:w="963" w:type="dxa"/>
+            <w:tcBorders>
+              <w:right w:val="double" w:sz="4" w:space="0" w:color="auto"/>
+            </w:tcBorders>
+          </w:tcPr>
+          <w:p/>
+        </w:tc>
+        <w:tc>
+          <w:tcPr>
+            <w:tcW w:w="1388" w:type="dxa"/>
+            <w:tcBorders>
+              <w:left w:val="double" w:sz="4" w:space="0" w:color="auto"/>
+              <w:right w:val="double" w:sz="4" w:space="0" w:color="auto"/>
+            </w:tcBorders>
+          </w:tcPr>
+          <w:p>
+            <w:pPr>
+              <w:pStyle w:val="Encabezado"/>
+              <w:tabs>
+                <w:tab w:val="clear" w:pos="4252"/>
+                <w:tab w:val="clear" w:pos="8504"/>
+              </w:tabs>
+            </w:pPr>
+            <w:r>
+              <w:t>05-05-2021</w:t>
+            </w:r>
+          </w:p>
+        </w:tc>
+        <w:tc>
+          <w:tcPr>
+            <w:tcW w:w="1276" w:type="dxa"/>
+            <w:tcBorders>
+              <w:left w:val="double" w:sz="4" w:space="0" w:color="auto"/>
+              <w:right w:val="double" w:sz="4" w:space="0" w:color="auto"/>
+            </w:tcBorders>
+          </w:tcPr>
+          <w:p>
+            <w:pPr>
+              <w:pStyle w:val="Encabezado"/>
+              <w:tabs>
+                <w:tab w:val="clear" w:pos="4252"/>
+                <w:tab w:val="clear" w:pos="8504"/>
+              </w:tabs>
+            </w:pPr>
+            <w:r>
+              <w:t>05-05-2021</w:t>
+            </w:r>
+          </w:p>
+        </w:tc>
+        <w:tc>
+          <w:tcPr>
+            <w:tcW w:w="1697" w:type="dxa"/>
+            <w:tcBorders>
+              <w:left w:val="double" w:sz="4" w:space="0" w:color="auto"/>
+            </w:tcBorders>
+          </w:tcPr>
+          <w:p/>
+        </w:tc>
+      </w:tr>
+      <w:tr>
+        <w:tc>
+          <w:tcPr>
+            <w:tcW w:w="3320" w:type="dxa"/>
+            <w:tcBorders>
+              <w:right w:val="double" w:sz="4" w:space="0" w:color="auto"/>
+            </w:tcBorders>
+          </w:tcPr>
+          <w:p>
+            <w:r>
+              <w:t xml:space="preserve">     2.3.4 E-R </w:t>
+            </w:r>
+            <w:proofErr w:type="spellStart"/>
+            <w:r>
+              <w:t>Diagram</w:t>
+            </w:r>
+            <w:proofErr w:type="spellEnd"/>
+          </w:p>
+        </w:tc>
+        <w:tc>
+          <w:tcPr>
+            <w:tcW w:w="963" w:type="dxa"/>
+            <w:tcBorders>
+              <w:right w:val="double" w:sz="4" w:space="0" w:color="auto"/>
+            </w:tcBorders>
+          </w:tcPr>
+          <w:p>
+            <w:r>
+              <w:t>3</w:t>
+            </w:r>
+          </w:p>
+        </w:tc>
+        <w:tc>
+          <w:tcPr>
+            <w:tcW w:w="1388" w:type="dxa"/>
+            <w:tcBorders>
+              <w:left w:val="double" w:sz="4" w:space="0" w:color="auto"/>
+              <w:right w:val="double" w:sz="4" w:space="0" w:color="auto"/>
+            </w:tcBorders>
+          </w:tcPr>
+          <w:p>
+            <w:pPr>
+              <w:pStyle w:val="Encabezado"/>
+              <w:tabs>
+                <w:tab w:val="clear" w:pos="4252"/>
+                <w:tab w:val="clear" w:pos="8504"/>
+              </w:tabs>
+            </w:pPr>
+            <w:r>
+              <w:t>04-05-2021</w:t>
+            </w:r>
+          </w:p>
+        </w:tc>
+        <w:tc>
+          <w:tcPr>
+            <w:tcW w:w="1276" w:type="dxa"/>
+            <w:tcBorders>
+              <w:left w:val="double" w:sz="4" w:space="0" w:color="auto"/>
+              <w:right w:val="double" w:sz="4" w:space="0" w:color="auto"/>
+            </w:tcBorders>
+          </w:tcPr>
+          <w:p>
+            <w:pPr>
+              <w:pStyle w:val="Encabezado"/>
+              <w:tabs>
+                <w:tab w:val="clear" w:pos="4252"/>
+                <w:tab w:val="clear" w:pos="8504"/>
+              </w:tabs>
+              <w:rPr>
+                <w:lang w:val="en-US"/>
+              </w:rPr>
+            </w:pPr>
+            <w:r>
+              <w:rPr>
+                <w:lang w:val="en-US"/>
+              </w:rPr>
+              <w:t>05-05-2021</w:t>
+            </w:r>
+          </w:p>
+        </w:tc>
+        <w:tc>
+          <w:tcPr>
+            <w:tcW w:w="1697" w:type="dxa"/>
+            <w:tcBorders>
+              <w:left w:val="double" w:sz="4" w:space="0" w:color="auto"/>
+            </w:tcBorders>
+          </w:tcPr>
+          <w:p>
+            <w:proofErr w:type="spellStart"/>
+            <w:r>
+              <w:rPr>
+                <w:lang w:val="en-US"/>
+              </w:rPr>
+              <w:t>Beñat</w:t>
+            </w:r>
+            <w:proofErr w:type="spellEnd"/>
+            <w:r>
+              <w:rPr>
+                <w:lang w:val="en-US"/>
+              </w:rPr>
+              <w:t xml:space="preserve">, </w:t>
+            </w:r>
+            <w:proofErr w:type="spellStart"/>
+            <w:r>
+              <w:t>Abde</w:t>
+            </w:r>
+            <w:proofErr w:type="spellEnd"/>
+            <w:r>
+              <w:t>, Jon</w:t>
+            </w:r>
+          </w:p>
+        </w:tc>
+      </w:tr>
+      <w:tr>
+        <w:tc>
+          <w:tcPr>
+            <w:tcW w:w="3320" w:type="dxa"/>
+            <w:tcBorders>
+              <w:right w:val="double" w:sz="4" w:space="0" w:color="auto"/>
+            </w:tcBorders>
+          </w:tcPr>
+          <w:p>
+            <w:r>
+              <w:lastRenderedPageBreak/>
+              <w:t xml:space="preserve">   2.4  </w:t>
+            </w:r>
+            <w:r>
+              <w:t>TASK PLANNING</w:t>
+            </w:r>
+          </w:p>
+        </w:tc>
+        <w:tc>
+          <w:tcPr>
+            <w:tcW w:w="963" w:type="dxa"/>
+            <w:tcBorders>
+              <w:right w:val="double" w:sz="4" w:space="0" w:color="auto"/>
+            </w:tcBorders>
+          </w:tcPr>
+          <w:p/>
+        </w:tc>
+        <w:tc>
+          <w:tcPr>
+            <w:tcW w:w="1388" w:type="dxa"/>
+            <w:tcBorders>
+              <w:left w:val="double" w:sz="4" w:space="0" w:color="auto"/>
+              <w:right w:val="double" w:sz="4" w:space="0" w:color="auto"/>
+            </w:tcBorders>
+          </w:tcPr>
+          <w:p>
+            <w:pPr>
+              <w:pStyle w:val="Encabezado"/>
+              <w:tabs>
+                <w:tab w:val="clear" w:pos="4252"/>
+                <w:tab w:val="clear" w:pos="8504"/>
+              </w:tabs>
+              <w:rPr>
+                <w:lang w:val="en-US"/>
+              </w:rPr>
+            </w:pPr>
+            <w:r>
+              <w:rPr>
+                <w:lang w:val="en-US"/>
+              </w:rPr>
+              <w:t>05-05-2021</w:t>
+            </w:r>
+          </w:p>
+        </w:tc>
+        <w:tc>
+          <w:tcPr>
+            <w:tcW w:w="1276" w:type="dxa"/>
+            <w:tcBorders>
+              <w:left w:val="double" w:sz="4" w:space="0" w:color="auto"/>
+              <w:right w:val="double" w:sz="4" w:space="0" w:color="auto"/>
+            </w:tcBorders>
+          </w:tcPr>
+          <w:p>
+            <w:pPr>
+              <w:pStyle w:val="Encabezado"/>
+              <w:tabs>
+                <w:tab w:val="clear" w:pos="4252"/>
+                <w:tab w:val="clear" w:pos="8504"/>
+              </w:tabs>
+              <w:rPr>
+                <w:lang w:val="en-US"/>
+              </w:rPr>
+            </w:pPr>
+          </w:p>
+        </w:tc>
+        <w:tc>
+          <w:tcPr>
+            <w:tcW w:w="1697" w:type="dxa"/>
+            <w:tcBorders>
+              <w:left w:val="double" w:sz="4" w:space="0" w:color="auto"/>
+            </w:tcBorders>
+          </w:tcPr>
+          <w:p>
+            <w:pPr>
+              <w:rPr>
+                <w:lang w:val="en-US"/>
+              </w:rPr>
+            </w:pPr>
+          </w:p>
+        </w:tc>
+      </w:tr>
+      <w:tr>
+        <w:tc>
+          <w:tcPr>
+            <w:tcW w:w="3320" w:type="dxa"/>
+            <w:tcBorders>
+              <w:right w:val="double" w:sz="4" w:space="0" w:color="auto"/>
+            </w:tcBorders>
+          </w:tcPr>
+          <w:p>
+            <w:r>
+              <w:t xml:space="preserve">   2.</w:t>
+            </w:r>
+            <w:r>
+              <w:t>5</w:t>
+            </w:r>
+            <w:r>
+              <w:t xml:space="preserve"> IMPLEMENTATION AND</w:t>
+            </w:r>
+          </w:p>
+          <w:p>
+            <w:r>
+              <w:t xml:space="preserve">         </w:t>
+            </w:r>
+            <w:r>
+              <w:t>INSTALLATION</w:t>
+            </w:r>
+          </w:p>
+        </w:tc>
+        <w:tc>
+          <w:tcPr>
+            <w:tcW w:w="963" w:type="dxa"/>
+            <w:tcBorders>
+              <w:right w:val="double" w:sz="4" w:space="0" w:color="auto"/>
+            </w:tcBorders>
+          </w:tcPr>
+          <w:p/>
+        </w:tc>
+        <w:tc>
+          <w:tcPr>
+            <w:tcW w:w="1388" w:type="dxa"/>
+            <w:tcBorders>
+              <w:left w:val="double" w:sz="4" w:space="0" w:color="auto"/>
+              <w:right w:val="double" w:sz="4" w:space="0" w:color="auto"/>
+            </w:tcBorders>
+          </w:tcPr>
+          <w:p>
+            <w:pPr>
+              <w:pStyle w:val="Encabezado"/>
+              <w:tabs>
+                <w:tab w:val="clear" w:pos="4252"/>
+                <w:tab w:val="clear" w:pos="8504"/>
+              </w:tabs>
+            </w:pPr>
+          </w:p>
+        </w:tc>
+        <w:tc>
+          <w:tcPr>
+            <w:tcW w:w="1276" w:type="dxa"/>
+            <w:tcBorders>
+              <w:left w:val="double" w:sz="4" w:space="0" w:color="auto"/>
+              <w:right w:val="double" w:sz="4" w:space="0" w:color="auto"/>
+            </w:tcBorders>
+          </w:tcPr>
+          <w:p>
+            <w:pPr>
+              <w:pStyle w:val="Encabezado"/>
+              <w:tabs>
+                <w:tab w:val="clear" w:pos="4252"/>
+                <w:tab w:val="clear" w:pos="8504"/>
+              </w:tabs>
+              <w:rPr>
+                <w:lang w:val="en-US"/>
+              </w:rPr>
+            </w:pPr>
+          </w:p>
+        </w:tc>
+        <w:tc>
+          <w:tcPr>
+            <w:tcW w:w="1697" w:type="dxa"/>
+            <w:tcBorders>
+              <w:left w:val="double" w:sz="4" w:space="0" w:color="auto"/>
+            </w:tcBorders>
+          </w:tcPr>
+          <w:p>
+            <w:pPr>
+              <w:rPr>
+                <w:lang w:val="en-US"/>
+              </w:rPr>
+            </w:pPr>
+          </w:p>
+        </w:tc>
+      </w:tr>
+      <w:tr>
+        <w:tc>
+          <w:tcPr>
+            <w:tcW w:w="3320" w:type="dxa"/>
+            <w:tcBorders>
+              <w:right w:val="double" w:sz="4" w:space="0" w:color="auto"/>
+            </w:tcBorders>
+          </w:tcPr>
+          <w:p>
+            <w:r>
+              <w:t xml:space="preserve">   2.</w:t>
+            </w:r>
+            <w:r>
+              <w:t>6</w:t>
+            </w:r>
+            <w:r>
+              <w:t xml:space="preserve">  </w:t>
+            </w:r>
+            <w:r>
+              <w:t>USERS GUIDE</w:t>
+            </w:r>
+          </w:p>
+        </w:tc>
+        <w:tc>
+          <w:tcPr>
+            <w:tcW w:w="963" w:type="dxa"/>
+            <w:tcBorders>
+              <w:right w:val="double" w:sz="4" w:space="0" w:color="auto"/>
+            </w:tcBorders>
+          </w:tcPr>
+          <w:p/>
+        </w:tc>
+        <w:tc>
+          <w:tcPr>
+            <w:tcW w:w="1388" w:type="dxa"/>
+            <w:tcBorders>
+              <w:left w:val="double" w:sz="4" w:space="0" w:color="auto"/>
+              <w:right w:val="double" w:sz="4" w:space="0" w:color="auto"/>
+            </w:tcBorders>
+          </w:tcPr>
+          <w:p>
+            <w:pPr>
+              <w:pStyle w:val="Encabezado"/>
+              <w:tabs>
+                <w:tab w:val="clear" w:pos="4252"/>
+                <w:tab w:val="clear" w:pos="8504"/>
+              </w:tabs>
+            </w:pPr>
+          </w:p>
+        </w:tc>
+        <w:tc>
+          <w:tcPr>
+            <w:tcW w:w="1276" w:type="dxa"/>
+            <w:tcBorders>
+              <w:left w:val="double" w:sz="4" w:space="0" w:color="auto"/>
+              <w:right w:val="double" w:sz="4" w:space="0" w:color="auto"/>
+            </w:tcBorders>
+          </w:tcPr>
+          <w:p>
+            <w:pPr>
+              <w:pStyle w:val="Encabezado"/>
+              <w:tabs>
+                <w:tab w:val="clear" w:pos="4252"/>
+                <w:tab w:val="clear" w:pos="8504"/>
+              </w:tabs>
+              <w:rPr>
+                <w:lang w:val="en-US"/>
+              </w:rPr>
+            </w:pPr>
+          </w:p>
+        </w:tc>
+        <w:tc>
+          <w:tcPr>
+            <w:tcW w:w="1697" w:type="dxa"/>
+            <w:tcBorders>
+              <w:left w:val="double" w:sz="4" w:space="0" w:color="auto"/>
+            </w:tcBorders>
+          </w:tcPr>
+          <w:p>
+            <w:pPr>
+              <w:rPr>
+                <w:lang w:val="en-US"/>
+              </w:rPr>
+            </w:pPr>
+          </w:p>
+        </w:tc>
+      </w:tr>
+      <w:tr>
+        <w:tc>
+          <w:tcPr>
+            <w:tcW w:w="3320" w:type="dxa"/>
+            <w:tcBorders>
+              <w:right w:val="double" w:sz="4" w:space="0" w:color="auto"/>
+            </w:tcBorders>
+          </w:tcPr>
+          <w:p>
+            <w:r>
+              <w:t xml:space="preserve">   2.7  </w:t>
+            </w:r>
+            <w:r>
+              <w:t>THOUGHTS</w:t>
+            </w:r>
+          </w:p>
+        </w:tc>
+        <w:tc>
+          <w:tcPr>
+            <w:tcW w:w="963" w:type="dxa"/>
+            <w:tcBorders>
+              <w:right w:val="double" w:sz="4" w:space="0" w:color="auto"/>
+            </w:tcBorders>
+          </w:tcPr>
+          <w:p/>
+        </w:tc>
+        <w:tc>
+          <w:tcPr>
+            <w:tcW w:w="1388" w:type="dxa"/>
+            <w:tcBorders>
+              <w:left w:val="double" w:sz="4" w:space="0" w:color="auto"/>
+              <w:right w:val="double" w:sz="4" w:space="0" w:color="auto"/>
+            </w:tcBorders>
+          </w:tcPr>
+          <w:p>
+            <w:pPr>
+              <w:pStyle w:val="Encabezado"/>
+              <w:tabs>
+                <w:tab w:val="clear" w:pos="4252"/>
+                <w:tab w:val="clear" w:pos="8504"/>
+              </w:tabs>
+            </w:pPr>
+          </w:p>
+        </w:tc>
+        <w:tc>
+          <w:tcPr>
+            <w:tcW w:w="1276" w:type="dxa"/>
+            <w:tcBorders>
+              <w:left w:val="double" w:sz="4" w:space="0" w:color="auto"/>
+              <w:right w:val="double" w:sz="4" w:space="0" w:color="auto"/>
+            </w:tcBorders>
+          </w:tcPr>
+          <w:p>
+            <w:pPr>
+              <w:pStyle w:val="Encabezado"/>
+              <w:tabs>
+                <w:tab w:val="clear" w:pos="4252"/>
+                <w:tab w:val="clear" w:pos="8504"/>
+              </w:tabs>
+              <w:rPr>
+                <w:lang w:val="en-US"/>
+              </w:rPr>
+            </w:pPr>
+          </w:p>
+        </w:tc>
+        <w:tc>
+          <w:tcPr>
+            <w:tcW w:w="1697" w:type="dxa"/>
+            <w:tcBorders>
+              <w:left w:val="double" w:sz="4" w:space="0" w:color="auto"/>
+            </w:tcBorders>
+          </w:tcPr>
+          <w:p>
+            <w:pPr>
+              <w:rPr>
+                <w:lang w:val="en-US"/>
+              </w:rPr>
+            </w:pPr>
+          </w:p>
+        </w:tc>
+      </w:tr>
+      <w:tr>
+        <w:trPr>
+          <w:trHeight w:val="428"/>
+        </w:trPr>
+        <w:tc>
+          <w:tcPr>
+            <w:tcW w:w="3320" w:type="dxa"/>
+            <w:tcBorders>
+              <w:right w:val="double" w:sz="4" w:space="0" w:color="auto"/>
+            </w:tcBorders>
+          </w:tcPr>
+          <w:p>
+            <w:pPr>
+              <w:numPr>
+                <w:ilvl w:val="0"/>
+                <w:numId w:val="0"/>
+              </w:numPr>
+              <w:jc w:val="left"/>
+            </w:pPr>
+            <w:r>
+              <w:t xml:space="preserve">   2.8  </w:t>
+            </w:r>
+            <w:r>
+              <w:t xml:space="preserve">BIBLIOGRAPHY </w:t>
+            </w:r>
+          </w:p>
+        </w:tc>
+        <w:tc>
+          <w:tcPr>
+            <w:tcW w:w="963" w:type="dxa"/>
+            <w:tcBorders>
+              <w:right w:val="double" w:sz="4" w:space="0" w:color="auto"/>
+            </w:tcBorders>
+          </w:tcPr>
+          <w:p/>
+        </w:tc>
+        <w:tc>
+          <w:tcPr>
+            <w:tcW w:w="1388" w:type="dxa"/>
+            <w:tcBorders>
+              <w:left w:val="double" w:sz="4" w:space="0" w:color="auto"/>
+              <w:right w:val="double" w:sz="4" w:space="0" w:color="auto"/>
+            </w:tcBorders>
+          </w:tcPr>
+          <w:p>
+            <w:pPr>
+              <w:pStyle w:val="Encabezado"/>
+              <w:tabs>
+                <w:tab w:val="clear" w:pos="4252"/>
+                <w:tab w:val="clear" w:pos="8504"/>
+              </w:tabs>
+            </w:pPr>
+          </w:p>
+        </w:tc>
+        <w:tc>
+          <w:tcPr>
+            <w:tcW w:w="1276" w:type="dxa"/>
+            <w:tcBorders>
+              <w:left w:val="double" w:sz="4" w:space="0" w:color="auto"/>
+              <w:right w:val="double" w:sz="4" w:space="0" w:color="auto"/>
+            </w:tcBorders>
+          </w:tcPr>
+          <w:p>
+            <w:pPr>
+              <w:pStyle w:val="Encabezado"/>
+              <w:tabs>
+                <w:tab w:val="clear" w:pos="4252"/>
+                <w:tab w:val="clear" w:pos="8504"/>
+              </w:tabs>
+              <w:rPr>
+                <w:lang w:val="en-US"/>
+              </w:rPr>
+            </w:pPr>
+          </w:p>
+        </w:tc>
+        <w:tc>
+          <w:tcPr>
+            <w:tcW w:w="1697" w:type="dxa"/>
+            <w:tcBorders>
+              <w:left w:val="double" w:sz="4" w:space="0" w:color="auto"/>
+            </w:tcBorders>
+          </w:tcPr>
+          <w:p>
+            <w:pPr>
+              <w:rPr>
+                <w:lang w:val="en-US"/>
+              </w:rPr>
+            </w:pPr>
+          </w:p>
+        </w:tc>
+      </w:tr>
+      <w:tr>
+        <w:tc>
+          <w:tcPr>
+            <w:tcW w:w="3320" w:type="dxa"/>
+            <w:tcBorders>
+              <w:right w:val="double" w:sz="4" w:space="0" w:color="auto"/>
+            </w:tcBorders>
+          </w:tcPr>
+          <w:p/>
+        </w:tc>
+        <w:tc>
+          <w:tcPr>
+            <w:tcW w:w="963" w:type="dxa"/>
+            <w:tcBorders>
+              <w:right w:val="double" w:sz="4" w:space="0" w:color="auto"/>
+            </w:tcBorders>
+          </w:tcPr>
+          <w:p/>
+        </w:tc>
+        <w:tc>
+          <w:tcPr>
+            <w:tcW w:w="1388" w:type="dxa"/>
+            <w:tcBorders>
+              <w:left w:val="double" w:sz="4" w:space="0" w:color="auto"/>
+              <w:right w:val="double" w:sz="4" w:space="0" w:color="auto"/>
+            </w:tcBorders>
+          </w:tcPr>
+          <w:p>
+            <w:pPr>
+              <w:pStyle w:val="Encabezado"/>
+              <w:tabs>
+                <w:tab w:val="clear" w:pos="4252"/>
+                <w:tab w:val="clear" w:pos="8504"/>
+              </w:tabs>
+            </w:pPr>
+          </w:p>
+        </w:tc>
+        <w:tc>
+          <w:tcPr>
+            <w:tcW w:w="1276" w:type="dxa"/>
+            <w:tcBorders>
+              <w:left w:val="double" w:sz="4" w:space="0" w:color="auto"/>
+              <w:right w:val="double" w:sz="4" w:space="0" w:color="auto"/>
+            </w:tcBorders>
+          </w:tcPr>
+          <w:p>
+            <w:pPr>
+              <w:pStyle w:val="Encabezado"/>
+              <w:tabs>
+                <w:tab w:val="clear" w:pos="4252"/>
+                <w:tab w:val="clear" w:pos="8504"/>
+              </w:tabs>
+              <w:rPr>
+                <w:lang w:val="en-US"/>
+              </w:rPr>
+            </w:pPr>
+          </w:p>
+        </w:tc>
+        <w:tc>
+          <w:tcPr>
+            <w:tcW w:w="1697" w:type="dxa"/>
+            <w:tcBorders>
+              <w:left w:val="double" w:sz="4" w:space="0" w:color="auto"/>
+            </w:tcBorders>
+          </w:tcPr>
+          <w:p>
+            <w:pPr>
+              <w:rPr>
+                <w:lang w:val="en-US"/>
+              </w:rPr>
+            </w:pPr>
+          </w:p>
+        </w:tc>
+      </w:tr>
+      <w:tr>
+        <w:tc>
+          <w:tcPr>
+            <w:tcW w:w="3320" w:type="dxa"/>
+            <w:tcBorders>
+              <w:right w:val="double" w:sz="4" w:space="0" w:color="auto"/>
+            </w:tcBorders>
+          </w:tcPr>
+          <w:p/>
+        </w:tc>
+        <w:tc>
+          <w:tcPr>
+            <w:tcW w:w="963" w:type="dxa"/>
+            <w:tcBorders>
+              <w:right w:val="double" w:sz="4" w:space="0" w:color="auto"/>
+            </w:tcBorders>
+          </w:tcPr>
+          <w:p/>
+        </w:tc>
+        <w:tc>
+          <w:tcPr>
+            <w:tcW w:w="1388" w:type="dxa"/>
+            <w:tcBorders>
+              <w:left w:val="double" w:sz="4" w:space="0" w:color="auto"/>
+              <w:right w:val="double" w:sz="4" w:space="0" w:color="auto"/>
+            </w:tcBorders>
+          </w:tcPr>
+          <w:p>
+            <w:pPr>
+              <w:pStyle w:val="Encabezado"/>
+              <w:tabs>
+                <w:tab w:val="clear" w:pos="4252"/>
+                <w:tab w:val="clear" w:pos="8504"/>
+              </w:tabs>
+            </w:pPr>
+          </w:p>
+        </w:tc>
+        <w:tc>
+          <w:tcPr>
+            <w:tcW w:w="1276" w:type="dxa"/>
+            <w:tcBorders>
+              <w:left w:val="double" w:sz="4" w:space="0" w:color="auto"/>
+              <w:right w:val="double" w:sz="4" w:space="0" w:color="auto"/>
+            </w:tcBorders>
+          </w:tcPr>
+          <w:p>
+            <w:pPr>
+              <w:pStyle w:val="Encabezado"/>
+              <w:tabs>
+                <w:tab w:val="clear" w:pos="4252"/>
+                <w:tab w:val="clear" w:pos="8504"/>
+              </w:tabs>
+              <w:rPr>
+                <w:lang w:val="en-US"/>
+              </w:rPr>
+            </w:pPr>
+          </w:p>
+        </w:tc>
+        <w:tc>
+          <w:tcPr>
+            <w:tcW w:w="1697" w:type="dxa"/>
+            <w:tcBorders>
+              <w:left w:val="double" w:sz="4" w:space="0" w:color="auto"/>
+            </w:tcBorders>
+          </w:tcPr>
+          <w:p>
+            <w:pPr>
+              <w:rPr>
+                <w:lang w:val="en-US"/>
+              </w:rPr>
+            </w:pPr>
+          </w:p>
+        </w:tc>
+      </w:tr>
+      <w:tr>
+        <w:tc>
+          <w:tcPr>
+            <w:tcW w:w="3320" w:type="dxa"/>
+            <w:tcBorders>
+              <w:right w:val="double" w:sz="4" w:space="0" w:color="auto"/>
+            </w:tcBorders>
+          </w:tcPr>
+          <w:p/>
+        </w:tc>
+        <w:tc>
+          <w:tcPr>
+            <w:tcW w:w="963" w:type="dxa"/>
+            <w:tcBorders>
+              <w:right w:val="double" w:sz="4" w:space="0" w:color="auto"/>
+            </w:tcBorders>
+          </w:tcPr>
+          <w:p/>
+        </w:tc>
+        <w:tc>
+          <w:tcPr>
+            <w:tcW w:w="1388" w:type="dxa"/>
+            <w:tcBorders>
+              <w:left w:val="double" w:sz="4" w:space="0" w:color="auto"/>
+              <w:right w:val="double" w:sz="4" w:space="0" w:color="auto"/>
+            </w:tcBorders>
+          </w:tcPr>
+          <w:p>
+            <w:pPr>
+              <w:pStyle w:val="Encabezado"/>
+              <w:tabs>
+                <w:tab w:val="clear" w:pos="4252"/>
+                <w:tab w:val="clear" w:pos="8504"/>
+              </w:tabs>
+            </w:pPr>
+          </w:p>
+        </w:tc>
+        <w:tc>
+          <w:tcPr>
+            <w:tcW w:w="1276" w:type="dxa"/>
+            <w:tcBorders>
+              <w:left w:val="double" w:sz="4" w:space="0" w:color="auto"/>
+              <w:right w:val="double" w:sz="4" w:space="0" w:color="auto"/>
+            </w:tcBorders>
+          </w:tcPr>
+          <w:p>
+            <w:pPr>
+              <w:pStyle w:val="Encabezado"/>
+              <w:tabs>
+                <w:tab w:val="clear" w:pos="4252"/>
+                <w:tab w:val="clear" w:pos="8504"/>
+              </w:tabs>
+              <w:rPr>
+                <w:lang w:val="en-US"/>
+              </w:rPr>
+            </w:pPr>
+          </w:p>
+        </w:tc>
+        <w:tc>
+          <w:tcPr>
+            <w:tcW w:w="1697" w:type="dxa"/>
+            <w:tcBorders>
+              <w:left w:val="double" w:sz="4" w:space="0" w:color="auto"/>
+            </w:tcBorders>
+          </w:tcPr>
+          <w:p>
+            <w:pPr>
+              <w:rPr>
+                <w:lang w:val="en-US"/>
+              </w:rPr>
+            </w:pPr>
+          </w:p>
+        </w:tc>
+      </w:tr>
+      <w:tr>
+        <w:tc>
+          <w:tcPr>
+            <w:tcW w:w="3320" w:type="dxa"/>
+            <w:tcBorders>
+              <w:right w:val="double" w:sz="4" w:space="0" w:color="auto"/>
+            </w:tcBorders>
+          </w:tcPr>
+          <w:p/>
+        </w:tc>
+        <w:tc>
+          <w:tcPr>
+            <w:tcW w:w="963" w:type="dxa"/>
+            <w:tcBorders>
+              <w:right w:val="double" w:sz="4" w:space="0" w:color="auto"/>
+            </w:tcBorders>
+          </w:tcPr>
+          <w:p/>
+        </w:tc>
+        <w:tc>
+          <w:tcPr>
+            <w:tcW w:w="1388" w:type="dxa"/>
+            <w:tcBorders>
+              <w:left w:val="double" w:sz="4" w:space="0" w:color="auto"/>
+              <w:right w:val="double" w:sz="4" w:space="0" w:color="auto"/>
+            </w:tcBorders>
+          </w:tcPr>
+          <w:p>
+            <w:pPr>
+              <w:pStyle w:val="Encabezado"/>
+              <w:tabs>
+                <w:tab w:val="clear" w:pos="4252"/>
+                <w:tab w:val="clear" w:pos="8504"/>
+              </w:tabs>
+            </w:pPr>
+          </w:p>
+        </w:tc>
+        <w:tc>
+          <w:tcPr>
+            <w:tcW w:w="1276" w:type="dxa"/>
+            <w:tcBorders>
+              <w:left w:val="double" w:sz="4" w:space="0" w:color="auto"/>
+              <w:right w:val="double" w:sz="4" w:space="0" w:color="auto"/>
+            </w:tcBorders>
+          </w:tcPr>
+          <w:p>
+            <w:pPr>
+              <w:pStyle w:val="Encabezado"/>
+              <w:tabs>
+                <w:tab w:val="clear" w:pos="4252"/>
+                <w:tab w:val="clear" w:pos="8504"/>
+              </w:tabs>
+              <w:rPr>
+                <w:lang w:val="en-US"/>
+              </w:rPr>
+            </w:pPr>
+          </w:p>
+        </w:tc>
+        <w:tc>
+          <w:tcPr>
+            <w:tcW w:w="1697" w:type="dxa"/>
+            <w:tcBorders>
+              <w:left w:val="double" w:sz="4" w:space="0" w:color="auto"/>
+            </w:tcBorders>
+          </w:tcPr>
+          <w:p>
+            <w:pPr>
+              <w:rPr>
+                <w:lang w:val="en-US"/>
+              </w:rPr>
+            </w:pPr>
+          </w:p>
+        </w:tc>
+      </w:tr>
+      <w:tr>
+        <w:tc>
+          <w:tcPr>
+            <w:tcW w:w="3320" w:type="dxa"/>
+            <w:tcBorders>
+              <w:right w:val="double" w:sz="4" w:space="0" w:color="auto"/>
+            </w:tcBorders>
+          </w:tcPr>
+          <w:p/>
+        </w:tc>
+        <w:tc>
+          <w:tcPr>
+            <w:tcW w:w="963" w:type="dxa"/>
+            <w:tcBorders>
+              <w:right w:val="double" w:sz="4" w:space="0" w:color="auto"/>
+            </w:tcBorders>
+          </w:tcPr>
+          <w:p/>
+        </w:tc>
+        <w:tc>
+          <w:tcPr>
+            <w:tcW w:w="1388" w:type="dxa"/>
+            <w:tcBorders>
+              <w:left w:val="double" w:sz="4" w:space="0" w:color="auto"/>
+              <w:right w:val="double" w:sz="4" w:space="0" w:color="auto"/>
+            </w:tcBorders>
+          </w:tcPr>
+          <w:p>
+            <w:pPr>
+              <w:pStyle w:val="Encabezado"/>
+              <w:tabs>
+                <w:tab w:val="clear" w:pos="4252"/>
+                <w:tab w:val="clear" w:pos="8504"/>
+              </w:tabs>
+            </w:pPr>
+          </w:p>
+        </w:tc>
+        <w:tc>
+          <w:tcPr>
+            <w:tcW w:w="1276" w:type="dxa"/>
+            <w:tcBorders>
+              <w:left w:val="double" w:sz="4" w:space="0" w:color="auto"/>
+              <w:right w:val="double" w:sz="4" w:space="0" w:color="auto"/>
+            </w:tcBorders>
+          </w:tcPr>
+          <w:p>
+            <w:pPr>
+              <w:pStyle w:val="Encabezado"/>
+              <w:tabs>
+                <w:tab w:val="clear" w:pos="4252"/>
+                <w:tab w:val="clear" w:pos="8504"/>
+              </w:tabs>
+              <w:rPr>
+                <w:lang w:val="en-US"/>
+              </w:rPr>
+            </w:pPr>
+          </w:p>
+        </w:tc>
+        <w:tc>
+          <w:tcPr>
+            <w:tcW w:w="1697" w:type="dxa"/>
+            <w:tcBorders>
+              <w:left w:val="double" w:sz="4" w:space="0" w:color="auto"/>
+            </w:tcBorders>
+          </w:tcPr>
+          <w:p>
+            <w:pPr>
+              <w:rPr>
+                <w:lang w:val="en-US"/>
+              </w:rPr>
+            </w:pPr>
+          </w:p>
+        </w:tc>
+      </w:tr>
+      <w:tr>
+        <w:tc>
+          <w:tcPr>
+            <w:tcW w:w="3320" w:type="dxa"/>
+            <w:tcBorders>
+              <w:right w:val="double" w:sz="4" w:space="0" w:color="auto"/>
+            </w:tcBorders>
+          </w:tcPr>
+          <w:p/>
+        </w:tc>
+        <w:tc>
+          <w:tcPr>
+            <w:tcW w:w="963" w:type="dxa"/>
+            <w:tcBorders>
+              <w:right w:val="double" w:sz="4" w:space="0" w:color="auto"/>
+            </w:tcBorders>
+          </w:tcPr>
+          <w:p/>
+        </w:tc>
+        <w:tc>
+          <w:tcPr>
+            <w:tcW w:w="1388" w:type="dxa"/>
+            <w:tcBorders>
+              <w:left w:val="double" w:sz="4" w:space="0" w:color="auto"/>
+              <w:right w:val="double" w:sz="4" w:space="0" w:color="auto"/>
+            </w:tcBorders>
+          </w:tcPr>
+          <w:p>
+            <w:pPr>
+              <w:pStyle w:val="Encabezado"/>
+              <w:tabs>
+                <w:tab w:val="clear" w:pos="4252"/>
+                <w:tab w:val="clear" w:pos="8504"/>
+              </w:tabs>
+            </w:pPr>
+          </w:p>
+        </w:tc>
+        <w:tc>
+          <w:tcPr>
+            <w:tcW w:w="1276" w:type="dxa"/>
+            <w:tcBorders>
+              <w:left w:val="double" w:sz="4" w:space="0" w:color="auto"/>
+              <w:right w:val="double" w:sz="4" w:space="0" w:color="auto"/>
+            </w:tcBorders>
+          </w:tcPr>
+          <w:p>
+            <w:pPr>
+              <w:pStyle w:val="Encabezado"/>
+              <w:tabs>
+                <w:tab w:val="clear" w:pos="4252"/>
+                <w:tab w:val="clear" w:pos="8504"/>
+              </w:tabs>
+              <w:rPr>
+                <w:lang w:val="en-US"/>
+              </w:rPr>
+            </w:pPr>
+          </w:p>
+        </w:tc>
+        <w:tc>
+          <w:tcPr>
+            <w:tcW w:w="1697" w:type="dxa"/>
+            <w:tcBorders>
+              <w:left w:val="double" w:sz="4" w:space="0" w:color="auto"/>
+            </w:tcBorders>
+          </w:tcPr>
+          <w:p>
+            <w:pPr>
+              <w:rPr>
+                <w:lang w:val="en-US"/>
+              </w:rPr>
+            </w:pPr>
+          </w:p>
+        </w:tc>
+      </w:tr>
+      <w:tr>
+        <w:tc>
+          <w:tcPr>
+            <w:tcW w:w="3320" w:type="dxa"/>
+            <w:tcBorders>
+              <w:right w:val="double" w:sz="4" w:space="0" w:color="auto"/>
+            </w:tcBorders>
+          </w:tcPr>
+          <w:p/>
+        </w:tc>
+        <w:tc>
+          <w:tcPr>
+            <w:tcW w:w="963" w:type="dxa"/>
+            <w:tcBorders>
+              <w:right w:val="double" w:sz="4" w:space="0" w:color="auto"/>
+            </w:tcBorders>
+          </w:tcPr>
+          <w:p/>
+        </w:tc>
+        <w:tc>
+          <w:tcPr>
+            <w:tcW w:w="1388" w:type="dxa"/>
+            <w:tcBorders>
+              <w:left w:val="double" w:sz="4" w:space="0" w:color="auto"/>
+              <w:right w:val="double" w:sz="4" w:space="0" w:color="auto"/>
+            </w:tcBorders>
+          </w:tcPr>
+          <w:p>
+            <w:pPr>
+              <w:pStyle w:val="Encabezado"/>
+              <w:tabs>
+                <w:tab w:val="clear" w:pos="4252"/>
+                <w:tab w:val="clear" w:pos="8504"/>
+              </w:tabs>
+            </w:pPr>
+          </w:p>
+        </w:tc>
+        <w:tc>
+          <w:tcPr>
+            <w:tcW w:w="1276" w:type="dxa"/>
+            <w:tcBorders>
+              <w:left w:val="double" w:sz="4" w:space="0" w:color="auto"/>
+              <w:right w:val="double" w:sz="4" w:space="0" w:color="auto"/>
+            </w:tcBorders>
+          </w:tcPr>
+          <w:p>
+            <w:pPr>
+              <w:pStyle w:val="Encabezado"/>
+              <w:tabs>
+                <w:tab w:val="clear" w:pos="4252"/>
+                <w:tab w:val="clear" w:pos="8504"/>
+              </w:tabs>
+              <w:rPr>
+                <w:lang w:val="en-US"/>
+              </w:rPr>
+            </w:pPr>
+          </w:p>
+        </w:tc>
+        <w:tc>
+          <w:tcPr>
+            <w:tcW w:w="1697" w:type="dxa"/>
+            <w:tcBorders>
+              <w:left w:val="double" w:sz="4" w:space="0" w:color="auto"/>
+            </w:tcBorders>
+          </w:tcPr>
+          <w:p>
+            <w:pPr>
+              <w:rPr>
+                <w:lang w:val="en-US"/>
+              </w:rPr>
+            </w:pPr>
+          </w:p>
+        </w:tc>
+      </w:tr>
+      <w:tr>
+        <w:tc>
+          <w:tcPr>
+            <w:tcW w:w="3320" w:type="dxa"/>
+            <w:tcBorders>
+              <w:right w:val="double" w:sz="4" w:space="0" w:color="auto"/>
+            </w:tcBorders>
+          </w:tcPr>
+          <w:p/>
+        </w:tc>
+        <w:tc>
+          <w:tcPr>
+            <w:tcW w:w="963" w:type="dxa"/>
+            <w:tcBorders>
+              <w:right w:val="double" w:sz="4" w:space="0" w:color="auto"/>
+            </w:tcBorders>
+          </w:tcPr>
+          <w:p/>
+        </w:tc>
+        <w:tc>
+          <w:tcPr>
+            <w:tcW w:w="1388" w:type="dxa"/>
+            <w:tcBorders>
+              <w:left w:val="double" w:sz="4" w:space="0" w:color="auto"/>
+              <w:right w:val="double" w:sz="4" w:space="0" w:color="auto"/>
+            </w:tcBorders>
+          </w:tcPr>
+          <w:p>
+            <w:pPr>
+              <w:pStyle w:val="Encabezado"/>
+              <w:tabs>
+                <w:tab w:val="clear" w:pos="4252"/>
+                <w:tab w:val="clear" w:pos="8504"/>
+              </w:tabs>
+            </w:pPr>
+          </w:p>
+        </w:tc>
+        <w:tc>
+          <w:tcPr>
+            <w:tcW w:w="1276" w:type="dxa"/>
+            <w:tcBorders>
+              <w:left w:val="double" w:sz="4" w:space="0" w:color="auto"/>
+              <w:right w:val="double" w:sz="4" w:space="0" w:color="auto"/>
+            </w:tcBorders>
+          </w:tcPr>
+          <w:p>
+            <w:pPr>
+              <w:pStyle w:val="Encabezado"/>
+              <w:tabs>
+                <w:tab w:val="clear" w:pos="4252"/>
+                <w:tab w:val="clear" w:pos="8504"/>
+              </w:tabs>
+              <w:rPr>
+                <w:lang w:val="en-US"/>
+              </w:rPr>
+            </w:pPr>
+          </w:p>
+        </w:tc>
+        <w:tc>
+          <w:tcPr>
+            <w:tcW w:w="1697" w:type="dxa"/>
+            <w:tcBorders>
+              <w:left w:val="double" w:sz="4" w:space="0" w:color="auto"/>
+            </w:tcBorders>
+          </w:tcPr>
+          <w:p>
+            <w:pPr>
+              <w:rPr>
+                <w:lang w:val="en-US"/>
+              </w:rPr>
+            </w:pPr>
+          </w:p>
+        </w:tc>
+      </w:tr>
+      <w:tr>
+        <w:tc>
+          <w:tcPr>
+            <w:tcW w:w="3320" w:type="dxa"/>
+            <w:tcBorders>
+              <w:right w:val="double" w:sz="4" w:space="0" w:color="auto"/>
+            </w:tcBorders>
+          </w:tcPr>
+          <w:p/>
+        </w:tc>
+        <w:tc>
+          <w:tcPr>
+            <w:tcW w:w="963" w:type="dxa"/>
+            <w:tcBorders>
+              <w:right w:val="double" w:sz="4" w:space="0" w:color="auto"/>
+            </w:tcBorders>
+          </w:tcPr>
+          <w:p/>
+        </w:tc>
+        <w:tc>
+          <w:tcPr>
+            <w:tcW w:w="1388" w:type="dxa"/>
+            <w:tcBorders>
+              <w:left w:val="double" w:sz="4" w:space="0" w:color="auto"/>
+              <w:right w:val="double" w:sz="4" w:space="0" w:color="auto"/>
+            </w:tcBorders>
+          </w:tcPr>
+          <w:p>
+            <w:pPr>
+              <w:pStyle w:val="Encabezado"/>
+              <w:tabs>
+                <w:tab w:val="clear" w:pos="4252"/>
+                <w:tab w:val="clear" w:pos="8504"/>
+              </w:tabs>
+            </w:pPr>
+          </w:p>
+        </w:tc>
+        <w:tc>
+          <w:tcPr>
+            <w:tcW w:w="1276" w:type="dxa"/>
+            <w:tcBorders>
+              <w:left w:val="double" w:sz="4" w:space="0" w:color="auto"/>
+              <w:right w:val="double" w:sz="4" w:space="0" w:color="auto"/>
+            </w:tcBorders>
+          </w:tcPr>
+          <w:p>
+            <w:pPr>
+              <w:pStyle w:val="Encabezado"/>
+              <w:tabs>
+                <w:tab w:val="clear" w:pos="4252"/>
+                <w:tab w:val="clear" w:pos="8504"/>
+              </w:tabs>
+              <w:rPr>
+                <w:lang w:val="en-US"/>
+              </w:rPr>
+            </w:pPr>
+          </w:p>
+        </w:tc>
+        <w:tc>
+          <w:tcPr>
+            <w:tcW w:w="1697" w:type="dxa"/>
+            <w:tcBorders>
+              <w:left w:val="double" w:sz="4" w:space="0" w:color="auto"/>
+            </w:tcBorders>
+          </w:tcPr>
+          <w:p>
+            <w:pPr>
+              <w:rPr>
+                <w:lang w:val="en-US"/>
+              </w:rPr>
+            </w:pPr>
+          </w:p>
+        </w:tc>
+      </w:tr>
+      <w:tr>
+        <w:tc>
+          <w:tcPr>
+            <w:tcW w:w="3320" w:type="dxa"/>
+            <w:tcBorders>
+              <w:right w:val="double" w:sz="4" w:space="0" w:color="auto"/>
+            </w:tcBorders>
+          </w:tcPr>
+          <w:p/>
+        </w:tc>
+        <w:tc>
+          <w:tcPr>
+            <w:tcW w:w="963" w:type="dxa"/>
+            <w:tcBorders>
+              <w:right w:val="double" w:sz="4" w:space="0" w:color="auto"/>
+            </w:tcBorders>
+          </w:tcPr>
+          <w:p/>
+        </w:tc>
+        <w:tc>
+          <w:tcPr>
+            <w:tcW w:w="1388" w:type="dxa"/>
+            <w:tcBorders>
+              <w:left w:val="double" w:sz="4" w:space="0" w:color="auto"/>
+              <w:right w:val="double" w:sz="4" w:space="0" w:color="auto"/>
+            </w:tcBorders>
+          </w:tcPr>
+          <w:p>
+            <w:pPr>
+              <w:pStyle w:val="Encabezado"/>
+              <w:tabs>
+                <w:tab w:val="clear" w:pos="4252"/>
+                <w:tab w:val="clear" w:pos="8504"/>
+              </w:tabs>
+            </w:pPr>
+          </w:p>
+        </w:tc>
+        <w:tc>
+          <w:tcPr>
+            <w:tcW w:w="1276" w:type="dxa"/>
+            <w:tcBorders>
+              <w:left w:val="double" w:sz="4" w:space="0" w:color="auto"/>
+              <w:right w:val="double" w:sz="4" w:space="0" w:color="auto"/>
+            </w:tcBorders>
+          </w:tcPr>
+          <w:p>
+            <w:pPr>
+              <w:pStyle w:val="Encabezado"/>
+              <w:tabs>
+                <w:tab w:val="clear" w:pos="4252"/>
+                <w:tab w:val="clear" w:pos="8504"/>
+              </w:tabs>
+              <w:rPr>
+                <w:lang w:val="en-US"/>
+              </w:rPr>
+            </w:pPr>
+          </w:p>
+        </w:tc>
+        <w:tc>
+          <w:tcPr>
+            <w:tcW w:w="1697" w:type="dxa"/>
+            <w:tcBorders>
+              <w:left w:val="double" w:sz="4" w:space="0" w:color="auto"/>
+            </w:tcBorders>
+          </w:tcPr>
+          <w:p>
+            <w:pPr>
+              <w:rPr>
+                <w:lang w:val="en-US"/>
+              </w:rPr>
+            </w:pPr>
+          </w:p>
+        </w:tc>
+      </w:tr>
+      <w:tr>
+        <w:tc>
+          <w:tcPr>
+            <w:tcW w:w="3320" w:type="dxa"/>
+            <w:tcBorders>
+              <w:right w:val="double" w:sz="4" w:space="0" w:color="auto"/>
+            </w:tcBorders>
+          </w:tcPr>
+          <w:p/>
+        </w:tc>
+        <w:tc>
+          <w:tcPr>
+            <w:tcW w:w="963" w:type="dxa"/>
+            <w:tcBorders>
+              <w:right w:val="double" w:sz="4" w:space="0" w:color="auto"/>
+            </w:tcBorders>
+          </w:tcPr>
+          <w:p/>
+        </w:tc>
+        <w:tc>
+          <w:tcPr>
+            <w:tcW w:w="1388" w:type="dxa"/>
+            <w:tcBorders>
+              <w:left w:val="double" w:sz="4" w:space="0" w:color="auto"/>
+              <w:right w:val="double" w:sz="4" w:space="0" w:color="auto"/>
+            </w:tcBorders>
+          </w:tcPr>
+          <w:p>
+            <w:pPr>
+              <w:pStyle w:val="Encabezado"/>
+              <w:tabs>
+                <w:tab w:val="clear" w:pos="4252"/>
+                <w:tab w:val="clear" w:pos="8504"/>
+              </w:tabs>
+            </w:pPr>
+          </w:p>
+        </w:tc>
+        <w:tc>
+          <w:tcPr>
+            <w:tcW w:w="1276" w:type="dxa"/>
+            <w:tcBorders>
+              <w:left w:val="double" w:sz="4" w:space="0" w:color="auto"/>
+              <w:right w:val="double" w:sz="4" w:space="0" w:color="auto"/>
+            </w:tcBorders>
+          </w:tcPr>
+          <w:p>
+            <w:pPr>
+              <w:pStyle w:val="Encabezado"/>
+              <w:tabs>
+                <w:tab w:val="clear" w:pos="4252"/>
+                <w:tab w:val="clear" w:pos="8504"/>
+              </w:tabs>
+              <w:rPr>
+                <w:lang w:val="en-US"/>
+              </w:rPr>
+            </w:pPr>
+          </w:p>
+        </w:tc>
+        <w:tc>
+          <w:tcPr>
+            <w:tcW w:w="1697" w:type="dxa"/>
+            <w:tcBorders>
+              <w:left w:val="double" w:sz="4" w:space="0" w:color="auto"/>
+            </w:tcBorders>
+          </w:tcPr>
+          <w:p>
+            <w:pPr>
+              <w:rPr>
+                <w:lang w:val="en-US"/>
+              </w:rPr>
+            </w:pPr>
+          </w:p>
+        </w:tc>
+      </w:tr>
+      <w:tr>
+        <w:tc>
+          <w:tcPr>
+            <w:tcW w:w="3320" w:type="dxa"/>
+            <w:tcBorders>
+              <w:right w:val="double" w:sz="4" w:space="0" w:color="auto"/>
+            </w:tcBorders>
+          </w:tcPr>
+          <w:p/>
+        </w:tc>
+        <w:tc>
+          <w:tcPr>
+            <w:tcW w:w="963" w:type="dxa"/>
+            <w:tcBorders>
+              <w:right w:val="double" w:sz="4" w:space="0" w:color="auto"/>
+            </w:tcBorders>
+          </w:tcPr>
+          <w:p/>
+        </w:tc>
+        <w:tc>
+          <w:tcPr>
+            <w:tcW w:w="1388" w:type="dxa"/>
+            <w:tcBorders>
+              <w:left w:val="double" w:sz="4" w:space="0" w:color="auto"/>
+              <w:right w:val="double" w:sz="4" w:space="0" w:color="auto"/>
+            </w:tcBorders>
+          </w:tcPr>
+          <w:p>
+            <w:pPr>
+              <w:pStyle w:val="Encabezado"/>
+              <w:tabs>
+                <w:tab w:val="clear" w:pos="4252"/>
+                <w:tab w:val="clear" w:pos="8504"/>
+              </w:tabs>
+            </w:pPr>
+          </w:p>
+        </w:tc>
+        <w:tc>
+          <w:tcPr>
+            <w:tcW w:w="1276" w:type="dxa"/>
+            <w:tcBorders>
+              <w:left w:val="double" w:sz="4" w:space="0" w:color="auto"/>
+              <w:right w:val="double" w:sz="4" w:space="0" w:color="auto"/>
+            </w:tcBorders>
+          </w:tcPr>
+          <w:p>
+            <w:pPr>
+              <w:pStyle w:val="Encabezado"/>
+              <w:tabs>
+                <w:tab w:val="clear" w:pos="4252"/>
+                <w:tab w:val="clear" w:pos="8504"/>
+              </w:tabs>
+              <w:rPr>
+                <w:lang w:val="en-US"/>
+              </w:rPr>
+            </w:pPr>
+          </w:p>
+        </w:tc>
+        <w:tc>
+          <w:tcPr>
+            <w:tcW w:w="1697" w:type="dxa"/>
+            <w:tcBorders>
+              <w:left w:val="double" w:sz="4" w:space="0" w:color="auto"/>
+            </w:tcBorders>
+          </w:tcPr>
+          <w:p>
+            <w:pPr>
+              <w:rPr>
+                <w:lang w:val="en-US"/>
+              </w:rPr>
+            </w:pPr>
+          </w:p>
         </w:tc>
       </w:tr>
     </w:tbl>
@@ -1166,7 +3855,7 @@
       <w:pPr>
         <w:numPr>
           <w:ilvl w:val="0"/>
-          <w:numId w:val="3"/>
+          <w:numId w:val="6"/>
         </w:numPr>
         <w:jc w:val="left"/>
         <w:rPr>
@@ -1190,7 +3879,7 @@
       <w:pPr>
         <w:numPr>
           <w:ilvl w:val="0"/>
-          <w:numId w:val="3"/>
+          <w:numId w:val="6"/>
         </w:numPr>
         <w:jc w:val="left"/>
         <w:rPr>
@@ -1214,7 +3903,7 @@
       <w:pPr>
         <w:numPr>
           <w:ilvl w:val="0"/>
-          <w:numId w:val="3"/>
+          <w:numId w:val="6"/>
         </w:numPr>
         <w:jc w:val="left"/>
         <w:rPr>
@@ -1238,7 +3927,7 @@
       <w:pPr>
         <w:numPr>
           <w:ilvl w:val="0"/>
-          <w:numId w:val="3"/>
+          <w:numId w:val="6"/>
         </w:numPr>
         <w:jc w:val="left"/>
         <w:rPr>
@@ -1256,6 +3945,78 @@
           <w:b/>
         </w:rPr>
         <w:t xml:space="preserve"> </w:t>
+      </w:r>
+    </w:p>
+    <w:p>
+      <w:pPr>
+        <w:numPr>
+          <w:ilvl w:val="0"/>
+          <w:numId w:val="6"/>
+        </w:numPr>
+        <w:jc w:val="left"/>
+        <w:rPr>
+          <w:b/>
+        </w:rPr>
+      </w:pPr>
+      <w:r>
+        <w:rPr>
+          <w:b/>
+        </w:rPr>
+        <w:t xml:space="preserve">SOFTWARE APPLICATION IMPLEMENTATION/INSTALLATION </w:t>
+      </w:r>
+    </w:p>
+    <w:p>
+      <w:pPr>
+        <w:numPr>
+          <w:ilvl w:val="0"/>
+          <w:numId w:val="6"/>
+        </w:numPr>
+        <w:jc w:val="left"/>
+        <w:rPr>
+          <w:b/>
+        </w:rPr>
+      </w:pPr>
+      <w:r>
+        <w:rPr>
+          <w:b/>
+        </w:rPr>
+        <w:t xml:space="preserve">USERS GUIDE </w:t>
+      </w:r>
+    </w:p>
+    <w:p>
+      <w:pPr>
+        <w:numPr>
+          <w:ilvl w:val="0"/>
+          <w:numId w:val="6"/>
+        </w:numPr>
+        <w:jc w:val="left"/>
+        <w:rPr>
+          <w:b/>
+        </w:rPr>
+      </w:pPr>
+      <w:r>
+        <w:rPr>
+          <w:b/>
+        </w:rPr>
+        <w:t xml:space="preserve">THOUGHTS </w:t>
+      </w:r>
+    </w:p>
+    <w:p>
+      <w:pPr>
+        <w:numPr>
+          <w:ilvl w:val="0"/>
+          <w:numId w:val="6"/>
+        </w:numPr>
+        <w:jc w:val="left"/>
+        <w:rPr>
+          <w:b/>
+        </w:rPr>
+      </w:pPr>
+      <w:r>
+        <w:rPr>
+          <w:b/>
+        </w:rPr>
+        <w:t xml:space="preserve">BIBLIOGRAPHY </w:t>
       </w:r>
     </w:p>
     <w:p>
@@ -1270,6 +4031,8 @@
           <w:b/>
         </w:rPr>
       </w:pPr>
+      <w:bookmarkStart w:id="0" w:name="_GoBack"/>
+      <w:bookmarkEnd w:id="0"/>
     </w:p>
     <w:p>
       <w:pPr>
@@ -2711,8 +5474,6 @@
         </w:rPr>
         <w:br w:type="page"/>
       </w:r>
-      <w:bookmarkStart w:id="0" w:name="_GoBack"/>
-      <w:bookmarkEnd w:id="0"/>
     </w:p>
     <w:p>
       <w:pPr>
@@ -3106,7 +5867,7 @@
               <w:noProof/>
               <w:sz w:val="16"/>
             </w:rPr>
-            <w:t>4</w:t>
+            <w:t>5</w:t>
           </w:r>
           <w:r>
             <w:rPr>
@@ -3311,6 +6072,92 @@
     </w:lvl>
   </w:abstractNum>
   <w:abstractNum w:abstractNumId="1" w15:restartNumberingAfterBreak="0">
+    <w:nsid w:val="1EEA3105"/>
+    <w:multiLevelType w:val="hybridMultilevel"/>
+    <w:tmpl w:val="F7BC87DE"/>
+    <w:lvl w:ilvl="0" w:tplc="0C0A000F">
+      <w:start w:val="1"/>
+      <w:numFmt w:val="decimal"/>
+      <w:lvlText w:val="%1."/>
+      <w:lvlJc w:val="left"/>
+      <w:pPr>
+        <w:ind w:left="720" w:hanging="360"/>
+      </w:pPr>
+    </w:lvl>
+    <w:lvl w:ilvl="1" w:tplc="0C0A0019">
+      <w:start w:val="1"/>
+      <w:numFmt w:val="lowerLetter"/>
+      <w:lvlText w:val="%2."/>
+      <w:lvlJc w:val="left"/>
+      <w:pPr>
+        <w:ind w:left="1440" w:hanging="360"/>
+      </w:pPr>
+    </w:lvl>
+    <w:lvl w:ilvl="2" w:tplc="0C0A001B">
+      <w:start w:val="1"/>
+      <w:numFmt w:val="lowerRoman"/>
+      <w:lvlText w:val="%3."/>
+      <w:lvlJc w:val="right"/>
+      <w:pPr>
+        <w:ind w:left="2160" w:hanging="180"/>
+      </w:pPr>
+    </w:lvl>
+    <w:lvl w:ilvl="3" w:tplc="0C0A000F" w:tentative="1">
+      <w:start w:val="1"/>
+      <w:numFmt w:val="decimal"/>
+      <w:lvlText w:val="%4."/>
+      <w:lvlJc w:val="left"/>
+      <w:pPr>
+        <w:ind w:left="2880" w:hanging="360"/>
+      </w:pPr>
+    </w:lvl>
+    <w:lvl w:ilvl="4" w:tplc="0C0A0019" w:tentative="1">
+      <w:start w:val="1"/>
+      <w:numFmt w:val="lowerLetter"/>
+      <w:lvlText w:val="%5."/>
+      <w:lvlJc w:val="left"/>
+      <w:pPr>
+        <w:ind w:left="3600" w:hanging="360"/>
+      </w:pPr>
+    </w:lvl>
+    <w:lvl w:ilvl="5" w:tplc="0C0A001B" w:tentative="1">
+      <w:start w:val="1"/>
+      <w:numFmt w:val="lowerRoman"/>
+      <w:lvlText w:val="%6."/>
+      <w:lvlJc w:val="right"/>
+      <w:pPr>
+        <w:ind w:left="4320" w:hanging="180"/>
+      </w:pPr>
+    </w:lvl>
+    <w:lvl w:ilvl="6" w:tplc="0C0A000F" w:tentative="1">
+      <w:start w:val="1"/>
+      <w:numFmt w:val="decimal"/>
+      <w:lvlText w:val="%7."/>
+      <w:lvlJc w:val="left"/>
+      <w:pPr>
+        <w:ind w:left="5040" w:hanging="360"/>
+      </w:pPr>
+    </w:lvl>
+    <w:lvl w:ilvl="7" w:tplc="0C0A0019" w:tentative="1">
+      <w:start w:val="1"/>
+      <w:numFmt w:val="lowerLetter"/>
+      <w:lvlText w:val="%8."/>
+      <w:lvlJc w:val="left"/>
+      <w:pPr>
+        <w:ind w:left="5760" w:hanging="360"/>
+      </w:pPr>
+    </w:lvl>
+    <w:lvl w:ilvl="8" w:tplc="0C0A001B" w:tentative="1">
+      <w:start w:val="1"/>
+      <w:numFmt w:val="lowerRoman"/>
+      <w:lvlText w:val="%9."/>
+      <w:lvlJc w:val="right"/>
+      <w:pPr>
+        <w:ind w:left="6480" w:hanging="180"/>
+      </w:pPr>
+    </w:lvl>
+  </w:abstractNum>
+  <w:abstractNum w:abstractNumId="2" w15:restartNumberingAfterBreak="0">
     <w:nsid w:val="284463CA"/>
     <w:multiLevelType w:val="hybridMultilevel"/>
     <w:tmpl w:val="F7BC87DE"/>
@@ -3396,7 +6243,7 @@
       </w:pPr>
     </w:lvl>
   </w:abstractNum>
-  <w:abstractNum w:abstractNumId="2" w15:restartNumberingAfterBreak="0">
+  <w:abstractNum w:abstractNumId="3" w15:restartNumberingAfterBreak="0">
     <w:nsid w:val="2D0B2F8F"/>
     <w:multiLevelType w:val="hybridMultilevel"/>
     <w:tmpl w:val="94D88FA6"/>
@@ -3509,7 +6356,7 @@
       </w:rPr>
     </w:lvl>
   </w:abstractNum>
-  <w:abstractNum w:abstractNumId="3" w15:restartNumberingAfterBreak="0">
+  <w:abstractNum w:abstractNumId="4" w15:restartNumberingAfterBreak="0">
     <w:nsid w:val="54E77347"/>
     <w:multiLevelType w:val="multilevel"/>
     <w:tmpl w:val="8572CB62"/>
@@ -3623,7 +6470,7 @@
       </w:pPr>
     </w:lvl>
   </w:abstractNum>
-  <w:abstractNum w:abstractNumId="4" w15:restartNumberingAfterBreak="0">
+  <w:abstractNum w:abstractNumId="5" w15:restartNumberingAfterBreak="0">
     <w:nsid w:val="7A030DB3"/>
     <w:multiLevelType w:val="hybridMultilevel"/>
     <w:tmpl w:val="851CE22E"/>
@@ -3720,16 +6567,19 @@
     <w:abstractNumId w:val="0"/>
   </w:num>
   <w:num w:numId="2">
+    <w:abstractNumId w:val="4"/>
+  </w:num>
+  <w:num w:numId="3">
+    <w:abstractNumId w:val="2"/>
+  </w:num>
+  <w:num w:numId="4">
+    <w:abstractNumId w:val="5"/>
+  </w:num>
+  <w:num w:numId="5">
     <w:abstractNumId w:val="3"/>
   </w:num>
-  <w:num w:numId="3">
+  <w:num w:numId="6">
     <w:abstractNumId w:val="1"/>
-  </w:num>
-  <w:num w:numId="4">
-    <w:abstractNumId w:val="4"/>
-  </w:num>
-  <w:num w:numId="5">
-    <w:abstractNumId w:val="2"/>
   </w:num>
   <w:numIdMacAtCleanup w:val="3"/>
 </w:numbering>
@@ -4814,7 +7664,7 @@
 </file>
 
 <file path=customXml/itemProps1.xml><?xml version="1.0" encoding="utf-8"?>
-<ds:datastoreItem xmlns:ds="http://schemas.openxmlformats.org/officeDocument/2006/customXml" ds:itemID="{28B0F5D4-4AAD-4C58-B511-139468955936}">
+<ds:datastoreItem xmlns:ds="http://schemas.openxmlformats.org/officeDocument/2006/customXml" ds:itemID="{CDF6FAC0-10EF-419A-85D7-8512E9071D83}">
   <ds:schemaRefs>
     <ds:schemaRef ds:uri="http://schemas.openxmlformats.org/officeDocument/2006/bibliography"/>
   </ds:schemaRefs>

--- a/Documentation/BOSST-GARREN TALDEA.docx
+++ b/Documentation/BOSST-GARREN TALDEA.docx
@@ -292,7 +292,6 @@
         </w:rPr>
         <w:t xml:space="preserve"> </w:t>
       </w:r>
-      <w:proofErr w:type="spellStart"/>
       <w:r>
         <w:rPr>
           <w:b/>
@@ -301,9 +300,8 @@
           <w:szCs w:val="36"/>
           <w:lang w:val="en-US"/>
         </w:rPr>
-        <w:t>Abde</w:t>
-      </w:r>
-      <w:proofErr w:type="spellEnd"/>
+        <w:t>Abde, M</w:t>
+      </w:r>
       <w:r>
         <w:rPr>
           <w:b/>
@@ -312,7 +310,7 @@
           <w:szCs w:val="36"/>
           <w:lang w:val="en-US"/>
         </w:rPr>
-        <w:t>, M</w:t>
+        <w:t>ikel</w:t>
       </w:r>
       <w:r>
         <w:rPr>
@@ -322,7 +320,7 @@
           <w:szCs w:val="36"/>
           <w:lang w:val="en-US"/>
         </w:rPr>
-        <w:t>ikel</w:t>
+        <w:t>, Jon</w:t>
       </w:r>
       <w:r>
         <w:rPr>
@@ -332,30 +330,8 @@
           <w:szCs w:val="36"/>
           <w:lang w:val="en-US"/>
         </w:rPr>
-        <w:t>, Jon</w:t>
-      </w:r>
-      <w:r>
-        <w:rPr>
-          <w:b/>
-          <w:color w:val="000000"/>
-          <w:sz w:val="36"/>
-          <w:szCs w:val="36"/>
-          <w:lang w:val="en-US"/>
-        </w:rPr>
-        <w:t xml:space="preserve"> and </w:t>
-      </w:r>
-      <w:proofErr w:type="spellStart"/>
-      <w:r>
-        <w:rPr>
-          <w:b/>
-          <w:color w:val="000000"/>
-          <w:sz w:val="36"/>
-          <w:szCs w:val="36"/>
-          <w:lang w:val="en-US"/>
-        </w:rPr>
-        <w:t>Beñat</w:t>
-      </w:r>
-      <w:proofErr w:type="spellEnd"/>
+        <w:t xml:space="preserve"> and Beñat</w:t>
+      </w:r>
     </w:p>
     <w:p>
       <w:pPr>
@@ -638,15 +614,7 @@
           <w:b/>
           <w:lang w:val="en-US"/>
         </w:rPr>
-        <w:t>TASK1: (</w:t>
-      </w:r>
-      <w:proofErr w:type="gramStart"/>
-      <w:r>
-        <w:rPr>
-          <w:b/>
-          <w:lang w:val="en-US"/>
-        </w:rPr>
-        <w:t>name</w:t>
+        <w:t>TASK1: (name</w:t>
       </w:r>
       <w:r>
         <w:rPr>
@@ -660,15 +628,7 @@
           <w:b/>
           <w:lang w:val="en-US"/>
         </w:rPr>
-        <w:t>,description</w:t>
-      </w:r>
-      <w:proofErr w:type="gramEnd"/>
-      <w:r>
-        <w:rPr>
-          <w:b/>
-          <w:lang w:val="en-US"/>
-        </w:rPr>
-        <w:t xml:space="preserve">): </w:t>
+        <w:t xml:space="preserve">,description): </w:t>
       </w:r>
       <w:r>
         <w:rPr>
@@ -676,43 +636,13 @@
           <w:bCs/>
           <w:lang w:val="en-US"/>
         </w:rPr>
-        <w:t xml:space="preserve">Goal and </w:t>
-      </w:r>
-      <w:proofErr w:type="spellStart"/>
-      <w:r>
-        <w:rPr>
-          <w:b/>
-          <w:bCs/>
-          <w:lang w:val="en-US"/>
-        </w:rPr>
-        <w:t>methodology:</w:t>
-      </w:r>
-      <w:r>
-        <w:rPr>
-          <w:lang w:val="en-US"/>
-        </w:rPr>
-        <w:t>Describe</w:t>
-      </w:r>
-      <w:proofErr w:type="spellEnd"/>
-      <w:r>
-        <w:rPr>
-          <w:lang w:val="en-US"/>
-        </w:rPr>
-        <w:t xml:space="preserve"> the goal and methodology that is going to be used in this task. If this task is going to </w:t>
-      </w:r>
-      <w:proofErr w:type="gramStart"/>
-      <w:r>
-        <w:rPr>
-          <w:lang w:val="en-US"/>
-        </w:rPr>
-        <w:t>be divided</w:t>
-      </w:r>
-      <w:proofErr w:type="gramEnd"/>
-      <w:r>
-        <w:rPr>
-          <w:lang w:val="en-US"/>
-        </w:rPr>
-        <w:t xml:space="preserve"> in smaller tasks, described them.</w:t>
+        <w:t>Goal and methodology:</w:t>
+      </w:r>
+      <w:r>
+        <w:rPr>
+          <w:lang w:val="en-US"/>
+        </w:rPr>
+        <w:t>Describe the goal and methodology that is going to be used in this task. If this task is going to be divided in smaller tasks, described them.</w:t>
       </w:r>
     </w:p>
     <w:p>
@@ -836,135 +766,90 @@
                 <w:bCs/>
               </w:rPr>
             </w:pPr>
-            <w:proofErr w:type="spellStart"/>
             <w:r>
               <w:rPr>
                 <w:b/>
                 <w:bCs/>
               </w:rPr>
-              <w:t>Duration</w:t>
-            </w:r>
-            <w:proofErr w:type="spellEnd"/>
-            <w:r>
+              <w:t>Duration (hours)</w:t>
+            </w:r>
+          </w:p>
+        </w:tc>
+        <w:tc>
+          <w:tcPr>
+            <w:tcW w:w="1388" w:type="dxa"/>
+            <w:tcBorders>
+              <w:left w:val="double" w:sz="4" w:space="0" w:color="auto"/>
+              <w:bottom w:val="double" w:sz="4" w:space="0" w:color="auto"/>
+              <w:right w:val="double" w:sz="4" w:space="0" w:color="auto"/>
+            </w:tcBorders>
+          </w:tcPr>
+          <w:p>
+            <w:pPr>
+              <w:jc w:val="center"/>
               <w:rPr>
                 <w:b/>
                 <w:bCs/>
               </w:rPr>
-              <w:t xml:space="preserve"> (</w:t>
-            </w:r>
-            <w:proofErr w:type="spellStart"/>
+            </w:pPr>
             <w:r>
               <w:rPr>
                 <w:b/>
                 <w:bCs/>
               </w:rPr>
-              <w:t>hours</w:t>
-            </w:r>
-            <w:proofErr w:type="spellEnd"/>
-            <w:r>
+              <w:t>Beginning date</w:t>
+            </w:r>
+          </w:p>
+        </w:tc>
+        <w:tc>
+          <w:tcPr>
+            <w:tcW w:w="1276" w:type="dxa"/>
+            <w:tcBorders>
+              <w:left w:val="double" w:sz="4" w:space="0" w:color="auto"/>
+              <w:bottom w:val="double" w:sz="4" w:space="0" w:color="auto"/>
+              <w:right w:val="double" w:sz="4" w:space="0" w:color="auto"/>
+            </w:tcBorders>
+          </w:tcPr>
+          <w:p>
+            <w:pPr>
+              <w:jc w:val="center"/>
               <w:rPr>
                 <w:b/>
                 <w:bCs/>
               </w:rPr>
-              <w:t>)</w:t>
-            </w:r>
-          </w:p>
-        </w:tc>
-        <w:tc>
-          <w:tcPr>
-            <w:tcW w:w="1388" w:type="dxa"/>
-            <w:tcBorders>
-              <w:left w:val="double" w:sz="4" w:space="0" w:color="auto"/>
-              <w:bottom w:val="double" w:sz="4" w:space="0" w:color="auto"/>
-              <w:right w:val="double" w:sz="4" w:space="0" w:color="auto"/>
-            </w:tcBorders>
-          </w:tcPr>
-          <w:p>
-            <w:pPr>
-              <w:jc w:val="center"/>
+            </w:pPr>
+            <w:r>
               <w:rPr>
                 <w:b/>
                 <w:bCs/>
               </w:rPr>
-            </w:pPr>
-            <w:proofErr w:type="spellStart"/>
-            <w:r>
+              <w:t>Finishing date</w:t>
+            </w:r>
+          </w:p>
+        </w:tc>
+        <w:tc>
+          <w:tcPr>
+            <w:tcW w:w="1697" w:type="dxa"/>
+            <w:tcBorders>
+              <w:left w:val="double" w:sz="4" w:space="0" w:color="auto"/>
+              <w:bottom w:val="double" w:sz="4" w:space="0" w:color="auto"/>
+            </w:tcBorders>
+          </w:tcPr>
+          <w:p>
+            <w:pPr>
+              <w:jc w:val="center"/>
               <w:rPr>
                 <w:b/>
                 <w:bCs/>
               </w:rPr>
-              <w:t>Beginning</w:t>
-            </w:r>
-            <w:proofErr w:type="spellEnd"/>
+            </w:pPr>
             <w:r>
               <w:rPr>
                 <w:b/>
                 <w:bCs/>
               </w:rPr>
-              <w:t xml:space="preserve"> date</w:t>
-            </w:r>
-          </w:p>
-        </w:tc>
-        <w:tc>
-          <w:tcPr>
-            <w:tcW w:w="1276" w:type="dxa"/>
-            <w:tcBorders>
-              <w:left w:val="double" w:sz="4" w:space="0" w:color="auto"/>
-              <w:bottom w:val="double" w:sz="4" w:space="0" w:color="auto"/>
-              <w:right w:val="double" w:sz="4" w:space="0" w:color="auto"/>
-            </w:tcBorders>
-          </w:tcPr>
-          <w:p>
-            <w:pPr>
-              <w:jc w:val="center"/>
-              <w:rPr>
-                <w:b/>
-                <w:bCs/>
-              </w:rPr>
-            </w:pPr>
-            <w:proofErr w:type="spellStart"/>
-            <w:r>
-              <w:rPr>
-                <w:b/>
-                <w:bCs/>
-              </w:rPr>
-              <w:t>Finishing</w:t>
-            </w:r>
-            <w:proofErr w:type="spellEnd"/>
-            <w:r>
-              <w:rPr>
-                <w:b/>
-                <w:bCs/>
-              </w:rPr>
-              <w:t xml:space="preserve"> date</w:t>
-            </w:r>
-          </w:p>
-        </w:tc>
-        <w:tc>
-          <w:tcPr>
-            <w:tcW w:w="1697" w:type="dxa"/>
-            <w:tcBorders>
-              <w:left w:val="double" w:sz="4" w:space="0" w:color="auto"/>
-              <w:bottom w:val="double" w:sz="4" w:space="0" w:color="auto"/>
-            </w:tcBorders>
-          </w:tcPr>
-          <w:p>
-            <w:pPr>
-              <w:jc w:val="center"/>
-              <w:rPr>
-                <w:b/>
-                <w:bCs/>
-              </w:rPr>
-            </w:pPr>
-            <w:proofErr w:type="spellStart"/>
-            <w:r>
-              <w:rPr>
-                <w:b/>
-                <w:bCs/>
-              </w:rPr>
               <w:t>Responsible</w:t>
             </w:r>
-            <w:proofErr w:type="spellEnd"/>
           </w:p>
         </w:tc>
       </w:tr>
@@ -979,10 +864,7 @@
           </w:tcPr>
           <w:p>
             <w:r>
-              <w:t>1.</w:t>
-            </w:r>
-            <w:r>
-              <w:t>Kontratua</w:t>
+              <w:t>1.Kontratua</w:t>
             </w:r>
           </w:p>
         </w:tc>
@@ -1089,7 +971,13 @@
               <w:rPr>
                 <w:lang w:val="en-US"/>
               </w:rPr>
-              <w:t>3_eranskina 1-5</w:t>
+              <w:t>3_eranskina 1-</w:t>
+            </w:r>
+            <w:r>
+              <w:rPr>
+                <w:lang w:val="en-US"/>
+              </w:rPr>
+              <w:t>4</w:t>
             </w:r>
           </w:p>
         </w:tc>
@@ -1164,6 +1052,18 @@
                 <w:lang w:val="en-US"/>
               </w:rPr>
             </w:pPr>
+            <w:r>
+              <w:rPr>
+                <w:lang w:val="en-US"/>
+              </w:rPr>
+              <w:t xml:space="preserve">Beñat, </w:t>
+            </w:r>
+            <w:r>
+              <w:t>Abde, Jon</w:t>
+            </w:r>
+            <w:r>
+              <w:t>,Mikela</w:t>
+            </w:r>
           </w:p>
         </w:tc>
       </w:tr>
@@ -1277,14 +1177,12 @@
                 <w:lang w:val="en-US"/>
               </w:rPr>
             </w:pPr>
-            <w:proofErr w:type="spellStart"/>
             <w:r>
               <w:rPr>
                 <w:lang w:val="en-US"/>
               </w:rPr>
               <w:t>Beñat</w:t>
             </w:r>
-            <w:proofErr w:type="spellEnd"/>
           </w:p>
         </w:tc>
       </w:tr>
@@ -1306,16 +1204,8 @@
               <w:rPr>
                 <w:lang w:val="en-US"/>
               </w:rPr>
-              <w:t xml:space="preserve">   2.2 Project </w:t>
-            </w:r>
-            <w:proofErr w:type="spellStart"/>
-            <w:r>
-              <w:rPr>
-                <w:lang w:val="en-US"/>
-              </w:rPr>
-              <w:t>analisys</w:t>
-            </w:r>
-            <w:proofErr w:type="spellEnd"/>
+              <w:t xml:space="preserve">   2.2 Project analisys</w:t>
+            </w:r>
           </w:p>
         </w:tc>
         <w:tc>
@@ -1401,27 +1291,14 @@
             </w:tcBorders>
           </w:tcPr>
           <w:p>
-            <w:proofErr w:type="spellStart"/>
             <w:r>
               <w:rPr>
                 <w:lang w:val="en-US"/>
               </w:rPr>
-              <w:t>Beñat</w:t>
-            </w:r>
-            <w:proofErr w:type="spellEnd"/>
-            <w:r>
-              <w:rPr>
-                <w:lang w:val="en-US"/>
-              </w:rPr>
-              <w:t xml:space="preserve">, </w:t>
-            </w:r>
-            <w:proofErr w:type="spellStart"/>
-            <w:r>
-              <w:t>Abde</w:t>
-            </w:r>
-            <w:proofErr w:type="spellEnd"/>
-            <w:r>
-              <w:t>, Jon</w:t>
+              <w:t xml:space="preserve">Beñat, </w:t>
+            </w:r>
+            <w:r>
+              <w:t>Abde, Jon</w:t>
             </w:r>
           </w:p>
         </w:tc>
@@ -1436,21 +1313,8 @@
           </w:tcPr>
           <w:p>
             <w:r>
-              <w:t xml:space="preserve">   2.3 </w:t>
-            </w:r>
-            <w:proofErr w:type="spellStart"/>
-            <w:r>
-              <w:t>Application</w:t>
-            </w:r>
-            <w:proofErr w:type="spellEnd"/>
-            <w:r>
-              <w:t xml:space="preserve"> </w:t>
-            </w:r>
-            <w:proofErr w:type="spellStart"/>
-            <w:r>
-              <w:t>design</w:t>
-            </w:r>
-            <w:proofErr w:type="spellEnd"/>
+              <w:t xml:space="preserve">   2.3 Application design</w:t>
+            </w:r>
           </w:p>
         </w:tc>
         <w:tc>
@@ -1508,45 +1372,6 @@
               <w:left w:val="double" w:sz="4" w:space="0" w:color="auto"/>
             </w:tcBorders>
           </w:tcPr>
-          <w:p/>
-        </w:tc>
-      </w:tr>
-      <w:tr>
-        <w:tc>
-          <w:tcPr>
-            <w:tcW w:w="3320" w:type="dxa"/>
-            <w:tcBorders>
-              <w:right w:val="double" w:sz="4" w:space="0" w:color="auto"/>
-            </w:tcBorders>
-          </w:tcPr>
-          <w:p>
-            <w:r>
-              <w:t xml:space="preserve">     2.3.1 USE-CASE </w:t>
-            </w:r>
-            <w:proofErr w:type="spellStart"/>
-            <w:r>
-              <w:t>Diagram</w:t>
-            </w:r>
-            <w:proofErr w:type="spellEnd"/>
-          </w:p>
-        </w:tc>
-        <w:tc>
-          <w:tcPr>
-            <w:tcW w:w="963" w:type="dxa"/>
-            <w:tcBorders>
-              <w:right w:val="double" w:sz="4" w:space="0" w:color="auto"/>
-            </w:tcBorders>
-          </w:tcPr>
-          <w:p/>
-        </w:tc>
-        <w:tc>
-          <w:tcPr>
-            <w:tcW w:w="1388" w:type="dxa"/>
-            <w:tcBorders>
-              <w:left w:val="double" w:sz="4" w:space="0" w:color="auto"/>
-              <w:right w:val="double" w:sz="4" w:space="0" w:color="auto"/>
-            </w:tcBorders>
-          </w:tcPr>
           <w:p>
             <w:pPr>
               <w:pStyle w:val="Encabezado"/>
@@ -1557,9 +1382,33 @@
             </w:pPr>
           </w:p>
         </w:tc>
-        <w:tc>
-          <w:tcPr>
-            <w:tcW w:w="1276" w:type="dxa"/>
+      </w:tr>
+      <w:tr>
+        <w:tc>
+          <w:tcPr>
+            <w:tcW w:w="3320" w:type="dxa"/>
+            <w:tcBorders>
+              <w:right w:val="double" w:sz="4" w:space="0" w:color="auto"/>
+            </w:tcBorders>
+          </w:tcPr>
+          <w:p>
+            <w:r>
+              <w:t xml:space="preserve">     2.3.1 USE-CASE Diagram</w:t>
+            </w:r>
+          </w:p>
+        </w:tc>
+        <w:tc>
+          <w:tcPr>
+            <w:tcW w:w="963" w:type="dxa"/>
+            <w:tcBorders>
+              <w:right w:val="double" w:sz="4" w:space="0" w:color="auto"/>
+            </w:tcBorders>
+          </w:tcPr>
+          <w:p/>
+        </w:tc>
+        <w:tc>
+          <w:tcPr>
+            <w:tcW w:w="1388" w:type="dxa"/>
             <w:tcBorders>
               <w:left w:val="double" w:sz="4" w:space="0" w:color="auto"/>
               <w:right w:val="double" w:sz="4" w:space="0" w:color="auto"/>
@@ -1577,47 +1426,7 @@
         </w:tc>
         <w:tc>
           <w:tcPr>
-            <w:tcW w:w="1697" w:type="dxa"/>
-            <w:tcBorders>
-              <w:left w:val="double" w:sz="4" w:space="0" w:color="auto"/>
-            </w:tcBorders>
-          </w:tcPr>
-          <w:p/>
-        </w:tc>
-      </w:tr>
-      <w:tr>
-        <w:tc>
-          <w:tcPr>
-            <w:tcW w:w="3320" w:type="dxa"/>
-            <w:tcBorders>
-              <w:right w:val="double" w:sz="4" w:space="0" w:color="auto"/>
-            </w:tcBorders>
-          </w:tcPr>
-          <w:p>
-            <w:pPr>
-              <w:ind w:left="708"/>
-            </w:pPr>
-            <w:r>
-              <w:t>Mikel</w:t>
-            </w:r>
-          </w:p>
-        </w:tc>
-        <w:tc>
-          <w:tcPr>
-            <w:tcW w:w="963" w:type="dxa"/>
-            <w:tcBorders>
-              <w:right w:val="double" w:sz="4" w:space="0" w:color="auto"/>
-            </w:tcBorders>
-          </w:tcPr>
-          <w:p>
-            <w:r>
-              <w:t>2</w:t>
-            </w:r>
-          </w:p>
-        </w:tc>
-        <w:tc>
-          <w:tcPr>
-            <w:tcW w:w="1388" w:type="dxa"/>
+            <w:tcW w:w="1276" w:type="dxa"/>
             <w:tcBorders>
               <w:left w:val="double" w:sz="4" w:space="0" w:color="auto"/>
               <w:right w:val="double" w:sz="4" w:space="0" w:color="auto"/>
@@ -1631,14 +1440,51 @@
                 <w:tab w:val="clear" w:pos="8504"/>
               </w:tabs>
             </w:pPr>
-            <w:r>
-              <w:t>05-05-2021</w:t>
-            </w:r>
-          </w:p>
-        </w:tc>
-        <w:tc>
-          <w:tcPr>
-            <w:tcW w:w="1276" w:type="dxa"/>
+          </w:p>
+        </w:tc>
+        <w:tc>
+          <w:tcPr>
+            <w:tcW w:w="1697" w:type="dxa"/>
+            <w:tcBorders>
+              <w:left w:val="double" w:sz="4" w:space="0" w:color="auto"/>
+            </w:tcBorders>
+          </w:tcPr>
+          <w:p/>
+        </w:tc>
+      </w:tr>
+      <w:tr>
+        <w:tc>
+          <w:tcPr>
+            <w:tcW w:w="3320" w:type="dxa"/>
+            <w:tcBorders>
+              <w:right w:val="double" w:sz="4" w:space="0" w:color="auto"/>
+            </w:tcBorders>
+          </w:tcPr>
+          <w:p>
+            <w:pPr>
+              <w:ind w:left="708"/>
+            </w:pPr>
+            <w:r>
+              <w:t>Mikel</w:t>
+            </w:r>
+          </w:p>
+        </w:tc>
+        <w:tc>
+          <w:tcPr>
+            <w:tcW w:w="963" w:type="dxa"/>
+            <w:tcBorders>
+              <w:right w:val="double" w:sz="4" w:space="0" w:color="auto"/>
+            </w:tcBorders>
+          </w:tcPr>
+          <w:p>
+            <w:r>
+              <w:t>2</w:t>
+            </w:r>
+          </w:p>
+        </w:tc>
+        <w:tc>
+          <w:tcPr>
+            <w:tcW w:w="1388" w:type="dxa"/>
             <w:tcBorders>
               <w:left w:val="double" w:sz="4" w:space="0" w:color="auto"/>
               <w:right w:val="double" w:sz="4" w:space="0" w:color="auto"/>
@@ -1659,49 +1505,7 @@
         </w:tc>
         <w:tc>
           <w:tcPr>
-            <w:tcW w:w="1697" w:type="dxa"/>
-            <w:tcBorders>
-              <w:left w:val="double" w:sz="4" w:space="0" w:color="auto"/>
-            </w:tcBorders>
-          </w:tcPr>
-          <w:p/>
-        </w:tc>
-      </w:tr>
-      <w:tr>
-        <w:tc>
-          <w:tcPr>
-            <w:tcW w:w="3320" w:type="dxa"/>
-            <w:tcBorders>
-              <w:right w:val="double" w:sz="4" w:space="0" w:color="auto"/>
-            </w:tcBorders>
-          </w:tcPr>
-          <w:p>
-            <w:pPr>
-              <w:ind w:left="708"/>
-            </w:pPr>
-            <w:proofErr w:type="spellStart"/>
-            <w:r>
-              <w:t>Abde</w:t>
-            </w:r>
-            <w:proofErr w:type="spellEnd"/>
-          </w:p>
-        </w:tc>
-        <w:tc>
-          <w:tcPr>
-            <w:tcW w:w="963" w:type="dxa"/>
-            <w:tcBorders>
-              <w:right w:val="double" w:sz="4" w:space="0" w:color="auto"/>
-            </w:tcBorders>
-          </w:tcPr>
-          <w:p>
-            <w:r>
-              <w:t>2</w:t>
-            </w:r>
-          </w:p>
-        </w:tc>
-        <w:tc>
-          <w:tcPr>
-            <w:tcW w:w="1388" w:type="dxa"/>
+            <w:tcW w:w="1276" w:type="dxa"/>
             <w:tcBorders>
               <w:left w:val="double" w:sz="4" w:space="0" w:color="auto"/>
               <w:right w:val="double" w:sz="4" w:space="0" w:color="auto"/>
@@ -1722,7 +1526,47 @@
         </w:tc>
         <w:tc>
           <w:tcPr>
-            <w:tcW w:w="1276" w:type="dxa"/>
+            <w:tcW w:w="1697" w:type="dxa"/>
+            <w:tcBorders>
+              <w:left w:val="double" w:sz="4" w:space="0" w:color="auto"/>
+            </w:tcBorders>
+          </w:tcPr>
+          <w:p/>
+        </w:tc>
+      </w:tr>
+      <w:tr>
+        <w:tc>
+          <w:tcPr>
+            <w:tcW w:w="3320" w:type="dxa"/>
+            <w:tcBorders>
+              <w:right w:val="double" w:sz="4" w:space="0" w:color="auto"/>
+            </w:tcBorders>
+          </w:tcPr>
+          <w:p>
+            <w:pPr>
+              <w:ind w:left="708"/>
+            </w:pPr>
+            <w:r>
+              <w:t>Abde</w:t>
+            </w:r>
+          </w:p>
+        </w:tc>
+        <w:tc>
+          <w:tcPr>
+            <w:tcW w:w="963" w:type="dxa"/>
+            <w:tcBorders>
+              <w:right w:val="double" w:sz="4" w:space="0" w:color="auto"/>
+            </w:tcBorders>
+          </w:tcPr>
+          <w:p>
+            <w:r>
+              <w:t>2</w:t>
+            </w:r>
+          </w:p>
+        </w:tc>
+        <w:tc>
+          <w:tcPr>
+            <w:tcW w:w="1388" w:type="dxa"/>
             <w:tcBorders>
               <w:left w:val="double" w:sz="4" w:space="0" w:color="auto"/>
               <w:right w:val="double" w:sz="4" w:space="0" w:color="auto"/>
@@ -1743,45 +1587,7 @@
         </w:tc>
         <w:tc>
           <w:tcPr>
-            <w:tcW w:w="1697" w:type="dxa"/>
-            <w:tcBorders>
-              <w:left w:val="double" w:sz="4" w:space="0" w:color="auto"/>
-            </w:tcBorders>
-          </w:tcPr>
-          <w:p/>
-        </w:tc>
-      </w:tr>
-      <w:tr>
-        <w:tc>
-          <w:tcPr>
-            <w:tcW w:w="3320" w:type="dxa"/>
-            <w:tcBorders>
-              <w:right w:val="double" w:sz="4" w:space="0" w:color="auto"/>
-            </w:tcBorders>
-          </w:tcPr>
-          <w:p>
-            <w:pPr>
-              <w:ind w:left="708"/>
-            </w:pPr>
-            <w:proofErr w:type="spellStart"/>
-            <w:r>
-              <w:t>Benat</w:t>
-            </w:r>
-            <w:proofErr w:type="spellEnd"/>
-          </w:p>
-        </w:tc>
-        <w:tc>
-          <w:tcPr>
-            <w:tcW w:w="963" w:type="dxa"/>
-            <w:tcBorders>
-              <w:right w:val="double" w:sz="4" w:space="0" w:color="auto"/>
-            </w:tcBorders>
-          </w:tcPr>
-          <w:p/>
-        </w:tc>
-        <w:tc>
-          <w:tcPr>
-            <w:tcW w:w="1388" w:type="dxa"/>
+            <w:tcW w:w="1276" w:type="dxa"/>
             <w:tcBorders>
               <w:left w:val="double" w:sz="4" w:space="0" w:color="auto"/>
               <w:right w:val="double" w:sz="4" w:space="0" w:color="auto"/>
@@ -1795,11 +1601,54 @@
                 <w:tab w:val="clear" w:pos="8504"/>
               </w:tabs>
             </w:pPr>
-          </w:p>
-        </w:tc>
-        <w:tc>
-          <w:tcPr>
-            <w:tcW w:w="1276" w:type="dxa"/>
+            <w:r>
+              <w:t>05-05-2021</w:t>
+            </w:r>
+          </w:p>
+        </w:tc>
+        <w:tc>
+          <w:tcPr>
+            <w:tcW w:w="1697" w:type="dxa"/>
+            <w:tcBorders>
+              <w:left w:val="double" w:sz="4" w:space="0" w:color="auto"/>
+            </w:tcBorders>
+          </w:tcPr>
+          <w:p/>
+        </w:tc>
+      </w:tr>
+      <w:tr>
+        <w:tc>
+          <w:tcPr>
+            <w:tcW w:w="3320" w:type="dxa"/>
+            <w:tcBorders>
+              <w:right w:val="double" w:sz="4" w:space="0" w:color="auto"/>
+            </w:tcBorders>
+          </w:tcPr>
+          <w:p>
+            <w:pPr>
+              <w:ind w:left="708"/>
+            </w:pPr>
+            <w:r>
+              <w:t>Benat</w:t>
+            </w:r>
+          </w:p>
+        </w:tc>
+        <w:tc>
+          <w:tcPr>
+            <w:tcW w:w="963" w:type="dxa"/>
+            <w:tcBorders>
+              <w:right w:val="double" w:sz="4" w:space="0" w:color="auto"/>
+            </w:tcBorders>
+          </w:tcPr>
+          <w:p>
+            <w:r>
+              <w:t>2</w:t>
+            </w:r>
+          </w:p>
+        </w:tc>
+        <w:tc>
+          <w:tcPr>
+            <w:tcW w:w="1388" w:type="dxa"/>
             <w:tcBorders>
               <w:left w:val="double" w:sz="4" w:space="0" w:color="auto"/>
               <w:right w:val="double" w:sz="4" w:space="0" w:color="auto"/>
@@ -1813,51 +1662,14 @@
                 <w:tab w:val="clear" w:pos="8504"/>
               </w:tabs>
             </w:pPr>
-          </w:p>
-        </w:tc>
-        <w:tc>
-          <w:tcPr>
-            <w:tcW w:w="1697" w:type="dxa"/>
-            <w:tcBorders>
-              <w:left w:val="double" w:sz="4" w:space="0" w:color="auto"/>
-            </w:tcBorders>
-          </w:tcPr>
-          <w:p/>
-        </w:tc>
-      </w:tr>
-      <w:tr>
-        <w:tc>
-          <w:tcPr>
-            <w:tcW w:w="3320" w:type="dxa"/>
-            <w:tcBorders>
-              <w:right w:val="double" w:sz="4" w:space="0" w:color="auto"/>
-            </w:tcBorders>
-          </w:tcPr>
-          <w:p>
-            <w:pPr>
-              <w:ind w:left="708"/>
-            </w:pPr>
-            <w:r>
-              <w:t>Jon</w:t>
-            </w:r>
-          </w:p>
-        </w:tc>
-        <w:tc>
-          <w:tcPr>
-            <w:tcW w:w="963" w:type="dxa"/>
-            <w:tcBorders>
-              <w:right w:val="double" w:sz="4" w:space="0" w:color="auto"/>
-            </w:tcBorders>
-          </w:tcPr>
-          <w:p>
-            <w:r>
-              <w:t>3</w:t>
-            </w:r>
-          </w:p>
-        </w:tc>
-        <w:tc>
-          <w:tcPr>
-            <w:tcW w:w="1388" w:type="dxa"/>
+            <w:r>
+              <w:t>05-05-2021</w:t>
+            </w:r>
+          </w:p>
+        </w:tc>
+        <w:tc>
+          <w:tcPr>
+            <w:tcW w:w="1276" w:type="dxa"/>
             <w:tcBorders>
               <w:left w:val="double" w:sz="4" w:space="0" w:color="auto"/>
               <w:right w:val="double" w:sz="4" w:space="0" w:color="auto"/>
@@ -1878,7 +1690,47 @@
         </w:tc>
         <w:tc>
           <w:tcPr>
-            <w:tcW w:w="1276" w:type="dxa"/>
+            <w:tcW w:w="1697" w:type="dxa"/>
+            <w:tcBorders>
+              <w:left w:val="double" w:sz="4" w:space="0" w:color="auto"/>
+            </w:tcBorders>
+          </w:tcPr>
+          <w:p/>
+        </w:tc>
+      </w:tr>
+      <w:tr>
+        <w:tc>
+          <w:tcPr>
+            <w:tcW w:w="3320" w:type="dxa"/>
+            <w:tcBorders>
+              <w:right w:val="double" w:sz="4" w:space="0" w:color="auto"/>
+            </w:tcBorders>
+          </w:tcPr>
+          <w:p>
+            <w:pPr>
+              <w:ind w:left="708"/>
+            </w:pPr>
+            <w:r>
+              <w:t>Jon</w:t>
+            </w:r>
+          </w:p>
+        </w:tc>
+        <w:tc>
+          <w:tcPr>
+            <w:tcW w:w="963" w:type="dxa"/>
+            <w:tcBorders>
+              <w:right w:val="double" w:sz="4" w:space="0" w:color="auto"/>
+            </w:tcBorders>
+          </w:tcPr>
+          <w:p>
+            <w:r>
+              <w:t>3</w:t>
+            </w:r>
+          </w:p>
+        </w:tc>
+        <w:tc>
+          <w:tcPr>
+            <w:tcW w:w="1388" w:type="dxa"/>
             <w:tcBorders>
               <w:left w:val="double" w:sz="4" w:space="0" w:color="auto"/>
               <w:right w:val="double" w:sz="4" w:space="0" w:color="auto"/>
@@ -1899,53 +1751,7 @@
         </w:tc>
         <w:tc>
           <w:tcPr>
-            <w:tcW w:w="1697" w:type="dxa"/>
-            <w:tcBorders>
-              <w:left w:val="double" w:sz="4" w:space="0" w:color="auto"/>
-            </w:tcBorders>
-          </w:tcPr>
-          <w:p/>
-        </w:tc>
-      </w:tr>
-      <w:tr>
-        <w:tc>
-          <w:tcPr>
-            <w:tcW w:w="3320" w:type="dxa"/>
-            <w:tcBorders>
-              <w:right w:val="double" w:sz="4" w:space="0" w:color="auto"/>
-            </w:tcBorders>
-          </w:tcPr>
-          <w:p>
-            <w:r>
-              <w:t xml:space="preserve">     2.3.2 </w:t>
-            </w:r>
-            <w:proofErr w:type="spellStart"/>
-            <w:r>
-              <w:t>Class</w:t>
-            </w:r>
-            <w:proofErr w:type="spellEnd"/>
-            <w:r>
-              <w:t xml:space="preserve"> </w:t>
-            </w:r>
-            <w:proofErr w:type="spellStart"/>
-            <w:r>
-              <w:t>Diagram</w:t>
-            </w:r>
-            <w:proofErr w:type="spellEnd"/>
-          </w:p>
-        </w:tc>
-        <w:tc>
-          <w:tcPr>
-            <w:tcW w:w="963" w:type="dxa"/>
-            <w:tcBorders>
-              <w:right w:val="double" w:sz="4" w:space="0" w:color="auto"/>
-            </w:tcBorders>
-          </w:tcPr>
-          <w:p/>
-        </w:tc>
-        <w:tc>
-          <w:tcPr>
-            <w:tcW w:w="1388" w:type="dxa"/>
+            <w:tcW w:w="1276" w:type="dxa"/>
             <w:tcBorders>
               <w:left w:val="double" w:sz="4" w:space="0" w:color="auto"/>
               <w:right w:val="double" w:sz="4" w:space="0" w:color="auto"/>
@@ -1959,11 +1765,47 @@
                 <w:tab w:val="clear" w:pos="8504"/>
               </w:tabs>
             </w:pPr>
-          </w:p>
-        </w:tc>
-        <w:tc>
-          <w:tcPr>
-            <w:tcW w:w="1276" w:type="dxa"/>
+            <w:r>
+              <w:t>05-05-2021</w:t>
+            </w:r>
+          </w:p>
+        </w:tc>
+        <w:tc>
+          <w:tcPr>
+            <w:tcW w:w="1697" w:type="dxa"/>
+            <w:tcBorders>
+              <w:left w:val="double" w:sz="4" w:space="0" w:color="auto"/>
+            </w:tcBorders>
+          </w:tcPr>
+          <w:p/>
+        </w:tc>
+      </w:tr>
+      <w:tr>
+        <w:tc>
+          <w:tcPr>
+            <w:tcW w:w="3320" w:type="dxa"/>
+            <w:tcBorders>
+              <w:right w:val="double" w:sz="4" w:space="0" w:color="auto"/>
+            </w:tcBorders>
+          </w:tcPr>
+          <w:p>
+            <w:r>
+              <w:t xml:space="preserve">     2.3.2 Class Diagram</w:t>
+            </w:r>
+          </w:p>
+        </w:tc>
+        <w:tc>
+          <w:tcPr>
+            <w:tcW w:w="963" w:type="dxa"/>
+            <w:tcBorders>
+              <w:right w:val="double" w:sz="4" w:space="0" w:color="auto"/>
+            </w:tcBorders>
+          </w:tcPr>
+          <w:p/>
+        </w:tc>
+        <w:tc>
+          <w:tcPr>
+            <w:tcW w:w="1388" w:type="dxa"/>
             <w:tcBorders>
               <w:left w:val="double" w:sz="4" w:space="0" w:color="auto"/>
               <w:right w:val="double" w:sz="4" w:space="0" w:color="auto"/>
@@ -1981,59 +1823,7 @@
         </w:tc>
         <w:tc>
           <w:tcPr>
-            <w:tcW w:w="1697" w:type="dxa"/>
-            <w:tcBorders>
-              <w:left w:val="double" w:sz="4" w:space="0" w:color="auto"/>
-            </w:tcBorders>
-          </w:tcPr>
-          <w:p/>
-        </w:tc>
-      </w:tr>
-      <w:tr>
-        <w:tc>
-          <w:tcPr>
-            <w:tcW w:w="3320" w:type="dxa"/>
-            <w:tcBorders>
-              <w:right w:val="double" w:sz="4" w:space="0" w:color="auto"/>
-            </w:tcBorders>
-          </w:tcPr>
-          <w:p>
-            <w:r>
-              <w:t xml:space="preserve">     2.3.</w:t>
-            </w:r>
-            <w:r>
-              <w:t>3</w:t>
-            </w:r>
-            <w:r>
-              <w:t xml:space="preserve"> </w:t>
-            </w:r>
-            <w:proofErr w:type="spellStart"/>
-            <w:r>
-              <w:t>Activity</w:t>
-            </w:r>
-            <w:proofErr w:type="spellEnd"/>
-            <w:r>
-              <w:t xml:space="preserve"> </w:t>
-            </w:r>
-            <w:proofErr w:type="spellStart"/>
-            <w:r>
-              <w:t>Diagram</w:t>
-            </w:r>
-            <w:proofErr w:type="spellEnd"/>
-          </w:p>
-        </w:tc>
-        <w:tc>
-          <w:tcPr>
-            <w:tcW w:w="963" w:type="dxa"/>
-            <w:tcBorders>
-              <w:right w:val="double" w:sz="4" w:space="0" w:color="auto"/>
-            </w:tcBorders>
-          </w:tcPr>
-          <w:p/>
-        </w:tc>
-        <w:tc>
-          <w:tcPr>
-            <w:tcW w:w="1388" w:type="dxa"/>
+            <w:tcW w:w="1276" w:type="dxa"/>
             <w:tcBorders>
               <w:left w:val="double" w:sz="4" w:space="0" w:color="auto"/>
               <w:right w:val="double" w:sz="4" w:space="0" w:color="auto"/>
@@ -2051,7 +1841,40 @@
         </w:tc>
         <w:tc>
           <w:tcPr>
-            <w:tcW w:w="1276" w:type="dxa"/>
+            <w:tcW w:w="1697" w:type="dxa"/>
+            <w:tcBorders>
+              <w:left w:val="double" w:sz="4" w:space="0" w:color="auto"/>
+            </w:tcBorders>
+          </w:tcPr>
+          <w:p/>
+        </w:tc>
+      </w:tr>
+      <w:tr>
+        <w:tc>
+          <w:tcPr>
+            <w:tcW w:w="3320" w:type="dxa"/>
+            <w:tcBorders>
+              <w:right w:val="double" w:sz="4" w:space="0" w:color="auto"/>
+            </w:tcBorders>
+          </w:tcPr>
+          <w:p>
+            <w:r>
+              <w:t xml:space="preserve">     2.3.3 Activity Diagram</w:t>
+            </w:r>
+          </w:p>
+        </w:tc>
+        <w:tc>
+          <w:tcPr>
+            <w:tcW w:w="963" w:type="dxa"/>
+            <w:tcBorders>
+              <w:right w:val="double" w:sz="4" w:space="0" w:color="auto"/>
+            </w:tcBorders>
+          </w:tcPr>
+          <w:p/>
+        </w:tc>
+        <w:tc>
+          <w:tcPr>
+            <w:tcW w:w="1388" w:type="dxa"/>
             <w:tcBorders>
               <w:left w:val="double" w:sz="4" w:space="0" w:color="auto"/>
               <w:right w:val="double" w:sz="4" w:space="0" w:color="auto"/>
@@ -2069,47 +1892,7 @@
         </w:tc>
         <w:tc>
           <w:tcPr>
-            <w:tcW w:w="1697" w:type="dxa"/>
-            <w:tcBorders>
-              <w:left w:val="double" w:sz="4" w:space="0" w:color="auto"/>
-            </w:tcBorders>
-          </w:tcPr>
-          <w:p/>
-        </w:tc>
-      </w:tr>
-      <w:tr>
-        <w:tc>
-          <w:tcPr>
-            <w:tcW w:w="3320" w:type="dxa"/>
-            <w:tcBorders>
-              <w:right w:val="double" w:sz="4" w:space="0" w:color="auto"/>
-            </w:tcBorders>
-          </w:tcPr>
-          <w:p>
-            <w:pPr>
-              <w:ind w:left="708"/>
-            </w:pPr>
-            <w:r>
-              <w:t>Mikel</w:t>
-            </w:r>
-          </w:p>
-        </w:tc>
-        <w:tc>
-          <w:tcPr>
-            <w:tcW w:w="963" w:type="dxa"/>
-            <w:tcBorders>
-              <w:right w:val="double" w:sz="4" w:space="0" w:color="auto"/>
-            </w:tcBorders>
-          </w:tcPr>
-          <w:p>
-            <w:r>
-              <w:t>2</w:t>
-            </w:r>
-          </w:p>
-        </w:tc>
-        <w:tc>
-          <w:tcPr>
-            <w:tcW w:w="1388" w:type="dxa"/>
+            <w:tcW w:w="1276" w:type="dxa"/>
             <w:tcBorders>
               <w:left w:val="double" w:sz="4" w:space="0" w:color="auto"/>
               <w:right w:val="double" w:sz="4" w:space="0" w:color="auto"/>
@@ -2123,14 +1906,51 @@
                 <w:tab w:val="clear" w:pos="8504"/>
               </w:tabs>
             </w:pPr>
-            <w:r>
-              <w:t>05-05-2021</w:t>
-            </w:r>
-          </w:p>
-        </w:tc>
-        <w:tc>
-          <w:tcPr>
-            <w:tcW w:w="1276" w:type="dxa"/>
+          </w:p>
+        </w:tc>
+        <w:tc>
+          <w:tcPr>
+            <w:tcW w:w="1697" w:type="dxa"/>
+            <w:tcBorders>
+              <w:left w:val="double" w:sz="4" w:space="0" w:color="auto"/>
+            </w:tcBorders>
+          </w:tcPr>
+          <w:p/>
+        </w:tc>
+      </w:tr>
+      <w:tr>
+        <w:tc>
+          <w:tcPr>
+            <w:tcW w:w="3320" w:type="dxa"/>
+            <w:tcBorders>
+              <w:right w:val="double" w:sz="4" w:space="0" w:color="auto"/>
+            </w:tcBorders>
+          </w:tcPr>
+          <w:p>
+            <w:pPr>
+              <w:ind w:left="708"/>
+            </w:pPr>
+            <w:r>
+              <w:t>Mikel</w:t>
+            </w:r>
+          </w:p>
+        </w:tc>
+        <w:tc>
+          <w:tcPr>
+            <w:tcW w:w="963" w:type="dxa"/>
+            <w:tcBorders>
+              <w:right w:val="double" w:sz="4" w:space="0" w:color="auto"/>
+            </w:tcBorders>
+          </w:tcPr>
+          <w:p>
+            <w:r>
+              <w:t>2</w:t>
+            </w:r>
+          </w:p>
+        </w:tc>
+        <w:tc>
+          <w:tcPr>
+            <w:tcW w:w="1388" w:type="dxa"/>
             <w:tcBorders>
               <w:left w:val="double" w:sz="4" w:space="0" w:color="auto"/>
               <w:right w:val="double" w:sz="4" w:space="0" w:color="auto"/>
@@ -2151,49 +1971,7 @@
         </w:tc>
         <w:tc>
           <w:tcPr>
-            <w:tcW w:w="1697" w:type="dxa"/>
-            <w:tcBorders>
-              <w:left w:val="double" w:sz="4" w:space="0" w:color="auto"/>
-            </w:tcBorders>
-          </w:tcPr>
-          <w:p/>
-        </w:tc>
-      </w:tr>
-      <w:tr>
-        <w:tc>
-          <w:tcPr>
-            <w:tcW w:w="3320" w:type="dxa"/>
-            <w:tcBorders>
-              <w:right w:val="double" w:sz="4" w:space="0" w:color="auto"/>
-            </w:tcBorders>
-          </w:tcPr>
-          <w:p>
-            <w:pPr>
-              <w:ind w:left="708"/>
-            </w:pPr>
-            <w:proofErr w:type="spellStart"/>
-            <w:r>
-              <w:t>Abde</w:t>
-            </w:r>
-            <w:proofErr w:type="spellEnd"/>
-          </w:p>
-        </w:tc>
-        <w:tc>
-          <w:tcPr>
-            <w:tcW w:w="963" w:type="dxa"/>
-            <w:tcBorders>
-              <w:right w:val="double" w:sz="4" w:space="0" w:color="auto"/>
-            </w:tcBorders>
-          </w:tcPr>
-          <w:p>
-            <w:r>
-              <w:t>3</w:t>
-            </w:r>
-          </w:p>
-        </w:tc>
-        <w:tc>
-          <w:tcPr>
-            <w:tcW w:w="1388" w:type="dxa"/>
+            <w:tcW w:w="1276" w:type="dxa"/>
             <w:tcBorders>
               <w:left w:val="double" w:sz="4" w:space="0" w:color="auto"/>
               <w:right w:val="double" w:sz="4" w:space="0" w:color="auto"/>
@@ -2214,7 +1992,47 @@
         </w:tc>
         <w:tc>
           <w:tcPr>
-            <w:tcW w:w="1276" w:type="dxa"/>
+            <w:tcW w:w="1697" w:type="dxa"/>
+            <w:tcBorders>
+              <w:left w:val="double" w:sz="4" w:space="0" w:color="auto"/>
+            </w:tcBorders>
+          </w:tcPr>
+          <w:p/>
+        </w:tc>
+      </w:tr>
+      <w:tr>
+        <w:tc>
+          <w:tcPr>
+            <w:tcW w:w="3320" w:type="dxa"/>
+            <w:tcBorders>
+              <w:right w:val="double" w:sz="4" w:space="0" w:color="auto"/>
+            </w:tcBorders>
+          </w:tcPr>
+          <w:p>
+            <w:pPr>
+              <w:ind w:left="708"/>
+            </w:pPr>
+            <w:r>
+              <w:t>Abde</w:t>
+            </w:r>
+          </w:p>
+        </w:tc>
+        <w:tc>
+          <w:tcPr>
+            <w:tcW w:w="963" w:type="dxa"/>
+            <w:tcBorders>
+              <w:right w:val="double" w:sz="4" w:space="0" w:color="auto"/>
+            </w:tcBorders>
+          </w:tcPr>
+          <w:p>
+            <w:r>
+              <w:t>3</w:t>
+            </w:r>
+          </w:p>
+        </w:tc>
+        <w:tc>
+          <w:tcPr>
+            <w:tcW w:w="1388" w:type="dxa"/>
             <w:tcBorders>
               <w:left w:val="double" w:sz="4" w:space="0" w:color="auto"/>
               <w:right w:val="double" w:sz="4" w:space="0" w:color="auto"/>
@@ -2235,45 +2053,7 @@
         </w:tc>
         <w:tc>
           <w:tcPr>
-            <w:tcW w:w="1697" w:type="dxa"/>
-            <w:tcBorders>
-              <w:left w:val="double" w:sz="4" w:space="0" w:color="auto"/>
-            </w:tcBorders>
-          </w:tcPr>
-          <w:p/>
-        </w:tc>
-      </w:tr>
-      <w:tr>
-        <w:tc>
-          <w:tcPr>
-            <w:tcW w:w="3320" w:type="dxa"/>
-            <w:tcBorders>
-              <w:right w:val="double" w:sz="4" w:space="0" w:color="auto"/>
-            </w:tcBorders>
-          </w:tcPr>
-          <w:p>
-            <w:pPr>
-              <w:ind w:left="708"/>
-            </w:pPr>
-            <w:proofErr w:type="spellStart"/>
-            <w:r>
-              <w:t>Benat</w:t>
-            </w:r>
-            <w:proofErr w:type="spellEnd"/>
-          </w:p>
-        </w:tc>
-        <w:tc>
-          <w:tcPr>
-            <w:tcW w:w="963" w:type="dxa"/>
-            <w:tcBorders>
-              <w:right w:val="double" w:sz="4" w:space="0" w:color="auto"/>
-            </w:tcBorders>
-          </w:tcPr>
-          <w:p/>
-        </w:tc>
-        <w:tc>
-          <w:tcPr>
-            <w:tcW w:w="1388" w:type="dxa"/>
+            <w:tcW w:w="1276" w:type="dxa"/>
             <w:tcBorders>
               <w:left w:val="double" w:sz="4" w:space="0" w:color="auto"/>
               <w:right w:val="double" w:sz="4" w:space="0" w:color="auto"/>
@@ -2287,11 +2067,54 @@
                 <w:tab w:val="clear" w:pos="8504"/>
               </w:tabs>
             </w:pPr>
-          </w:p>
-        </w:tc>
-        <w:tc>
-          <w:tcPr>
-            <w:tcW w:w="1276" w:type="dxa"/>
+            <w:r>
+              <w:t>05-05-2021</w:t>
+            </w:r>
+          </w:p>
+        </w:tc>
+        <w:tc>
+          <w:tcPr>
+            <w:tcW w:w="1697" w:type="dxa"/>
+            <w:tcBorders>
+              <w:left w:val="double" w:sz="4" w:space="0" w:color="auto"/>
+            </w:tcBorders>
+          </w:tcPr>
+          <w:p/>
+        </w:tc>
+      </w:tr>
+      <w:tr>
+        <w:tc>
+          <w:tcPr>
+            <w:tcW w:w="3320" w:type="dxa"/>
+            <w:tcBorders>
+              <w:right w:val="double" w:sz="4" w:space="0" w:color="auto"/>
+            </w:tcBorders>
+          </w:tcPr>
+          <w:p>
+            <w:pPr>
+              <w:ind w:left="708"/>
+            </w:pPr>
+            <w:r>
+              <w:t>Benat</w:t>
+            </w:r>
+          </w:p>
+        </w:tc>
+        <w:tc>
+          <w:tcPr>
+            <w:tcW w:w="963" w:type="dxa"/>
+            <w:tcBorders>
+              <w:right w:val="double" w:sz="4" w:space="0" w:color="auto"/>
+            </w:tcBorders>
+          </w:tcPr>
+          <w:p>
+            <w:r>
+              <w:t>3</w:t>
+            </w:r>
+          </w:p>
+        </w:tc>
+        <w:tc>
+          <w:tcPr>
+            <w:tcW w:w="1388" w:type="dxa"/>
             <w:tcBorders>
               <w:left w:val="double" w:sz="4" w:space="0" w:color="auto"/>
               <w:right w:val="double" w:sz="4" w:space="0" w:color="auto"/>
@@ -2305,47 +2128,14 @@
                 <w:tab w:val="clear" w:pos="8504"/>
               </w:tabs>
             </w:pPr>
-          </w:p>
-        </w:tc>
-        <w:tc>
-          <w:tcPr>
-            <w:tcW w:w="1697" w:type="dxa"/>
-            <w:tcBorders>
-              <w:left w:val="double" w:sz="4" w:space="0" w:color="auto"/>
-            </w:tcBorders>
-          </w:tcPr>
-          <w:p/>
-        </w:tc>
-      </w:tr>
-      <w:tr>
-        <w:tc>
-          <w:tcPr>
-            <w:tcW w:w="3320" w:type="dxa"/>
-            <w:tcBorders>
-              <w:right w:val="double" w:sz="4" w:space="0" w:color="auto"/>
-            </w:tcBorders>
-          </w:tcPr>
-          <w:p>
-            <w:pPr>
-              <w:ind w:left="708"/>
-            </w:pPr>
-            <w:r>
-              <w:t>Jon</w:t>
-            </w:r>
-          </w:p>
-        </w:tc>
-        <w:tc>
-          <w:tcPr>
-            <w:tcW w:w="963" w:type="dxa"/>
-            <w:tcBorders>
-              <w:right w:val="double" w:sz="4" w:space="0" w:color="auto"/>
-            </w:tcBorders>
-          </w:tcPr>
-          <w:p/>
-        </w:tc>
-        <w:tc>
-          <w:tcPr>
-            <w:tcW w:w="1388" w:type="dxa"/>
+            <w:r>
+              <w:t>05-05-2021</w:t>
+            </w:r>
+          </w:p>
+        </w:tc>
+        <w:tc>
+          <w:tcPr>
+            <w:tcW w:w="1276" w:type="dxa"/>
             <w:tcBorders>
               <w:left w:val="double" w:sz="4" w:space="0" w:color="auto"/>
               <w:right w:val="double" w:sz="4" w:space="0" w:color="auto"/>
@@ -2366,7 +2156,47 @@
         </w:tc>
         <w:tc>
           <w:tcPr>
-            <w:tcW w:w="1276" w:type="dxa"/>
+            <w:tcW w:w="1697" w:type="dxa"/>
+            <w:tcBorders>
+              <w:left w:val="double" w:sz="4" w:space="0" w:color="auto"/>
+            </w:tcBorders>
+          </w:tcPr>
+          <w:p/>
+        </w:tc>
+      </w:tr>
+      <w:tr>
+        <w:tc>
+          <w:tcPr>
+            <w:tcW w:w="3320" w:type="dxa"/>
+            <w:tcBorders>
+              <w:right w:val="double" w:sz="4" w:space="0" w:color="auto"/>
+            </w:tcBorders>
+          </w:tcPr>
+          <w:p>
+            <w:pPr>
+              <w:ind w:left="708"/>
+            </w:pPr>
+            <w:r>
+              <w:t>Jon</w:t>
+            </w:r>
+          </w:p>
+        </w:tc>
+        <w:tc>
+          <w:tcPr>
+            <w:tcW w:w="963" w:type="dxa"/>
+            <w:tcBorders>
+              <w:right w:val="double" w:sz="4" w:space="0" w:color="auto"/>
+            </w:tcBorders>
+          </w:tcPr>
+          <w:p>
+            <w:r>
+              <w:t>3</w:t>
+            </w:r>
+          </w:p>
+        </w:tc>
+        <w:tc>
+          <w:tcPr>
+            <w:tcW w:w="1388" w:type="dxa"/>
             <w:tcBorders>
               <w:left w:val="double" w:sz="4" w:space="0" w:color="auto"/>
               <w:right w:val="double" w:sz="4" w:space="0" w:color="auto"/>
@@ -2387,49 +2217,7 @@
         </w:tc>
         <w:tc>
           <w:tcPr>
-            <w:tcW w:w="1697" w:type="dxa"/>
-            <w:tcBorders>
-              <w:left w:val="double" w:sz="4" w:space="0" w:color="auto"/>
-            </w:tcBorders>
-          </w:tcPr>
-          <w:p/>
-        </w:tc>
-      </w:tr>
-      <w:tr>
-        <w:tc>
-          <w:tcPr>
-            <w:tcW w:w="3320" w:type="dxa"/>
-            <w:tcBorders>
-              <w:right w:val="double" w:sz="4" w:space="0" w:color="auto"/>
-            </w:tcBorders>
-          </w:tcPr>
-          <w:p>
-            <w:r>
-              <w:t xml:space="preserve">     2.3.4 E-R </w:t>
-            </w:r>
-            <w:proofErr w:type="spellStart"/>
-            <w:r>
-              <w:t>Diagram</w:t>
-            </w:r>
-            <w:proofErr w:type="spellEnd"/>
-          </w:p>
-        </w:tc>
-        <w:tc>
-          <w:tcPr>
-            <w:tcW w:w="963" w:type="dxa"/>
-            <w:tcBorders>
-              <w:right w:val="double" w:sz="4" w:space="0" w:color="auto"/>
-            </w:tcBorders>
-          </w:tcPr>
-          <w:p>
-            <w:r>
-              <w:t>3</w:t>
-            </w:r>
-          </w:p>
-        </w:tc>
-        <w:tc>
-          <w:tcPr>
-            <w:tcW w:w="1388" w:type="dxa"/>
+            <w:tcW w:w="1276" w:type="dxa"/>
             <w:tcBorders>
               <w:left w:val="double" w:sz="4" w:space="0" w:color="auto"/>
               <w:right w:val="double" w:sz="4" w:space="0" w:color="auto"/>
@@ -2444,13 +2232,51 @@
               </w:tabs>
             </w:pPr>
             <w:r>
-              <w:t>04-05-2021</w:t>
-            </w:r>
-          </w:p>
-        </w:tc>
-        <w:tc>
-          <w:tcPr>
-            <w:tcW w:w="1276" w:type="dxa"/>
+              <w:t>05-05-2021</w:t>
+            </w:r>
+          </w:p>
+        </w:tc>
+        <w:tc>
+          <w:tcPr>
+            <w:tcW w:w="1697" w:type="dxa"/>
+            <w:tcBorders>
+              <w:left w:val="double" w:sz="4" w:space="0" w:color="auto"/>
+            </w:tcBorders>
+          </w:tcPr>
+          <w:p/>
+        </w:tc>
+      </w:tr>
+      <w:tr>
+        <w:tc>
+          <w:tcPr>
+            <w:tcW w:w="3320" w:type="dxa"/>
+            <w:tcBorders>
+              <w:right w:val="double" w:sz="4" w:space="0" w:color="auto"/>
+            </w:tcBorders>
+          </w:tcPr>
+          <w:p>
+            <w:r>
+              <w:lastRenderedPageBreak/>
+              <w:t xml:space="preserve">     2.3.4 E-R Diagram</w:t>
+            </w:r>
+          </w:p>
+        </w:tc>
+        <w:tc>
+          <w:tcPr>
+            <w:tcW w:w="963" w:type="dxa"/>
+            <w:tcBorders>
+              <w:right w:val="double" w:sz="4" w:space="0" w:color="auto"/>
+            </w:tcBorders>
+          </w:tcPr>
+          <w:p>
+            <w:r>
+              <w:t>3</w:t>
+            </w:r>
+          </w:p>
+        </w:tc>
+        <w:tc>
+          <w:tcPr>
+            <w:tcW w:w="1388" w:type="dxa"/>
             <w:tcBorders>
               <w:left w:val="double" w:sz="4" w:space="0" w:color="auto"/>
               <w:right w:val="double" w:sz="4" w:space="0" w:color="auto"/>
@@ -2463,81 +2289,15 @@
                 <w:tab w:val="clear" w:pos="4252"/>
                 <w:tab w:val="clear" w:pos="8504"/>
               </w:tabs>
-              <w:rPr>
-                <w:lang w:val="en-US"/>
-              </w:rPr>
-            </w:pPr>
-            <w:r>
-              <w:rPr>
-                <w:lang w:val="en-US"/>
-              </w:rPr>
-              <w:t>05-05-2021</w:t>
-            </w:r>
-          </w:p>
-        </w:tc>
-        <w:tc>
-          <w:tcPr>
-            <w:tcW w:w="1697" w:type="dxa"/>
-            <w:tcBorders>
-              <w:left w:val="double" w:sz="4" w:space="0" w:color="auto"/>
-            </w:tcBorders>
-          </w:tcPr>
-          <w:p>
-            <w:proofErr w:type="spellStart"/>
-            <w:r>
-              <w:rPr>
-                <w:lang w:val="en-US"/>
-              </w:rPr>
-              <w:t>Beñat</w:t>
-            </w:r>
-            <w:proofErr w:type="spellEnd"/>
-            <w:r>
-              <w:rPr>
-                <w:lang w:val="en-US"/>
-              </w:rPr>
-              <w:t xml:space="preserve">, </w:t>
-            </w:r>
-            <w:proofErr w:type="spellStart"/>
-            <w:r>
-              <w:t>Abde</w:t>
-            </w:r>
-            <w:proofErr w:type="spellEnd"/>
-            <w:r>
-              <w:t>, Jon</w:t>
-            </w:r>
-          </w:p>
-        </w:tc>
-      </w:tr>
-      <w:tr>
-        <w:tc>
-          <w:tcPr>
-            <w:tcW w:w="3320" w:type="dxa"/>
-            <w:tcBorders>
-              <w:right w:val="double" w:sz="4" w:space="0" w:color="auto"/>
-            </w:tcBorders>
-          </w:tcPr>
-          <w:p>
-            <w:r>
-              <w:lastRenderedPageBreak/>
-              <w:t xml:space="preserve">   2.4  </w:t>
-            </w:r>
-            <w:r>
-              <w:t>TASK PLANNING</w:t>
-            </w:r>
-          </w:p>
-        </w:tc>
-        <w:tc>
-          <w:tcPr>
-            <w:tcW w:w="963" w:type="dxa"/>
-            <w:tcBorders>
-              <w:right w:val="double" w:sz="4" w:space="0" w:color="auto"/>
-            </w:tcBorders>
-          </w:tcPr>
-          <w:p/>
-        </w:tc>
-        <w:tc>
-          <w:tcPr>
-            <w:tcW w:w="1388" w:type="dxa"/>
+            </w:pPr>
+            <w:r>
+              <w:t>04-05-2021</w:t>
+            </w:r>
+          </w:p>
+        </w:tc>
+        <w:tc>
+          <w:tcPr>
+            <w:tcW w:w="1276" w:type="dxa"/>
             <w:tcBorders>
               <w:left w:val="double" w:sz="4" w:space="0" w:color="auto"/>
               <w:right w:val="double" w:sz="4" w:space="0" w:color="auto"/>
@@ -2564,7 +2324,53 @@
         </w:tc>
         <w:tc>
           <w:tcPr>
-            <w:tcW w:w="1276" w:type="dxa"/>
+            <w:tcW w:w="1697" w:type="dxa"/>
+            <w:tcBorders>
+              <w:left w:val="double" w:sz="4" w:space="0" w:color="auto"/>
+            </w:tcBorders>
+          </w:tcPr>
+          <w:p>
+            <w:r>
+              <w:rPr>
+                <w:lang w:val="en-US"/>
+              </w:rPr>
+              <w:t xml:space="preserve">Beñat, </w:t>
+            </w:r>
+            <w:r>
+              <w:t>Abde, Jon</w:t>
+            </w:r>
+          </w:p>
+        </w:tc>
+      </w:tr>
+      <w:tr>
+        <w:tc>
+          <w:tcPr>
+            <w:tcW w:w="3320" w:type="dxa"/>
+            <w:tcBorders>
+              <w:right w:val="double" w:sz="4" w:space="0" w:color="auto"/>
+            </w:tcBorders>
+          </w:tcPr>
+          <w:p>
+            <w:r>
+              <w:t xml:space="preserve">   2.4  </w:t>
+            </w:r>
+            <w:r>
+              <w:t>TASK PLANNING</w:t>
+            </w:r>
+          </w:p>
+        </w:tc>
+        <w:tc>
+          <w:tcPr>
+            <w:tcW w:w="963" w:type="dxa"/>
+            <w:tcBorders>
+              <w:right w:val="double" w:sz="4" w:space="0" w:color="auto"/>
+            </w:tcBorders>
+          </w:tcPr>
+          <w:p/>
+        </w:tc>
+        <w:tc>
+          <w:tcPr>
+            <w:tcW w:w="1388" w:type="dxa"/>
             <w:tcBorders>
               <w:left w:val="double" w:sz="4" w:space="0" w:color="auto"/>
               <w:right w:val="double" w:sz="4" w:space="0" w:color="auto"/>
@@ -2581,64 +2387,17 @@
                 <w:lang w:val="en-US"/>
               </w:rPr>
             </w:pPr>
-          </w:p>
-        </w:tc>
-        <w:tc>
-          <w:tcPr>
-            <w:tcW w:w="1697" w:type="dxa"/>
-            <w:tcBorders>
-              <w:left w:val="double" w:sz="4" w:space="0" w:color="auto"/>
-            </w:tcBorders>
-          </w:tcPr>
-          <w:p>
-            <w:pPr>
+            <w:r>
               <w:rPr>
                 <w:lang w:val="en-US"/>
               </w:rPr>
-            </w:pPr>
-          </w:p>
-        </w:tc>
-      </w:tr>
-      <w:tr>
-        <w:tc>
-          <w:tcPr>
-            <w:tcW w:w="3320" w:type="dxa"/>
-            <w:tcBorders>
-              <w:right w:val="double" w:sz="4" w:space="0" w:color="auto"/>
-            </w:tcBorders>
-          </w:tcPr>
-          <w:p>
-            <w:r>
-              <w:t xml:space="preserve">   2.</w:t>
-            </w:r>
-            <w:r>
-              <w:t>5</w:t>
-            </w:r>
-            <w:r>
-              <w:t xml:space="preserve"> IMPLEMENTATION AND</w:t>
-            </w:r>
-          </w:p>
-          <w:p>
-            <w:r>
-              <w:t xml:space="preserve">         </w:t>
-            </w:r>
-            <w:r>
-              <w:t>INSTALLATION</w:t>
-            </w:r>
-          </w:p>
-        </w:tc>
-        <w:tc>
-          <w:tcPr>
-            <w:tcW w:w="963" w:type="dxa"/>
-            <w:tcBorders>
-              <w:right w:val="double" w:sz="4" w:space="0" w:color="auto"/>
-            </w:tcBorders>
-          </w:tcPr>
-          <w:p/>
-        </w:tc>
-        <w:tc>
-          <w:tcPr>
-            <w:tcW w:w="1388" w:type="dxa"/>
+              <w:t>05-05-2021</w:t>
+            </w:r>
+          </w:p>
+        </w:tc>
+        <w:tc>
+          <w:tcPr>
+            <w:tcW w:w="1276" w:type="dxa"/>
             <w:tcBorders>
               <w:left w:val="double" w:sz="4" w:space="0" w:color="auto"/>
               <w:right w:val="double" w:sz="4" w:space="0" w:color="auto"/>
@@ -2651,12 +2410,68 @@
                 <w:tab w:val="clear" w:pos="4252"/>
                 <w:tab w:val="clear" w:pos="8504"/>
               </w:tabs>
-            </w:pPr>
-          </w:p>
-        </w:tc>
-        <w:tc>
-          <w:tcPr>
-            <w:tcW w:w="1276" w:type="dxa"/>
+              <w:rPr>
+                <w:u w:val="single"/>
+                <w:lang w:val="en-US"/>
+              </w:rPr>
+            </w:pPr>
+            <w:bookmarkStart w:id="0" w:name="_GoBack"/>
+            <w:bookmarkEnd w:id="0"/>
+          </w:p>
+        </w:tc>
+        <w:tc>
+          <w:tcPr>
+            <w:tcW w:w="1697" w:type="dxa"/>
+            <w:tcBorders>
+              <w:left w:val="double" w:sz="4" w:space="0" w:color="auto"/>
+            </w:tcBorders>
+          </w:tcPr>
+          <w:p>
+            <w:pPr>
+              <w:rPr>
+                <w:lang w:val="en-US"/>
+              </w:rPr>
+            </w:pPr>
+          </w:p>
+        </w:tc>
+      </w:tr>
+      <w:tr>
+        <w:tc>
+          <w:tcPr>
+            <w:tcW w:w="3320" w:type="dxa"/>
+            <w:tcBorders>
+              <w:right w:val="double" w:sz="4" w:space="0" w:color="auto"/>
+            </w:tcBorders>
+          </w:tcPr>
+          <w:p>
+            <w:r>
+              <w:t xml:space="preserve">   2.5</w:t>
+            </w:r>
+            <w:r>
+              <w:t xml:space="preserve"> IMPLEMENTATION AND</w:t>
+            </w:r>
+          </w:p>
+          <w:p>
+            <w:r>
+              <w:t xml:space="preserve">         </w:t>
+            </w:r>
+            <w:r>
+              <w:t>INSTALLATION</w:t>
+            </w:r>
+          </w:p>
+        </w:tc>
+        <w:tc>
+          <w:tcPr>
+            <w:tcW w:w="963" w:type="dxa"/>
+            <w:tcBorders>
+              <w:right w:val="double" w:sz="4" w:space="0" w:color="auto"/>
+            </w:tcBorders>
+          </w:tcPr>
+          <w:p/>
+        </w:tc>
+        <w:tc>
+          <w:tcPr>
+            <w:tcW w:w="1388" w:type="dxa"/>
             <w:tcBorders>
               <w:left w:val="double" w:sz="4" w:space="0" w:color="auto"/>
               <w:right w:val="double" w:sz="4" w:space="0" w:color="auto"/>
@@ -2669,63 +2484,12 @@
                 <w:tab w:val="clear" w:pos="4252"/>
                 <w:tab w:val="clear" w:pos="8504"/>
               </w:tabs>
-              <w:rPr>
-                <w:lang w:val="en-US"/>
-              </w:rPr>
-            </w:pPr>
-          </w:p>
-        </w:tc>
-        <w:tc>
-          <w:tcPr>
-            <w:tcW w:w="1697" w:type="dxa"/>
-            <w:tcBorders>
-              <w:left w:val="double" w:sz="4" w:space="0" w:color="auto"/>
-            </w:tcBorders>
-          </w:tcPr>
-          <w:p>
-            <w:pPr>
-              <w:rPr>
-                <w:lang w:val="en-US"/>
-              </w:rPr>
-            </w:pPr>
-          </w:p>
-        </w:tc>
-      </w:tr>
-      <w:tr>
-        <w:tc>
-          <w:tcPr>
-            <w:tcW w:w="3320" w:type="dxa"/>
-            <w:tcBorders>
-              <w:right w:val="double" w:sz="4" w:space="0" w:color="auto"/>
-            </w:tcBorders>
-          </w:tcPr>
-          <w:p>
-            <w:r>
-              <w:t xml:space="preserve">   2.</w:t>
-            </w:r>
-            <w:r>
-              <w:t>6</w:t>
-            </w:r>
-            <w:r>
-              <w:t xml:space="preserve">  </w:t>
-            </w:r>
-            <w:r>
-              <w:t>USERS GUIDE</w:t>
-            </w:r>
-          </w:p>
-        </w:tc>
-        <w:tc>
-          <w:tcPr>
-            <w:tcW w:w="963" w:type="dxa"/>
-            <w:tcBorders>
-              <w:right w:val="double" w:sz="4" w:space="0" w:color="auto"/>
-            </w:tcBorders>
-          </w:tcPr>
-          <w:p/>
-        </w:tc>
-        <w:tc>
-          <w:tcPr>
-            <w:tcW w:w="1388" w:type="dxa"/>
+            </w:pPr>
+          </w:p>
+        </w:tc>
+        <w:tc>
+          <w:tcPr>
+            <w:tcW w:w="1276" w:type="dxa"/>
             <w:tcBorders>
               <w:left w:val="double" w:sz="4" w:space="0" w:color="auto"/>
               <w:right w:val="double" w:sz="4" w:space="0" w:color="auto"/>
@@ -2738,12 +2502,54 @@
                 <w:tab w:val="clear" w:pos="4252"/>
                 <w:tab w:val="clear" w:pos="8504"/>
               </w:tabs>
-            </w:pPr>
-          </w:p>
-        </w:tc>
-        <w:tc>
-          <w:tcPr>
-            <w:tcW w:w="1276" w:type="dxa"/>
+              <w:rPr>
+                <w:lang w:val="en-US"/>
+              </w:rPr>
+            </w:pPr>
+          </w:p>
+        </w:tc>
+        <w:tc>
+          <w:tcPr>
+            <w:tcW w:w="1697" w:type="dxa"/>
+            <w:tcBorders>
+              <w:left w:val="double" w:sz="4" w:space="0" w:color="auto"/>
+            </w:tcBorders>
+          </w:tcPr>
+          <w:p>
+            <w:pPr>
+              <w:rPr>
+                <w:lang w:val="en-US"/>
+              </w:rPr>
+            </w:pPr>
+          </w:p>
+        </w:tc>
+      </w:tr>
+      <w:tr>
+        <w:tc>
+          <w:tcPr>
+            <w:tcW w:w="3320" w:type="dxa"/>
+            <w:tcBorders>
+              <w:right w:val="double" w:sz="4" w:space="0" w:color="auto"/>
+            </w:tcBorders>
+          </w:tcPr>
+          <w:p>
+            <w:r>
+              <w:t xml:space="preserve">   2.6  USERS GUIDE</w:t>
+            </w:r>
+          </w:p>
+        </w:tc>
+        <w:tc>
+          <w:tcPr>
+            <w:tcW w:w="963" w:type="dxa"/>
+            <w:tcBorders>
+              <w:right w:val="double" w:sz="4" w:space="0" w:color="auto"/>
+            </w:tcBorders>
+          </w:tcPr>
+          <w:p/>
+        </w:tc>
+        <w:tc>
+          <w:tcPr>
+            <w:tcW w:w="1388" w:type="dxa"/>
             <w:tcBorders>
               <w:left w:val="double" w:sz="4" w:space="0" w:color="auto"/>
               <w:right w:val="double" w:sz="4" w:space="0" w:color="auto"/>
@@ -2756,57 +2562,12 @@
                 <w:tab w:val="clear" w:pos="4252"/>
                 <w:tab w:val="clear" w:pos="8504"/>
               </w:tabs>
-              <w:rPr>
-                <w:lang w:val="en-US"/>
-              </w:rPr>
-            </w:pPr>
-          </w:p>
-        </w:tc>
-        <w:tc>
-          <w:tcPr>
-            <w:tcW w:w="1697" w:type="dxa"/>
-            <w:tcBorders>
-              <w:left w:val="double" w:sz="4" w:space="0" w:color="auto"/>
-            </w:tcBorders>
-          </w:tcPr>
-          <w:p>
-            <w:pPr>
-              <w:rPr>
-                <w:lang w:val="en-US"/>
-              </w:rPr>
-            </w:pPr>
-          </w:p>
-        </w:tc>
-      </w:tr>
-      <w:tr>
-        <w:tc>
-          <w:tcPr>
-            <w:tcW w:w="3320" w:type="dxa"/>
-            <w:tcBorders>
-              <w:right w:val="double" w:sz="4" w:space="0" w:color="auto"/>
-            </w:tcBorders>
-          </w:tcPr>
-          <w:p>
-            <w:r>
-              <w:t xml:space="preserve">   2.7  </w:t>
-            </w:r>
-            <w:r>
-              <w:t>THOUGHTS</w:t>
-            </w:r>
-          </w:p>
-        </w:tc>
-        <w:tc>
-          <w:tcPr>
-            <w:tcW w:w="963" w:type="dxa"/>
-            <w:tcBorders>
-              <w:right w:val="double" w:sz="4" w:space="0" w:color="auto"/>
-            </w:tcBorders>
-          </w:tcPr>
-          <w:p/>
-        </w:tc>
-        <w:tc>
-          <w:tcPr>
-            <w:tcW w:w="1388" w:type="dxa"/>
+            </w:pPr>
+          </w:p>
+        </w:tc>
+        <w:tc>
+          <w:tcPr>
+            <w:tcW w:w="1276" w:type="dxa"/>
             <w:tcBorders>
               <w:left w:val="double" w:sz="4" w:space="0" w:color="auto"/>
               <w:right w:val="double" w:sz="4" w:space="0" w:color="auto"/>
@@ -2819,12 +2580,57 @@
                 <w:tab w:val="clear" w:pos="4252"/>
                 <w:tab w:val="clear" w:pos="8504"/>
               </w:tabs>
-            </w:pPr>
-          </w:p>
-        </w:tc>
-        <w:tc>
-          <w:tcPr>
-            <w:tcW w:w="1276" w:type="dxa"/>
+              <w:rPr>
+                <w:lang w:val="en-US"/>
+              </w:rPr>
+            </w:pPr>
+          </w:p>
+        </w:tc>
+        <w:tc>
+          <w:tcPr>
+            <w:tcW w:w="1697" w:type="dxa"/>
+            <w:tcBorders>
+              <w:left w:val="double" w:sz="4" w:space="0" w:color="auto"/>
+            </w:tcBorders>
+          </w:tcPr>
+          <w:p>
+            <w:pPr>
+              <w:rPr>
+                <w:lang w:val="en-US"/>
+              </w:rPr>
+            </w:pPr>
+          </w:p>
+        </w:tc>
+      </w:tr>
+      <w:tr>
+        <w:tc>
+          <w:tcPr>
+            <w:tcW w:w="3320" w:type="dxa"/>
+            <w:tcBorders>
+              <w:right w:val="double" w:sz="4" w:space="0" w:color="auto"/>
+            </w:tcBorders>
+          </w:tcPr>
+          <w:p>
+            <w:r>
+              <w:t xml:space="preserve">   2.7  </w:t>
+            </w:r>
+            <w:r>
+              <w:t>THOUGHTS</w:t>
+            </w:r>
+          </w:p>
+        </w:tc>
+        <w:tc>
+          <w:tcPr>
+            <w:tcW w:w="963" w:type="dxa"/>
+            <w:tcBorders>
+              <w:right w:val="double" w:sz="4" w:space="0" w:color="auto"/>
+            </w:tcBorders>
+          </w:tcPr>
+          <w:p/>
+        </w:tc>
+        <w:tc>
+          <w:tcPr>
+            <w:tcW w:w="1388" w:type="dxa"/>
             <w:tcBorders>
               <w:left w:val="double" w:sz="4" w:space="0" w:color="auto"/>
               <w:right w:val="double" w:sz="4" w:space="0" w:color="auto"/>
@@ -2837,6 +2643,24 @@
                 <w:tab w:val="clear" w:pos="4252"/>
                 <w:tab w:val="clear" w:pos="8504"/>
               </w:tabs>
+            </w:pPr>
+          </w:p>
+        </w:tc>
+        <w:tc>
+          <w:tcPr>
+            <w:tcW w:w="1276" w:type="dxa"/>
+            <w:tcBorders>
+              <w:left w:val="double" w:sz="4" w:space="0" w:color="auto"/>
+              <w:right w:val="double" w:sz="4" w:space="0" w:color="auto"/>
+            </w:tcBorders>
+          </w:tcPr>
+          <w:p>
+            <w:pPr>
+              <w:pStyle w:val="Encabezado"/>
+              <w:tabs>
+                <w:tab w:val="clear" w:pos="4252"/>
+                <w:tab w:val="clear" w:pos="8504"/>
+              </w:tabs>
               <w:rPr>
                 <w:lang w:val="en-US"/>
               </w:rPr>
@@ -2879,10 +2703,7 @@
               <w:jc w:val="left"/>
             </w:pPr>
             <w:r>
-              <w:t xml:space="preserve">   2.8  </w:t>
-            </w:r>
-            <w:r>
-              <w:t xml:space="preserve">BIBLIOGRAPHY </w:t>
+              <w:t xml:space="preserve">   2.8  BIBLIOGRAPHY </w:t>
             </w:r>
           </w:p>
         </w:tc>
@@ -4031,8 +3852,6 @@
           <w:b/>
         </w:rPr>
       </w:pPr>
-      <w:bookmarkStart w:id="0" w:name="_GoBack"/>
-      <w:bookmarkEnd w:id="0"/>
     </w:p>
     <w:p>
       <w:pPr>
@@ -4057,21 +3876,7 @@
         <w:rPr>
           <w:lang w:val="en-US"/>
         </w:rPr>
-        <w:t>We have to create an application for Durango beekeepers association named “</w:t>
-      </w:r>
-      <w:proofErr w:type="spellStart"/>
-      <w:r>
-        <w:rPr>
-          <w:lang w:val="en-US"/>
-        </w:rPr>
-        <w:t>Erlete</w:t>
-      </w:r>
-      <w:proofErr w:type="spellEnd"/>
-      <w:r>
-        <w:rPr>
-          <w:lang w:val="en-US"/>
-        </w:rPr>
-        <w:t xml:space="preserve">” to manage the extractions in the </w:t>
+        <w:t xml:space="preserve">We have to create an application for Durango beekeepers association named “Erlete” to manage the extractions in the </w:t>
       </w:r>
       <w:r>
         <w:rPr>
@@ -5087,21 +4892,7 @@
         <w:rPr>
           <w:lang w:val="en-US"/>
         </w:rPr>
-        <w:t xml:space="preserve">bout association or association history: A little introduction about the association and all the users </w:t>
-      </w:r>
-      <w:proofErr w:type="gramStart"/>
-      <w:r>
-        <w:rPr>
-          <w:lang w:val="en-US"/>
-        </w:rPr>
-        <w:t>are allowed</w:t>
-      </w:r>
-      <w:proofErr w:type="gramEnd"/>
-      <w:r>
-        <w:rPr>
-          <w:lang w:val="en-US"/>
-        </w:rPr>
-        <w:t xml:space="preserve"> to see and read this part.</w:t>
+        <w:t>bout association or association history: A little introduction about the association and all the users are allowed to see and read this part.</w:t>
       </w:r>
     </w:p>
     <w:p>
@@ -5163,14 +4954,7 @@
         <w:rPr>
           <w:lang w:val="en-US"/>
         </w:rPr>
-        <w:t xml:space="preserve"> per </w:t>
-      </w:r>
-      <w:proofErr w:type="gramStart"/>
-      <w:r>
-        <w:rPr>
-          <w:lang w:val="en-US"/>
-        </w:rPr>
-        <w:t xml:space="preserve">year </w:t>
+        <w:t xml:space="preserve"> per year </w:t>
       </w:r>
       <w:r>
         <w:rPr>
@@ -5178,7 +4962,6 @@
         </w:rPr>
         <w:t>.</w:t>
       </w:r>
-      <w:proofErr w:type="gramEnd"/>
     </w:p>
     <w:p>
       <w:pPr>
@@ -5263,55 +5046,13 @@
         <w:rPr>
           <w:lang w:val="en-US"/>
         </w:rPr>
-        <w:t xml:space="preserve">and the cans, </w:t>
-      </w:r>
-      <w:proofErr w:type="gramStart"/>
-      <w:r>
-        <w:rPr>
-          <w:lang w:val="en-US"/>
-        </w:rPr>
-        <w:t>at the moment</w:t>
-      </w:r>
-      <w:proofErr w:type="gramEnd"/>
-      <w:r>
-        <w:rPr>
-          <w:lang w:val="en-US"/>
-        </w:rPr>
-        <w:t xml:space="preserve"> that they are looking</w:t>
-      </w:r>
-      <w:r>
-        <w:rPr>
-          <w:lang w:val="en-US"/>
-        </w:rPr>
-        <w:t xml:space="preserve"> the webpage. It’s highly recommended to look cans availability the day before going to extract the honey, </w:t>
-      </w:r>
-      <w:proofErr w:type="gramStart"/>
-      <w:r>
-        <w:rPr>
-          <w:lang w:val="en-US"/>
-        </w:rPr>
-        <w:t>cause</w:t>
-      </w:r>
-      <w:proofErr w:type="gramEnd"/>
-      <w:r>
-        <w:rPr>
-          <w:lang w:val="en-US"/>
-        </w:rPr>
-        <w:t xml:space="preserve"> maybe there are no available cans. In this </w:t>
-      </w:r>
-      <w:proofErr w:type="gramStart"/>
-      <w:r>
-        <w:rPr>
-          <w:lang w:val="en-US"/>
-        </w:rPr>
-        <w:t>case</w:t>
-      </w:r>
-      <w:proofErr w:type="gramEnd"/>
-      <w:r>
-        <w:rPr>
-          <w:lang w:val="en-US"/>
-        </w:rPr>
-        <w:t xml:space="preserve"> beekeepers should bring their own containers.</w:t>
+        <w:t>and the cans, at the moment that they are looking</w:t>
+      </w:r>
+      <w:r>
+        <w:rPr>
+          <w:lang w:val="en-US"/>
+        </w:rPr>
+        <w:t xml:space="preserve"> the webpage. It’s highly recommended to look cans availability the day before going to extract the honey, cause maybe there are no available cans. In this case beekeepers should bring their own containers.</w:t>
       </w:r>
     </w:p>
     <w:p>
@@ -5403,21 +5144,7 @@
         <w:rPr>
           <w:lang w:val="en-US"/>
         </w:rPr>
-        <w:t xml:space="preserve">n </w:t>
-      </w:r>
-      <w:proofErr w:type="gramStart"/>
-      <w:r>
-        <w:rPr>
-          <w:lang w:val="en-US"/>
-        </w:rPr>
-        <w:t>case</w:t>
-      </w:r>
-      <w:proofErr w:type="gramEnd"/>
-      <w:r>
-        <w:rPr>
-          <w:lang w:val="en-US"/>
-        </w:rPr>
-        <w:t xml:space="preserve"> that </w:t>
+        <w:t xml:space="preserve">n case that </w:t>
       </w:r>
       <w:r>
         <w:rPr>
@@ -5584,21 +5311,7 @@
         <w:rPr>
           <w:lang w:val="en-US"/>
         </w:rPr>
-        <w:t xml:space="preserve">that it will calculate the total price depending on the user. Once the button is pushed, a TRIGGER will activate and the user name, the month when the members tokes the honey and the total price </w:t>
-      </w:r>
-      <w:proofErr w:type="gramStart"/>
-      <w:r>
-        <w:rPr>
-          <w:lang w:val="en-US"/>
-        </w:rPr>
-        <w:t>will be saved</w:t>
-      </w:r>
-      <w:proofErr w:type="gramEnd"/>
-      <w:r>
-        <w:rPr>
-          <w:lang w:val="en-US"/>
-        </w:rPr>
-        <w:t xml:space="preserve"> in a database table.)</w:t>
+        <w:t>that it will calculate the total price depending on the user. Once the button is pushed, a TRIGGER will activate and the user name, the month when the members tokes the honey and the total price will be saved in a database table.)</w:t>
       </w:r>
     </w:p>
     <w:p>
@@ -5634,21 +5347,7 @@
         <w:rPr>
           <w:lang w:val="en-US"/>
         </w:rPr>
-        <w:t xml:space="preserve">maintenances and the supplies, which </w:t>
-      </w:r>
-      <w:proofErr w:type="gramStart"/>
-      <w:r>
-        <w:rPr>
-          <w:lang w:val="en-US"/>
-        </w:rPr>
-        <w:t>are paid</w:t>
-      </w:r>
-      <w:proofErr w:type="gramEnd"/>
-      <w:r>
-        <w:rPr>
-          <w:lang w:val="en-US"/>
-        </w:rPr>
-        <w:t xml:space="preserve"> during the year, will be managed. Moreover, there is a table to save all the information in the database.</w:t>
+        <w:t>maintenances and the supplies, which are paid during the year, will be managed. Moreover, there is a table to save all the information in the database.</w:t>
       </w:r>
       <w:r>
         <w:rPr>
@@ -5867,7 +5566,7 @@
               <w:noProof/>
               <w:sz w:val="16"/>
             </w:rPr>
-            <w:t>5</w:t>
+            <w:t>2</w:t>
           </w:r>
           <w:r>
             <w:rPr>
@@ -7664,7 +7363,7 @@
 </file>
 
 <file path=customXml/itemProps1.xml><?xml version="1.0" encoding="utf-8"?>
-<ds:datastoreItem xmlns:ds="http://schemas.openxmlformats.org/officeDocument/2006/customXml" ds:itemID="{CDF6FAC0-10EF-419A-85D7-8512E9071D83}">
+<ds:datastoreItem xmlns:ds="http://schemas.openxmlformats.org/officeDocument/2006/customXml" ds:itemID="{94F646F4-961B-4DC7-9C25-E33A40B527B6}">
   <ds:schemaRefs>
     <ds:schemaRef ds:uri="http://schemas.openxmlformats.org/officeDocument/2006/bibliography"/>
   </ds:schemaRefs>

--- a/Documentation/BOSST-GARREN TALDEA.docx
+++ b/Documentation/BOSST-GARREN TALDEA.docx
@@ -1059,10 +1059,7 @@
               <w:t xml:space="preserve">Beñat, </w:t>
             </w:r>
             <w:r>
-              <w:t>Abde, Jon</w:t>
-            </w:r>
-            <w:r>
-              <w:t>,Mikela</w:t>
+              <w:t>Abde, Jon,Mikela</w:t>
             </w:r>
           </w:p>
         </w:tc>
@@ -2415,8 +2412,6 @@
                 <w:lang w:val="en-US"/>
               </w:rPr>
             </w:pPr>
-            <w:bookmarkStart w:id="0" w:name="_GoBack"/>
-            <w:bookmarkEnd w:id="0"/>
           </w:p>
         </w:tc>
         <w:tc>
@@ -2779,7 +2774,11 @@
               <w:right w:val="double" w:sz="4" w:space="0" w:color="auto"/>
             </w:tcBorders>
           </w:tcPr>
-          <w:p/>
+          <w:p>
+            <w:r>
+              <w:t>3.START USING TRELLO</w:t>
+            </w:r>
+          </w:p>
         </w:tc>
         <w:tc>
           <w:tcPr>
@@ -2788,7 +2787,11 @@
               <w:right w:val="double" w:sz="4" w:space="0" w:color="auto"/>
             </w:tcBorders>
           </w:tcPr>
-          <w:p/>
+          <w:p>
+            <w:r>
+              <w:t>1</w:t>
+            </w:r>
+          </w:p>
         </w:tc>
         <w:tc>
           <w:tcPr>
@@ -2806,6 +2809,9 @@
                 <w:tab w:val="clear" w:pos="8504"/>
               </w:tabs>
             </w:pPr>
+            <w:r>
+              <w:t>04-05-2021</w:t>
+            </w:r>
           </w:p>
         </w:tc>
         <w:tc>
@@ -2827,6 +2833,9 @@
                 <w:lang w:val="en-US"/>
               </w:rPr>
             </w:pPr>
+            <w:r>
+              <w:t>04-05-2021</w:t>
+            </w:r>
           </w:p>
         </w:tc>
         <w:tc>
@@ -2842,6 +2851,15 @@
                 <w:lang w:val="en-US"/>
               </w:rPr>
             </w:pPr>
+            <w:r>
+              <w:rPr>
+                <w:lang w:val="en-US"/>
+              </w:rPr>
+              <w:t xml:space="preserve">Beñat, </w:t>
+            </w:r>
+            <w:r>
+              <w:t>Abde, Jon</w:t>
+            </w:r>
           </w:p>
         </w:tc>
       </w:tr>
@@ -2853,7 +2871,11 @@
               <w:right w:val="double" w:sz="4" w:space="0" w:color="auto"/>
             </w:tcBorders>
           </w:tcPr>
-          <w:p/>
+          <w:p>
+            <w:r>
+              <w:t>4.TECHNICAL POURPOSE</w:t>
+            </w:r>
+          </w:p>
         </w:tc>
         <w:tc>
           <w:tcPr>
@@ -2862,7 +2884,11 @@
               <w:right w:val="double" w:sz="4" w:space="0" w:color="auto"/>
             </w:tcBorders>
           </w:tcPr>
-          <w:p/>
+          <w:p>
+            <w:r>
+              <w:t>1</w:t>
+            </w:r>
+          </w:p>
         </w:tc>
         <w:tc>
           <w:tcPr>
@@ -2880,6 +2906,9 @@
                 <w:tab w:val="clear" w:pos="8504"/>
               </w:tabs>
             </w:pPr>
+            <w:r>
+              <w:t>06-05-2021</w:t>
+            </w:r>
           </w:p>
         </w:tc>
         <w:tc>
@@ -2901,6 +2930,12 @@
                 <w:lang w:val="en-US"/>
               </w:rPr>
             </w:pPr>
+            <w:r>
+              <w:rPr>
+                <w:lang w:val="en-US"/>
+              </w:rPr>
+              <w:t>06-05-2021</w:t>
+            </w:r>
           </w:p>
         </w:tc>
         <w:tc>
@@ -2916,6 +2951,12 @@
                 <w:lang w:val="en-US"/>
               </w:rPr>
             </w:pPr>
+            <w:r>
+              <w:rPr>
+                <w:lang w:val="en-US"/>
+              </w:rPr>
+              <w:t>Beñat</w:t>
+            </w:r>
           </w:p>
         </w:tc>
       </w:tr>
@@ -2927,7 +2968,11 @@
               <w:right w:val="double" w:sz="4" w:space="0" w:color="auto"/>
             </w:tcBorders>
           </w:tcPr>
-          <w:p/>
+          <w:p>
+            <w:r>
+              <w:t>5.DB DESIGN</w:t>
+            </w:r>
+          </w:p>
         </w:tc>
         <w:tc>
           <w:tcPr>
@@ -2936,7 +2981,11 @@
               <w:right w:val="double" w:sz="4" w:space="0" w:color="auto"/>
             </w:tcBorders>
           </w:tcPr>
-          <w:p/>
+          <w:p>
+            <w:r>
+              <w:t>3</w:t>
+            </w:r>
+          </w:p>
         </w:tc>
         <w:tc>
           <w:tcPr>
@@ -2954,6 +3003,12 @@
                 <w:tab w:val="clear" w:pos="8504"/>
               </w:tabs>
             </w:pPr>
+            <w:r>
+              <w:t>04</w:t>
+            </w:r>
+            <w:r>
+              <w:t>-05-2021</w:t>
+            </w:r>
           </w:p>
         </w:tc>
         <w:tc>
@@ -2971,25 +3026,34 @@
                 <w:tab w:val="clear" w:pos="4252"/>
                 <w:tab w:val="clear" w:pos="8504"/>
               </w:tabs>
+            </w:pPr>
+            <w:r>
+              <w:t>06-05-2021</w:t>
+            </w:r>
+          </w:p>
+        </w:tc>
+        <w:tc>
+          <w:tcPr>
+            <w:tcW w:w="1697" w:type="dxa"/>
+            <w:tcBorders>
+              <w:left w:val="double" w:sz="4" w:space="0" w:color="auto"/>
+            </w:tcBorders>
+          </w:tcPr>
+          <w:p>
+            <w:pPr>
               <w:rPr>
                 <w:lang w:val="en-US"/>
               </w:rPr>
             </w:pPr>
-          </w:p>
-        </w:tc>
-        <w:tc>
-          <w:tcPr>
-            <w:tcW w:w="1697" w:type="dxa"/>
-            <w:tcBorders>
-              <w:left w:val="double" w:sz="4" w:space="0" w:color="auto"/>
-            </w:tcBorders>
-          </w:tcPr>
-          <w:p>
-            <w:pPr>
+            <w:r>
               <w:rPr>
                 <w:lang w:val="en-US"/>
               </w:rPr>
-            </w:pPr>
+              <w:t xml:space="preserve">Beñat, </w:t>
+            </w:r>
+            <w:r>
+              <w:t>Abde, Jon</w:t>
+            </w:r>
           </w:p>
         </w:tc>
       </w:tr>
@@ -3001,7 +3065,11 @@
               <w:right w:val="double" w:sz="4" w:space="0" w:color="auto"/>
             </w:tcBorders>
           </w:tcPr>
-          <w:p/>
+          <w:p>
+            <w:r>
+              <w:t>6.WEB MAP</w:t>
+            </w:r>
+          </w:p>
         </w:tc>
         <w:tc>
           <w:tcPr>
@@ -3010,7 +3078,11 @@
               <w:right w:val="double" w:sz="4" w:space="0" w:color="auto"/>
             </w:tcBorders>
           </w:tcPr>
-          <w:p/>
+          <w:p>
+            <w:r>
+              <w:t>2</w:t>
+            </w:r>
+          </w:p>
         </w:tc>
         <w:tc>
           <w:tcPr>
@@ -3028,6 +3100,9 @@
                 <w:tab w:val="clear" w:pos="8504"/>
               </w:tabs>
             </w:pPr>
+            <w:r>
+              <w:t>06-05-2021</w:t>
+            </w:r>
           </w:p>
         </w:tc>
         <w:tc>
@@ -3049,6 +3124,12 @@
                 <w:lang w:val="en-US"/>
               </w:rPr>
             </w:pPr>
+            <w:r>
+              <w:rPr>
+                <w:lang w:val="en-US"/>
+              </w:rPr>
+              <w:t>06-05-2021</w:t>
+            </w:r>
           </w:p>
         </w:tc>
         <w:tc>
@@ -3064,6 +3145,12 @@
                 <w:lang w:val="en-US"/>
               </w:rPr>
             </w:pPr>
+            <w:r>
+              <w:rPr>
+                <w:lang w:val="en-US"/>
+              </w:rPr>
+              <w:t xml:space="preserve">Jon </w:t>
+            </w:r>
           </w:p>
         </w:tc>
       </w:tr>
@@ -3075,7 +3162,10 @@
               <w:right w:val="double" w:sz="4" w:space="0" w:color="auto"/>
             </w:tcBorders>
           </w:tcPr>
-          <w:p/>
+          <w:p>
+            <w:bookmarkStart w:id="0" w:name="_GoBack"/>
+            <w:bookmarkEnd w:id="0"/>
+          </w:p>
         </w:tc>
         <w:tc>
           <w:tcPr>
@@ -5566,7 +5656,7 @@
               <w:noProof/>
               <w:sz w:val="16"/>
             </w:rPr>
-            <w:t>2</w:t>
+            <w:t>3</w:t>
           </w:r>
           <w:r>
             <w:rPr>
@@ -7363,7 +7453,7 @@
 </file>
 
 <file path=customXml/itemProps1.xml><?xml version="1.0" encoding="utf-8"?>
-<ds:datastoreItem xmlns:ds="http://schemas.openxmlformats.org/officeDocument/2006/customXml" ds:itemID="{94F646F4-961B-4DC7-9C25-E33A40B527B6}">
+<ds:datastoreItem xmlns:ds="http://schemas.openxmlformats.org/officeDocument/2006/customXml" ds:itemID="{096288B5-2867-4DFC-BF83-5749710261CC}">
   <ds:schemaRefs>
     <ds:schemaRef ds:uri="http://schemas.openxmlformats.org/officeDocument/2006/bibliography"/>
   </ds:schemaRefs>

--- a/Documentation/BOSST-GARREN TALDEA.docx
+++ b/Documentation/BOSST-GARREN TALDEA.docx
@@ -292,6 +292,7 @@
         </w:rPr>
         <w:t xml:space="preserve"> </w:t>
       </w:r>
+      <w:proofErr w:type="spellStart"/>
       <w:r>
         <w:rPr>
           <w:b/>
@@ -300,8 +301,9 @@
           <w:szCs w:val="36"/>
           <w:lang w:val="en-US"/>
         </w:rPr>
-        <w:t>Abde, M</w:t>
-      </w:r>
+        <w:t>Abde</w:t>
+      </w:r>
+      <w:proofErr w:type="spellEnd"/>
       <w:r>
         <w:rPr>
           <w:b/>
@@ -310,7 +312,7 @@
           <w:szCs w:val="36"/>
           <w:lang w:val="en-US"/>
         </w:rPr>
-        <w:t>ikel</w:t>
+        <w:t>, M</w:t>
       </w:r>
       <w:r>
         <w:rPr>
@@ -320,7 +322,7 @@
           <w:szCs w:val="36"/>
           <w:lang w:val="en-US"/>
         </w:rPr>
-        <w:t>, Jon</w:t>
+        <w:t>ikel</w:t>
       </w:r>
       <w:r>
         <w:rPr>
@@ -330,8 +332,30 @@
           <w:szCs w:val="36"/>
           <w:lang w:val="en-US"/>
         </w:rPr>
-        <w:t xml:space="preserve"> and Beñat</w:t>
-      </w:r>
+        <w:t>, Jon</w:t>
+      </w:r>
+      <w:r>
+        <w:rPr>
+          <w:b/>
+          <w:color w:val="000000"/>
+          <w:sz w:val="36"/>
+          <w:szCs w:val="36"/>
+          <w:lang w:val="en-US"/>
+        </w:rPr>
+        <w:t xml:space="preserve"> and </w:t>
+      </w:r>
+      <w:proofErr w:type="spellStart"/>
+      <w:r>
+        <w:rPr>
+          <w:b/>
+          <w:color w:val="000000"/>
+          <w:sz w:val="36"/>
+          <w:szCs w:val="36"/>
+          <w:lang w:val="en-US"/>
+        </w:rPr>
+        <w:t>Beñat</w:t>
+      </w:r>
+      <w:proofErr w:type="spellEnd"/>
     </w:p>
     <w:p>
       <w:pPr>
@@ -537,12 +561,6 @@
         </w:rPr>
         <w:t>ACTIVITY DIAGRAM</w:t>
       </w:r>
-      <w:r>
-        <w:rPr>
-          <w:b/>
-        </w:rPr>
-        <w:t xml:space="preserve"> </w:t>
-      </w:r>
     </w:p>
     <w:p>
       <w:pPr>
@@ -567,12 +585,18 @@
         </w:rPr>
         <w:t>BASE DESIGN</w:t>
       </w:r>
-      <w:r>
-        <w:rPr>
-          <w:b/>
-        </w:rPr>
-        <w:t xml:space="preserve"> </w:t>
-      </w:r>
+    </w:p>
+    <w:p>
+      <w:pPr>
+        <w:numPr>
+          <w:ilvl w:val="0"/>
+          <w:numId w:val="0"/>
+        </w:numPr>
+        <w:jc w:val="left"/>
+        <w:rPr>
+          <w:b/>
+        </w:rPr>
+      </w:pPr>
     </w:p>
     <w:p>
       <w:pPr>
@@ -614,7 +638,15 @@
           <w:b/>
           <w:lang w:val="en-US"/>
         </w:rPr>
-        <w:t>TASK1: (name</w:t>
+        <w:t>TASK1: (</w:t>
+      </w:r>
+      <w:proofErr w:type="gramStart"/>
+      <w:r>
+        <w:rPr>
+          <w:b/>
+          <w:lang w:val="en-US"/>
+        </w:rPr>
+        <w:t>name</w:t>
       </w:r>
       <w:r>
         <w:rPr>
@@ -628,7 +660,15 @@
           <w:b/>
           <w:lang w:val="en-US"/>
         </w:rPr>
-        <w:t xml:space="preserve">,description): </w:t>
+        <w:t>,description</w:t>
+      </w:r>
+      <w:proofErr w:type="gramEnd"/>
+      <w:r>
+        <w:rPr>
+          <w:b/>
+          <w:lang w:val="en-US"/>
+        </w:rPr>
+        <w:t xml:space="preserve">): </w:t>
       </w:r>
       <w:r>
         <w:rPr>
@@ -636,13 +676,29 @@
           <w:bCs/>
           <w:lang w:val="en-US"/>
         </w:rPr>
-        <w:t>Goal and methodology:</w:t>
-      </w:r>
-      <w:r>
-        <w:rPr>
-          <w:lang w:val="en-US"/>
-        </w:rPr>
-        <w:t>Describe the goal and methodology that is going to be used in this task. If this task is going to be divided in smaller tasks, described them.</w:t>
+        <w:t xml:space="preserve">Goal and </w:t>
+      </w:r>
+      <w:proofErr w:type="spellStart"/>
+      <w:r>
+        <w:rPr>
+          <w:b/>
+          <w:bCs/>
+          <w:lang w:val="en-US"/>
+        </w:rPr>
+        <w:t>methodology:</w:t>
+      </w:r>
+      <w:r>
+        <w:rPr>
+          <w:lang w:val="en-US"/>
+        </w:rPr>
+        <w:t>Describe</w:t>
+      </w:r>
+      <w:proofErr w:type="spellEnd"/>
+      <w:r>
+        <w:rPr>
+          <w:lang w:val="en-US"/>
+        </w:rPr>
+        <w:t xml:space="preserve"> the goal and methodology that is going to be used in this task. If this task is going to be divided in smaller tasks, described them.</w:t>
       </w:r>
     </w:p>
     <w:p>
@@ -766,90 +822,135 @@
                 <w:bCs/>
               </w:rPr>
             </w:pPr>
+            <w:proofErr w:type="spellStart"/>
             <w:r>
               <w:rPr>
                 <w:b/>
                 <w:bCs/>
               </w:rPr>
-              <w:t>Duration (hours)</w:t>
-            </w:r>
-          </w:p>
-        </w:tc>
-        <w:tc>
-          <w:tcPr>
-            <w:tcW w:w="1388" w:type="dxa"/>
-            <w:tcBorders>
-              <w:left w:val="double" w:sz="4" w:space="0" w:color="auto"/>
-              <w:bottom w:val="double" w:sz="4" w:space="0" w:color="auto"/>
-              <w:right w:val="double" w:sz="4" w:space="0" w:color="auto"/>
-            </w:tcBorders>
-          </w:tcPr>
-          <w:p>
-            <w:pPr>
-              <w:jc w:val="center"/>
+              <w:t>Duration</w:t>
+            </w:r>
+            <w:proofErr w:type="spellEnd"/>
+            <w:r>
               <w:rPr>
                 <w:b/>
                 <w:bCs/>
               </w:rPr>
-            </w:pPr>
+              <w:t xml:space="preserve"> (</w:t>
+            </w:r>
+            <w:proofErr w:type="spellStart"/>
             <w:r>
               <w:rPr>
                 <w:b/>
                 <w:bCs/>
               </w:rPr>
-              <w:t>Beginning date</w:t>
-            </w:r>
-          </w:p>
-        </w:tc>
-        <w:tc>
-          <w:tcPr>
-            <w:tcW w:w="1276" w:type="dxa"/>
-            <w:tcBorders>
-              <w:left w:val="double" w:sz="4" w:space="0" w:color="auto"/>
-              <w:bottom w:val="double" w:sz="4" w:space="0" w:color="auto"/>
-              <w:right w:val="double" w:sz="4" w:space="0" w:color="auto"/>
-            </w:tcBorders>
-          </w:tcPr>
-          <w:p>
-            <w:pPr>
-              <w:jc w:val="center"/>
+              <w:t>hours</w:t>
+            </w:r>
+            <w:proofErr w:type="spellEnd"/>
+            <w:r>
               <w:rPr>
                 <w:b/>
                 <w:bCs/>
               </w:rPr>
-            </w:pPr>
-            <w:r>
+              <w:t>)</w:t>
+            </w:r>
+          </w:p>
+        </w:tc>
+        <w:tc>
+          <w:tcPr>
+            <w:tcW w:w="1388" w:type="dxa"/>
+            <w:tcBorders>
+              <w:left w:val="double" w:sz="4" w:space="0" w:color="auto"/>
+              <w:bottom w:val="double" w:sz="4" w:space="0" w:color="auto"/>
+              <w:right w:val="double" w:sz="4" w:space="0" w:color="auto"/>
+            </w:tcBorders>
+          </w:tcPr>
+          <w:p>
+            <w:pPr>
+              <w:jc w:val="center"/>
               <w:rPr>
                 <w:b/>
                 <w:bCs/>
               </w:rPr>
-              <w:t>Finishing date</w:t>
-            </w:r>
-          </w:p>
-        </w:tc>
-        <w:tc>
-          <w:tcPr>
-            <w:tcW w:w="1697" w:type="dxa"/>
-            <w:tcBorders>
-              <w:left w:val="double" w:sz="4" w:space="0" w:color="auto"/>
-              <w:bottom w:val="double" w:sz="4" w:space="0" w:color="auto"/>
-            </w:tcBorders>
-          </w:tcPr>
-          <w:p>
-            <w:pPr>
-              <w:jc w:val="center"/>
+            </w:pPr>
+            <w:proofErr w:type="spellStart"/>
+            <w:r>
               <w:rPr>
                 <w:b/>
                 <w:bCs/>
               </w:rPr>
-            </w:pPr>
+              <w:t>Beginning</w:t>
+            </w:r>
+            <w:proofErr w:type="spellEnd"/>
             <w:r>
               <w:rPr>
                 <w:b/>
                 <w:bCs/>
               </w:rPr>
+              <w:t xml:space="preserve"> date</w:t>
+            </w:r>
+          </w:p>
+        </w:tc>
+        <w:tc>
+          <w:tcPr>
+            <w:tcW w:w="1276" w:type="dxa"/>
+            <w:tcBorders>
+              <w:left w:val="double" w:sz="4" w:space="0" w:color="auto"/>
+              <w:bottom w:val="double" w:sz="4" w:space="0" w:color="auto"/>
+              <w:right w:val="double" w:sz="4" w:space="0" w:color="auto"/>
+            </w:tcBorders>
+          </w:tcPr>
+          <w:p>
+            <w:pPr>
+              <w:jc w:val="center"/>
+              <w:rPr>
+                <w:b/>
+                <w:bCs/>
+              </w:rPr>
+            </w:pPr>
+            <w:proofErr w:type="spellStart"/>
+            <w:r>
+              <w:rPr>
+                <w:b/>
+                <w:bCs/>
+              </w:rPr>
+              <w:t>Finishing</w:t>
+            </w:r>
+            <w:proofErr w:type="spellEnd"/>
+            <w:r>
+              <w:rPr>
+                <w:b/>
+                <w:bCs/>
+              </w:rPr>
+              <w:t xml:space="preserve"> date</w:t>
+            </w:r>
+          </w:p>
+        </w:tc>
+        <w:tc>
+          <w:tcPr>
+            <w:tcW w:w="1697" w:type="dxa"/>
+            <w:tcBorders>
+              <w:left w:val="double" w:sz="4" w:space="0" w:color="auto"/>
+              <w:bottom w:val="double" w:sz="4" w:space="0" w:color="auto"/>
+            </w:tcBorders>
+          </w:tcPr>
+          <w:p>
+            <w:pPr>
+              <w:jc w:val="center"/>
+              <w:rPr>
+                <w:b/>
+                <w:bCs/>
+              </w:rPr>
+            </w:pPr>
+            <w:proofErr w:type="spellStart"/>
+            <w:r>
+              <w:rPr>
+                <w:b/>
+                <w:bCs/>
+              </w:rPr>
               <w:t>Responsible</w:t>
             </w:r>
+            <w:proofErr w:type="spellEnd"/>
           </w:p>
         </w:tc>
       </w:tr>
@@ -1052,15 +1153,33 @@
                 <w:lang w:val="en-US"/>
               </w:rPr>
             </w:pPr>
+            <w:proofErr w:type="spellStart"/>
             <w:r>
               <w:rPr>
                 <w:lang w:val="en-US"/>
               </w:rPr>
-              <w:t xml:space="preserve">Beñat, </w:t>
-            </w:r>
-            <w:r>
-              <w:t>Abde, Jon,Mikela</w:t>
-            </w:r>
+              <w:t>Beñat</w:t>
+            </w:r>
+            <w:proofErr w:type="spellEnd"/>
+            <w:r>
+              <w:rPr>
+                <w:lang w:val="en-US"/>
+              </w:rPr>
+              <w:t xml:space="preserve">, </w:t>
+            </w:r>
+            <w:proofErr w:type="spellStart"/>
+            <w:r>
+              <w:t>Abde</w:t>
+            </w:r>
+            <w:proofErr w:type="spellEnd"/>
+            <w:r>
+              <w:t xml:space="preserve">, </w:t>
+            </w:r>
+            <w:proofErr w:type="spellStart"/>
+            <w:r>
+              <w:t>Jon,Mikela</w:t>
+            </w:r>
+            <w:proofErr w:type="spellEnd"/>
           </w:p>
         </w:tc>
       </w:tr>
@@ -1174,12 +1293,14 @@
                 <w:lang w:val="en-US"/>
               </w:rPr>
             </w:pPr>
+            <w:proofErr w:type="spellStart"/>
             <w:r>
               <w:rPr>
                 <w:lang w:val="en-US"/>
               </w:rPr>
               <w:t>Beñat</w:t>
             </w:r>
+            <w:proofErr w:type="spellEnd"/>
           </w:p>
         </w:tc>
       </w:tr>
@@ -1201,8 +1322,16 @@
               <w:rPr>
                 <w:lang w:val="en-US"/>
               </w:rPr>
-              <w:t xml:space="preserve">   2.2 Project analisys</w:t>
-            </w:r>
+              <w:t xml:space="preserve">   2.2 Project </w:t>
+            </w:r>
+            <w:proofErr w:type="spellStart"/>
+            <w:r>
+              <w:rPr>
+                <w:lang w:val="en-US"/>
+              </w:rPr>
+              <w:t>analisys</w:t>
+            </w:r>
+            <w:proofErr w:type="spellEnd"/>
           </w:p>
         </w:tc>
         <w:tc>
@@ -1288,14 +1417,27 @@
             </w:tcBorders>
           </w:tcPr>
           <w:p>
+            <w:proofErr w:type="spellStart"/>
             <w:r>
               <w:rPr>
                 <w:lang w:val="en-US"/>
               </w:rPr>
-              <w:t xml:space="preserve">Beñat, </w:t>
-            </w:r>
-            <w:r>
-              <w:t>Abde, Jon</w:t>
+              <w:t>Beñat</w:t>
+            </w:r>
+            <w:proofErr w:type="spellEnd"/>
+            <w:r>
+              <w:rPr>
+                <w:lang w:val="en-US"/>
+              </w:rPr>
+              <w:t xml:space="preserve">, </w:t>
+            </w:r>
+            <w:proofErr w:type="spellStart"/>
+            <w:r>
+              <w:t>Abde</w:t>
+            </w:r>
+            <w:proofErr w:type="spellEnd"/>
+            <w:r>
+              <w:t>, Jon</w:t>
             </w:r>
           </w:p>
         </w:tc>
@@ -1310,8 +1452,21 @@
           </w:tcPr>
           <w:p>
             <w:r>
-              <w:t xml:space="preserve">   2.3 Application design</w:t>
-            </w:r>
+              <w:t xml:space="preserve">   2.3 </w:t>
+            </w:r>
+            <w:proofErr w:type="spellStart"/>
+            <w:r>
+              <w:t>Application</w:t>
+            </w:r>
+            <w:proofErr w:type="spellEnd"/>
+            <w:r>
+              <w:t xml:space="preserve"> </w:t>
+            </w:r>
+            <w:proofErr w:type="spellStart"/>
+            <w:r>
+              <w:t>design</w:t>
+            </w:r>
+            <w:proofErr w:type="spellEnd"/>
           </w:p>
         </w:tc>
         <w:tc>
@@ -1390,8 +1545,13 @@
           </w:tcPr>
           <w:p>
             <w:r>
-              <w:t xml:space="preserve">     2.3.1 USE-CASE Diagram</w:t>
-            </w:r>
+              <w:t xml:space="preserve">     2.3.1 USE-CASE </w:t>
+            </w:r>
+            <w:proofErr w:type="spellStart"/>
+            <w:r>
+              <w:t>Diagram</w:t>
+            </w:r>
+            <w:proofErr w:type="spellEnd"/>
           </w:p>
         </w:tc>
         <w:tc>
@@ -1543,9 +1703,11 @@
             <w:pPr>
               <w:ind w:left="708"/>
             </w:pPr>
+            <w:proofErr w:type="spellStart"/>
             <w:r>
               <w:t>Abde</w:t>
             </w:r>
+            <w:proofErr w:type="spellEnd"/>
           </w:p>
         </w:tc>
         <w:tc>
@@ -1625,9 +1787,11 @@
             <w:pPr>
               <w:ind w:left="708"/>
             </w:pPr>
+            <w:proofErr w:type="spellStart"/>
             <w:r>
               <w:t>Benat</w:t>
             </w:r>
+            <w:proofErr w:type="spellEnd"/>
           </w:p>
         </w:tc>
         <w:tc>
@@ -1787,8 +1951,21 @@
           </w:tcPr>
           <w:p>
             <w:r>
-              <w:t xml:space="preserve">     2.3.2 Class Diagram</w:t>
-            </w:r>
+              <w:t xml:space="preserve">     2.3.2 </w:t>
+            </w:r>
+            <w:proofErr w:type="spellStart"/>
+            <w:r>
+              <w:t>Class</w:t>
+            </w:r>
+            <w:proofErr w:type="spellEnd"/>
+            <w:r>
+              <w:t xml:space="preserve"> </w:t>
+            </w:r>
+            <w:proofErr w:type="spellStart"/>
+            <w:r>
+              <w:t>Diagram</w:t>
+            </w:r>
+            <w:proofErr w:type="spellEnd"/>
           </w:p>
         </w:tc>
         <w:tc>
@@ -1856,8 +2033,21 @@
           </w:tcPr>
           <w:p>
             <w:r>
-              <w:t xml:space="preserve">     2.3.3 Activity Diagram</w:t>
-            </w:r>
+              <w:t xml:space="preserve">     2.3.3 </w:t>
+            </w:r>
+            <w:proofErr w:type="spellStart"/>
+            <w:r>
+              <w:t>Activity</w:t>
+            </w:r>
+            <w:proofErr w:type="spellEnd"/>
+            <w:r>
+              <w:t xml:space="preserve"> </w:t>
+            </w:r>
+            <w:proofErr w:type="spellStart"/>
+            <w:r>
+              <w:t>Diagram</w:t>
+            </w:r>
+            <w:proofErr w:type="spellEnd"/>
           </w:p>
         </w:tc>
         <w:tc>
@@ -2009,9 +2199,11 @@
             <w:pPr>
               <w:ind w:left="708"/>
             </w:pPr>
+            <w:proofErr w:type="spellStart"/>
             <w:r>
               <w:t>Abde</w:t>
             </w:r>
+            <w:proofErr w:type="spellEnd"/>
           </w:p>
         </w:tc>
         <w:tc>
@@ -2091,9 +2283,11 @@
             <w:pPr>
               <w:ind w:left="708"/>
             </w:pPr>
+            <w:proofErr w:type="spellStart"/>
             <w:r>
               <w:t>Benat</w:t>
             </w:r>
+            <w:proofErr w:type="spellEnd"/>
           </w:p>
         </w:tc>
         <w:tc>
@@ -2174,6 +2368,7 @@
               <w:ind w:left="708"/>
             </w:pPr>
             <w:r>
+              <w:lastRenderedPageBreak/>
               <w:t>Jon</w:t>
             </w:r>
           </w:p>
@@ -2253,9 +2448,13 @@
           </w:tcPr>
           <w:p>
             <w:r>
-              <w:lastRenderedPageBreak/>
-              <w:t xml:space="preserve">     2.3.4 E-R Diagram</w:t>
-            </w:r>
+              <w:t xml:space="preserve">     2.3.4 E-R </w:t>
+            </w:r>
+            <w:proofErr w:type="spellStart"/>
+            <w:r>
+              <w:t>Diagram</w:t>
+            </w:r>
+            <w:proofErr w:type="spellEnd"/>
           </w:p>
         </w:tc>
         <w:tc>
@@ -2327,14 +2526,27 @@
             </w:tcBorders>
           </w:tcPr>
           <w:p>
+            <w:proofErr w:type="spellStart"/>
             <w:r>
               <w:rPr>
                 <w:lang w:val="en-US"/>
               </w:rPr>
-              <w:t xml:space="preserve">Beñat, </w:t>
-            </w:r>
-            <w:r>
-              <w:t>Abde, Jon</w:t>
+              <w:t>Beñat</w:t>
+            </w:r>
+            <w:proofErr w:type="spellEnd"/>
+            <w:r>
+              <w:rPr>
+                <w:lang w:val="en-US"/>
+              </w:rPr>
+              <w:t xml:space="preserve">, </w:t>
+            </w:r>
+            <w:proofErr w:type="spellStart"/>
+            <w:r>
+              <w:t>Abde</w:t>
+            </w:r>
+            <w:proofErr w:type="spellEnd"/>
+            <w:r>
+              <w:t>, Jon</w:t>
             </w:r>
           </w:p>
         </w:tc>
@@ -2851,14 +3063,27 @@
                 <w:lang w:val="en-US"/>
               </w:rPr>
             </w:pPr>
+            <w:proofErr w:type="spellStart"/>
             <w:r>
               <w:rPr>
                 <w:lang w:val="en-US"/>
               </w:rPr>
-              <w:t xml:space="preserve">Beñat, </w:t>
-            </w:r>
-            <w:r>
-              <w:t>Abde, Jon</w:t>
+              <w:t>Beñat</w:t>
+            </w:r>
+            <w:proofErr w:type="spellEnd"/>
+            <w:r>
+              <w:rPr>
+                <w:lang w:val="en-US"/>
+              </w:rPr>
+              <w:t xml:space="preserve">, </w:t>
+            </w:r>
+            <w:proofErr w:type="spellStart"/>
+            <w:r>
+              <w:t>Abde</w:t>
+            </w:r>
+            <w:proofErr w:type="spellEnd"/>
+            <w:r>
+              <w:t>, Jon</w:t>
             </w:r>
           </w:p>
         </w:tc>
@@ -2951,12 +3176,14 @@
                 <w:lang w:val="en-US"/>
               </w:rPr>
             </w:pPr>
+            <w:proofErr w:type="spellStart"/>
             <w:r>
               <w:rPr>
                 <w:lang w:val="en-US"/>
               </w:rPr>
               <w:t>Beñat</w:t>
             </w:r>
+            <w:proofErr w:type="spellEnd"/>
           </w:p>
         </w:tc>
       </w:tr>
@@ -3004,10 +3231,7 @@
               </w:tabs>
             </w:pPr>
             <w:r>
-              <w:t>04</w:t>
-            </w:r>
-            <w:r>
-              <w:t>-05-2021</w:t>
+              <w:t>04-05-2021</w:t>
             </w:r>
           </w:p>
         </w:tc>
@@ -3045,14 +3269,27 @@
                 <w:lang w:val="en-US"/>
               </w:rPr>
             </w:pPr>
+            <w:proofErr w:type="spellStart"/>
             <w:r>
               <w:rPr>
                 <w:lang w:val="en-US"/>
               </w:rPr>
-              <w:t xml:space="preserve">Beñat, </w:t>
-            </w:r>
-            <w:r>
-              <w:t>Abde, Jon</w:t>
+              <w:t>Beñat</w:t>
+            </w:r>
+            <w:proofErr w:type="spellEnd"/>
+            <w:r>
+              <w:rPr>
+                <w:lang w:val="en-US"/>
+              </w:rPr>
+              <w:t xml:space="preserve">, </w:t>
+            </w:r>
+            <w:proofErr w:type="spellStart"/>
+            <w:r>
+              <w:t>Abde</w:t>
+            </w:r>
+            <w:proofErr w:type="spellEnd"/>
+            <w:r>
+              <w:t>, Jon</w:t>
             </w:r>
           </w:p>
         </w:tc>
@@ -3162,10 +3399,7 @@
               <w:right w:val="double" w:sz="4" w:space="0" w:color="auto"/>
             </w:tcBorders>
           </w:tcPr>
-          <w:p>
-            <w:bookmarkStart w:id="0" w:name="_GoBack"/>
-            <w:bookmarkEnd w:id="0"/>
-          </w:p>
+          <w:p/>
         </w:tc>
         <w:tc>
           <w:tcPr>
@@ -3966,7 +4200,21 @@
         <w:rPr>
           <w:lang w:val="en-US"/>
         </w:rPr>
-        <w:t xml:space="preserve">We have to create an application for Durango beekeepers association named “Erlete” to manage the extractions in the </w:t>
+        <w:t>We have to create an application for Durango beekeepers association named “</w:t>
+      </w:r>
+      <w:proofErr w:type="spellStart"/>
+      <w:r>
+        <w:rPr>
+          <w:lang w:val="en-US"/>
+        </w:rPr>
+        <w:t>Erlete</w:t>
+      </w:r>
+      <w:proofErr w:type="spellEnd"/>
+      <w:r>
+        <w:rPr>
+          <w:lang w:val="en-US"/>
+        </w:rPr>
+        <w:t xml:space="preserve">” to manage the extractions in the </w:t>
       </w:r>
       <w:r>
         <w:rPr>
@@ -3994,6 +4242,13 @@
         </w:rPr>
         <w:t>APPLICATION ANALISYS</w:t>
       </w:r>
+    </w:p>
+    <w:p>
+      <w:pPr>
+        <w:rPr>
+          <w:lang w:val="en-US"/>
+        </w:rPr>
+      </w:pPr>
     </w:p>
     <w:p>
       <w:pPr>
@@ -4009,13 +4264,7 @@
         <w:rPr>
           <w:lang w:val="en-US"/>
         </w:rPr>
-        <w:t xml:space="preserve">This application </w:t>
-      </w:r>
-      <w:r>
-        <w:rPr>
-          <w:lang w:val="en-US"/>
-        </w:rPr>
-        <w:t>w</w:t>
+        <w:t>This application w</w:t>
       </w:r>
       <w:r>
         <w:rPr>
@@ -4945,13 +5194,7 @@
         <w:rPr>
           <w:lang w:val="en-US"/>
         </w:rPr>
-        <w:t xml:space="preserve">In the web, there are going to be different </w:t>
-      </w:r>
-      <w:r>
-        <w:rPr>
-          <w:lang w:val="en-US"/>
-        </w:rPr>
-        <w:t>options in the header bar which depending on the user, there are going to be some options or not.</w:t>
+        <w:t>In the web, there are going to be different options in the header bar which depending on the user, there are going to be some options or not.</w:t>
       </w:r>
     </w:p>
     <w:p>
@@ -4976,13 +5219,7 @@
         <w:rPr>
           <w:lang w:val="en-US"/>
         </w:rPr>
-        <w:t xml:space="preserve"> General info a</w:t>
-      </w:r>
-      <w:r>
-        <w:rPr>
-          <w:lang w:val="en-US"/>
-        </w:rPr>
-        <w:t>bout association or association history: A little introduction about the association and all the users are allowed to see and read this part.</w:t>
+        <w:t xml:space="preserve"> General info about association or association history: A little introduction about the association and all the users are allowed to see and read this part.</w:t>
       </w:r>
     </w:p>
     <w:p>
@@ -5001,57 +5238,22 @@
           <w:b/>
           <w:lang w:val="en-US"/>
         </w:rPr>
-        <w:t>For PARTNERS</w:t>
-      </w:r>
-      <w:r>
-        <w:rPr>
-          <w:b/>
-          <w:lang w:val="en-US"/>
-        </w:rPr>
-        <w:t>:</w:t>
-      </w:r>
-      <w:r>
-        <w:rPr>
-          <w:lang w:val="en-US"/>
-        </w:rPr>
-        <w:t xml:space="preserve"> This part is only for those who are members or who want to be members. In case that someone wants to register, he must</w:t>
-      </w:r>
-      <w:r>
-        <w:rPr>
-          <w:lang w:val="en-US"/>
-        </w:rPr>
-        <w:t xml:space="preserve"> fill a form and</w:t>
-      </w:r>
-      <w:r>
-        <w:rPr>
-          <w:lang w:val="en-US"/>
-        </w:rPr>
-        <w:t xml:space="preserve"> pay a </w:t>
-      </w:r>
-      <w:r>
-        <w:rPr>
-          <w:lang w:val="en-US"/>
-        </w:rPr>
-        <w:t>membership</w:t>
-      </w:r>
-      <w:r>
-        <w:rPr>
-          <w:lang w:val="en-US"/>
-        </w:rPr>
-        <w:t xml:space="preserve"> of 30€</w:t>
-      </w:r>
-      <w:r>
-        <w:rPr>
-          <w:lang w:val="en-US"/>
-        </w:rPr>
-        <w:t xml:space="preserve"> per year </w:t>
-      </w:r>
-      <w:r>
-        <w:rPr>
-          <w:lang w:val="en-US"/>
-        </w:rPr>
-        <w:t>.</w:t>
-      </w:r>
+        <w:t>For PARTNERS:</w:t>
+      </w:r>
+      <w:r>
+        <w:rPr>
+          <w:lang w:val="en-US"/>
+        </w:rPr>
+        <w:t xml:space="preserve"> This part is only for those who are members or who want to be members. In case that someone wants to register, he must fill a form and pay a membership of 30€ per </w:t>
+      </w:r>
+      <w:proofErr w:type="gramStart"/>
+      <w:r>
+        <w:rPr>
+          <w:lang w:val="en-US"/>
+        </w:rPr>
+        <w:t>year .</w:t>
+      </w:r>
+      <w:proofErr w:type="gramEnd"/>
     </w:p>
     <w:p>
       <w:pPr>
@@ -5069,37 +5271,7 @@
         <w:rPr>
           <w:lang w:val="en-US"/>
         </w:rPr>
-        <w:t xml:space="preserve">Room booking: This option is only </w:t>
-      </w:r>
-      <w:r>
-        <w:rPr>
-          <w:lang w:val="en-US"/>
-        </w:rPr>
-        <w:t>available for</w:t>
-      </w:r>
-      <w:r>
-        <w:rPr>
-          <w:lang w:val="en-US"/>
-        </w:rPr>
-        <w:t xml:space="preserve"> members. They will be able to book the </w:t>
-      </w:r>
-      <w:r>
-        <w:rPr>
-          <w:lang w:val="en-US"/>
-        </w:rPr>
-        <w:t xml:space="preserve">extraction </w:t>
-      </w:r>
-      <w:r>
-        <w:rPr>
-          <w:lang w:val="en-US"/>
-        </w:rPr>
-        <w:t>room</w:t>
-      </w:r>
-      <w:r>
-        <w:rPr>
-          <w:lang w:val="en-US"/>
-        </w:rPr>
-        <w:t xml:space="preserve"> to take out their honey. Once that they go to extract their honey, they could use some cans that are in the society for all the members, in case that the cans were available.</w:t>
+        <w:t>Room booking: This option is only available for members. They will be able to book the extraction room to take out their honey. Once that they go to extract their honey, they could use some cans that are in the society for all the members, in case that the cans were available.</w:t>
       </w:r>
     </w:p>
     <w:p>
@@ -5118,31 +5290,21 @@
         <w:rPr>
           <w:lang w:val="en-US"/>
         </w:rPr>
-        <w:t xml:space="preserve">Any time partners will be able to see </w:t>
-      </w:r>
-      <w:r>
-        <w:rPr>
-          <w:lang w:val="en-US"/>
-        </w:rPr>
-        <w:t xml:space="preserve">in the web of ERLETE </w:t>
-      </w:r>
-      <w:r>
-        <w:rPr>
-          <w:lang w:val="en-US"/>
-        </w:rPr>
-        <w:t xml:space="preserve">the availability of the room </w:t>
-      </w:r>
-      <w:r>
-        <w:rPr>
-          <w:lang w:val="en-US"/>
-        </w:rPr>
-        <w:t>and the cans, at the moment that they are looking</w:t>
-      </w:r>
-      <w:r>
-        <w:rPr>
-          <w:lang w:val="en-US"/>
-        </w:rPr>
-        <w:t xml:space="preserve"> the webpage. It’s highly recommended to look cans availability the day before going to extract the honey, cause maybe there are no available cans. In this case beekeepers should bring their own containers.</w:t>
+        <w:t xml:space="preserve">Any time partners will be able to see in the web of ERLETE the availability of the room and the cans, at the moment that they are looking the webpage. It’s highly recommended to look cans availability the day before going to extract the honey, </w:t>
+      </w:r>
+      <w:proofErr w:type="gramStart"/>
+      <w:r>
+        <w:rPr>
+          <w:lang w:val="en-US"/>
+        </w:rPr>
+        <w:t>cause</w:t>
+      </w:r>
+      <w:proofErr w:type="gramEnd"/>
+      <w:r>
+        <w:rPr>
+          <w:lang w:val="en-US"/>
+        </w:rPr>
+        <w:t xml:space="preserve"> maybe there are no available cans. In this case beekeepers should bring their own containers.</w:t>
       </w:r>
     </w:p>
     <w:p>
@@ -5161,55 +5323,7 @@
         <w:rPr>
           <w:lang w:val="en-US"/>
         </w:rPr>
-        <w:t xml:space="preserve">Once </w:t>
-      </w:r>
-      <w:r>
-        <w:rPr>
-          <w:lang w:val="en-US"/>
-        </w:rPr>
-        <w:t xml:space="preserve">they left the room, they must write down in a form the </w:t>
-      </w:r>
-      <w:r>
-        <w:rPr>
-          <w:lang w:val="en-US"/>
-        </w:rPr>
-        <w:t xml:space="preserve">quantity of honey extracted and in case they have used </w:t>
-      </w:r>
-      <w:r>
-        <w:rPr>
-          <w:lang w:val="en-US"/>
-        </w:rPr>
-        <w:t>cans</w:t>
-      </w:r>
-      <w:r>
-        <w:rPr>
-          <w:lang w:val="en-US"/>
-        </w:rPr>
-        <w:t>, which of them</w:t>
-      </w:r>
-      <w:r>
-        <w:rPr>
-          <w:lang w:val="en-US"/>
-        </w:rPr>
-        <w:t xml:space="preserve"> the</w:t>
-      </w:r>
-      <w:r>
-        <w:rPr>
-          <w:lang w:val="en-US"/>
-        </w:rPr>
-        <w:t>y</w:t>
-      </w:r>
-      <w:r>
-        <w:rPr>
-          <w:lang w:val="en-US"/>
-        </w:rPr>
-        <w:t xml:space="preserve"> have used</w:t>
-      </w:r>
-      <w:r>
-        <w:rPr>
-          <w:lang w:val="en-US"/>
-        </w:rPr>
-        <w:t>.</w:t>
+        <w:t>Once they left the room, they must write down in a form the quantity of honey extracted and in case they have used cans, which of them they have used.</w:t>
       </w:r>
     </w:p>
     <w:p>
@@ -5228,49 +5342,21 @@
         <w:rPr>
           <w:lang w:val="en-US"/>
         </w:rPr>
-        <w:t>I</w:t>
-      </w:r>
-      <w:r>
-        <w:rPr>
-          <w:lang w:val="en-US"/>
-        </w:rPr>
-        <w:t xml:space="preserve">n case that </w:t>
-      </w:r>
-      <w:r>
-        <w:rPr>
-          <w:lang w:val="en-US"/>
-        </w:rPr>
-        <w:t>one beekeeper have used a ca</w:t>
-      </w:r>
-      <w:r>
-        <w:rPr>
-          <w:lang w:val="en-US"/>
-        </w:rPr>
-        <w:t>n</w:t>
-      </w:r>
-      <w:r>
-        <w:rPr>
-          <w:lang w:val="en-US"/>
-        </w:rPr>
-        <w:t xml:space="preserve">, that can automatically will be unavailable </w:t>
-      </w:r>
-      <w:r>
-        <w:rPr>
-          <w:lang w:val="en-US"/>
-        </w:rPr>
-        <w:t xml:space="preserve">for the rest of the partners </w:t>
-      </w:r>
-      <w:r>
-        <w:rPr>
-          <w:lang w:val="en-US"/>
-        </w:rPr>
-        <w:t>for 14 days.</w:t>
-      </w:r>
-      <w:r>
-        <w:rPr>
-          <w:lang w:val="en-US"/>
-        </w:rPr>
-        <w:t xml:space="preserve"> </w:t>
+        <w:t xml:space="preserve">In case that one beekeeper have used a </w:t>
+      </w:r>
+      <w:proofErr w:type="gramStart"/>
+      <w:r>
+        <w:rPr>
+          <w:lang w:val="en-US"/>
+        </w:rPr>
+        <w:t>can, that</w:t>
+      </w:r>
+      <w:proofErr w:type="gramEnd"/>
+      <w:r>
+        <w:rPr>
+          <w:lang w:val="en-US"/>
+        </w:rPr>
+        <w:t xml:space="preserve"> can automatically will be unavailable for the rest of the partners for 14 days. </w:t>
       </w:r>
     </w:p>
     <w:p>
@@ -5371,37 +5457,7 @@
         <w:rPr>
           <w:lang w:val="en-US"/>
         </w:rPr>
-        <w:t xml:space="preserve">take, the application will calculate the total money to pay. (We thought here we could create a </w:t>
-      </w:r>
-      <w:r>
-        <w:rPr>
-          <w:lang w:val="en-US"/>
-        </w:rPr>
-        <w:t>Frame, which has a form,</w:t>
-      </w:r>
-      <w:r>
-        <w:rPr>
-          <w:lang w:val="en-US"/>
-        </w:rPr>
-        <w:t xml:space="preserve"> and in that </w:t>
-      </w:r>
-      <w:r>
-        <w:rPr>
-          <w:lang w:val="en-US"/>
-        </w:rPr>
-        <w:t>form,</w:t>
-      </w:r>
-      <w:r>
-        <w:rPr>
-          <w:lang w:val="en-US"/>
-        </w:rPr>
-        <w:t xml:space="preserve"> there would be a button </w:t>
-      </w:r>
-      <w:r>
-        <w:rPr>
-          <w:lang w:val="en-US"/>
-        </w:rPr>
-        <w:t>that it will calculate the total price depending on the user. Once the button is pushed, a TRIGGER will activate and the user name, the month when the members tokes the honey and the total price will be saved in a database table.)</w:t>
+        <w:t>take, the application will calculate the total money to pay. (We thought here we could create a Frame, which has a form, and in that form, there would be a button that it will calculate the total price depending on the user. Once the button is pushed, a TRIGGER will activate and the user name, the month when the members tokes the honey and the total price will be saved in a database table.)</w:t>
       </w:r>
     </w:p>
     <w:p>
@@ -5437,13 +5493,7 @@
         <w:rPr>
           <w:lang w:val="en-US"/>
         </w:rPr>
-        <w:t>maintenances and the supplies, which are paid during the year, will be managed. Moreover, there is a table to save all the information in the database.</w:t>
-      </w:r>
-      <w:r>
-        <w:rPr>
-          <w:lang w:val="en-US"/>
-        </w:rPr>
-        <w:t xml:space="preserve"> As a result, there are two options:</w:t>
+        <w:t>maintenances and the supplies, which are paid during the year, will be managed. Moreover, there is a table to save all the information in the database. As a result, there are two options:</w:t>
       </w:r>
     </w:p>
     <w:p>
@@ -5480,6 +5530,685 @@
           <w:lang w:val="en-US"/>
         </w:rPr>
         <w:t>The second option, the accountant can insert new expenses into the database table.</w:t>
+      </w:r>
+    </w:p>
+    <w:p>
+      <w:pPr>
+        <w:pStyle w:val="Ttulo"/>
+        <w:rPr>
+          <w:lang w:val="en-US"/>
+        </w:rPr>
+      </w:pPr>
+      <w:r>
+        <w:rPr>
+          <w:lang w:val="en-US"/>
+        </w:rPr>
+        <w:t>APPLICATION DESIGN</w:t>
+      </w:r>
+    </w:p>
+    <w:p>
+      <w:pPr>
+        <w:pStyle w:val="Ttulo"/>
+        <w:numPr>
+          <w:ilvl w:val="0"/>
+          <w:numId w:val="0"/>
+        </w:numPr>
+        <w:ind w:left="360"/>
+        <w:rPr>
+          <w:b w:val="0"/>
+          <w:u w:val="none"/>
+          <w:lang w:val="en-US"/>
+        </w:rPr>
+      </w:pPr>
+      <w:r>
+        <w:rPr>
+          <w:b w:val="0"/>
+          <w:u w:val="none"/>
+          <w:lang w:val="en-US"/>
+        </w:rPr>
+        <w:t>A</w:t>
+      </w:r>
+      <w:r>
+        <w:rPr>
+          <w:b w:val="0"/>
+          <w:u w:val="none"/>
+          <w:lang w:val="en-US"/>
+        </w:rPr>
+        <w:t>) Use case diagrams</w:t>
+      </w:r>
+    </w:p>
+    <w:p>
+      <w:pPr>
+        <w:rPr>
+          <w:lang w:val="en-US"/>
+        </w:rPr>
+      </w:pPr>
+      <w:r>
+        <w:rPr>
+          <w:lang w:val="en-US"/>
+        </w:rPr>
+        <w:tab/>
+      </w:r>
+      <w:r>
+        <w:rPr>
+          <w:noProof/>
+          <w:lang w:val="en-US" w:eastAsia="en-US"/>
+        </w:rPr>
+        <w:drawing>
+          <wp:inline distT="0" distB="0" distL="0" distR="0">
+            <wp:extent cx="4562475" cy="3299145"/>
+            <wp:effectExtent l="0" t="0" r="0" b="0"/>
+            <wp:docPr id="2" name="Imagen 2"/>
+            <wp:cNvGraphicFramePr>
+              <a:graphicFrameLocks xmlns:a="http://schemas.openxmlformats.org/drawingml/2006/main" noChangeAspect="1"/>
+            </wp:cNvGraphicFramePr>
+            <a:graphic xmlns:a="http://schemas.openxmlformats.org/drawingml/2006/main">
+              <a:graphicData uri="http://schemas.openxmlformats.org/drawingml/2006/picture">
+                <pic:pic xmlns:pic="http://schemas.openxmlformats.org/drawingml/2006/picture">
+                  <pic:nvPicPr>
+                    <pic:cNvPr id="0" name="Picture 1"/>
+                    <pic:cNvPicPr>
+                      <a:picLocks noChangeAspect="1" noChangeArrowheads="1"/>
+                    </pic:cNvPicPr>
+                  </pic:nvPicPr>
+                  <pic:blipFill>
+                    <a:blip r:embed="rId11">
+                      <a:extLst>
+                        <a:ext uri="{28A0092B-C50C-407E-A947-70E740481C1C}">
+                          <a14:useLocalDpi xmlns:a14="http://schemas.microsoft.com/office/drawing/2010/main" val="0"/>
+                        </a:ext>
+                      </a:extLst>
+                    </a:blip>
+                    <a:srcRect/>
+                    <a:stretch>
+                      <a:fillRect/>
+                    </a:stretch>
+                  </pic:blipFill>
+                  <pic:spPr bwMode="auto">
+                    <a:xfrm>
+                      <a:off x="0" y="0"/>
+                      <a:ext cx="4562475" cy="3299145"/>
+                    </a:xfrm>
+                    <a:prstGeom prst="rect">
+                      <a:avLst/>
+                    </a:prstGeom>
+                    <a:noFill/>
+                    <a:ln>
+                      <a:noFill/>
+                    </a:ln>
+                  </pic:spPr>
+                </pic:pic>
+              </a:graphicData>
+            </a:graphic>
+          </wp:inline>
+        </w:drawing>
+      </w:r>
+    </w:p>
+    <w:p>
+      <w:pPr>
+        <w:ind w:left="360"/>
+        <w:rPr>
+          <w:lang w:val="en-US"/>
+        </w:rPr>
+      </w:pPr>
+      <w:r>
+        <w:rPr>
+          <w:noProof/>
+          <w:lang w:val="en-US" w:eastAsia="en-US"/>
+        </w:rPr>
+        <w:lastRenderedPageBreak/>
+        <w:drawing>
+          <wp:inline distT="0" distB="0" distL="0" distR="0">
+            <wp:extent cx="5314315" cy="3864610"/>
+            <wp:effectExtent l="0" t="0" r="635" b="2540"/>
+            <wp:docPr id="3" name="Imagen 3"/>
+            <wp:cNvGraphicFramePr>
+              <a:graphicFrameLocks xmlns:a="http://schemas.openxmlformats.org/drawingml/2006/main" noChangeAspect="1"/>
+            </wp:cNvGraphicFramePr>
+            <a:graphic xmlns:a="http://schemas.openxmlformats.org/drawingml/2006/main">
+              <a:graphicData uri="http://schemas.openxmlformats.org/drawingml/2006/picture">
+                <pic:pic xmlns:pic="http://schemas.openxmlformats.org/drawingml/2006/picture">
+                  <pic:nvPicPr>
+                    <pic:cNvPr id="3" name="usecase(web).png"/>
+                    <pic:cNvPicPr/>
+                  </pic:nvPicPr>
+                  <pic:blipFill rotWithShape="1">
+                    <a:blip r:embed="rId12">
+                      <a:extLst>
+                        <a:ext uri="{28A0092B-C50C-407E-A947-70E740481C1C}">
+                          <a14:useLocalDpi xmlns:a14="http://schemas.microsoft.com/office/drawing/2010/main" val="0"/>
+                        </a:ext>
+                      </a:extLst>
+                    </a:blip>
+                    <a:srcRect l="1588" t="490" b="1"/>
+                    <a:stretch/>
+                  </pic:blipFill>
+                  <pic:spPr bwMode="auto">
+                    <a:xfrm>
+                      <a:off x="0" y="0"/>
+                      <a:ext cx="5314315" cy="3864610"/>
+                    </a:xfrm>
+                    <a:prstGeom prst="rect">
+                      <a:avLst/>
+                    </a:prstGeom>
+                    <a:ln>
+                      <a:noFill/>
+                    </a:ln>
+                    <a:extLst>
+                      <a:ext uri="{53640926-AAD7-44D8-BBD7-CCE9431645EC}">
+                        <a14:shadowObscured xmlns:a14="http://schemas.microsoft.com/office/drawing/2010/main"/>
+                      </a:ext>
+                    </a:extLst>
+                  </pic:spPr>
+                </pic:pic>
+              </a:graphicData>
+            </a:graphic>
+          </wp:inline>
+        </w:drawing>
+      </w:r>
+    </w:p>
+    <w:p>
+      <w:pPr>
+        <w:pStyle w:val="Ttulo"/>
+        <w:numPr>
+          <w:ilvl w:val="0"/>
+          <w:numId w:val="0"/>
+        </w:numPr>
+        <w:ind w:left="360"/>
+        <w:rPr>
+          <w:b w:val="0"/>
+          <w:u w:val="none"/>
+          <w:lang w:val="en-US"/>
+        </w:rPr>
+      </w:pPr>
+    </w:p>
+    <w:p>
+      <w:pPr>
+        <w:pStyle w:val="Ttulo"/>
+        <w:numPr>
+          <w:ilvl w:val="0"/>
+          <w:numId w:val="0"/>
+        </w:numPr>
+        <w:ind w:left="360"/>
+        <w:rPr>
+          <w:b w:val="0"/>
+          <w:u w:val="none"/>
+          <w:lang w:val="en-US"/>
+        </w:rPr>
+      </w:pPr>
+    </w:p>
+    <w:p>
+      <w:pPr>
+        <w:pStyle w:val="Ttulo"/>
+        <w:numPr>
+          <w:ilvl w:val="0"/>
+          <w:numId w:val="0"/>
+        </w:numPr>
+        <w:ind w:left="360"/>
+        <w:rPr>
+          <w:b w:val="0"/>
+          <w:u w:val="none"/>
+          <w:lang w:val="en-US"/>
+        </w:rPr>
+      </w:pPr>
+    </w:p>
+    <w:p>
+      <w:pPr>
+        <w:pStyle w:val="Ttulo"/>
+        <w:numPr>
+          <w:ilvl w:val="0"/>
+          <w:numId w:val="0"/>
+        </w:numPr>
+        <w:ind w:left="360"/>
+        <w:rPr>
+          <w:b w:val="0"/>
+          <w:u w:val="none"/>
+          <w:lang w:val="en-US"/>
+        </w:rPr>
+      </w:pPr>
+    </w:p>
+    <w:p>
+      <w:pPr>
+        <w:pStyle w:val="Ttulo"/>
+        <w:numPr>
+          <w:ilvl w:val="0"/>
+          <w:numId w:val="0"/>
+        </w:numPr>
+        <w:ind w:left="360"/>
+        <w:rPr>
+          <w:b w:val="0"/>
+          <w:u w:val="none"/>
+          <w:lang w:val="en-US"/>
+        </w:rPr>
+      </w:pPr>
+    </w:p>
+    <w:p>
+      <w:pPr>
+        <w:rPr>
+          <w:lang w:val="en-US"/>
+        </w:rPr>
+      </w:pPr>
+    </w:p>
+    <w:p>
+      <w:pPr>
+        <w:pStyle w:val="Ttulo"/>
+        <w:numPr>
+          <w:ilvl w:val="0"/>
+          <w:numId w:val="0"/>
+        </w:numPr>
+        <w:spacing w:before="0" w:line="240" w:lineRule="auto"/>
+        <w:ind w:left="360"/>
+        <w:rPr>
+          <w:b w:val="0"/>
+          <w:u w:val="none"/>
+          <w:lang w:val="en-US"/>
+        </w:rPr>
+      </w:pPr>
+      <w:r>
+        <w:rPr>
+          <w:b w:val="0"/>
+          <w:u w:val="none"/>
+          <w:lang w:val="en-US"/>
+        </w:rPr>
+        <w:lastRenderedPageBreak/>
+        <w:t>B</w:t>
+      </w:r>
+      <w:r>
+        <w:rPr>
+          <w:b w:val="0"/>
+          <w:u w:val="none"/>
+          <w:lang w:val="en-US"/>
+        </w:rPr>
+        <w:t xml:space="preserve">) </w:t>
+      </w:r>
+      <w:r>
+        <w:rPr>
+          <w:b w:val="0"/>
+          <w:u w:val="none"/>
+          <w:lang w:val="en-US"/>
+        </w:rPr>
+        <w:t>Activity</w:t>
+      </w:r>
+      <w:r>
+        <w:rPr>
+          <w:b w:val="0"/>
+          <w:u w:val="none"/>
+          <w:lang w:val="en-US"/>
+        </w:rPr>
+        <w:t xml:space="preserve"> diagrams</w:t>
+      </w:r>
+    </w:p>
+    <w:p>
+      <w:pPr>
+        <w:pStyle w:val="Ttulo"/>
+        <w:numPr>
+          <w:ilvl w:val="0"/>
+          <w:numId w:val="0"/>
+        </w:numPr>
+        <w:spacing w:before="0" w:line="240" w:lineRule="auto"/>
+        <w:ind w:left="360"/>
+        <w:rPr>
+          <w:b w:val="0"/>
+          <w:u w:val="none"/>
+          <w:lang w:val="en-US"/>
+        </w:rPr>
+      </w:pPr>
+      <w:r>
+        <w:rPr>
+          <w:b w:val="0"/>
+          <w:u w:val="none"/>
+          <w:lang w:val="en-US"/>
+        </w:rPr>
+        <w:t>WEB</w:t>
+      </w:r>
+    </w:p>
+    <w:p>
+      <w:pPr>
+        <w:rPr>
+          <w:lang w:val="en-US"/>
+        </w:rPr>
+      </w:pPr>
+    </w:p>
+    <w:p>
+      <w:pPr>
+        <w:rPr>
+          <w:lang w:val="en-US"/>
+        </w:rPr>
+      </w:pPr>
+      <w:r>
+        <w:rPr>
+          <w:lang w:val="en-US"/>
+        </w:rPr>
+        <w:tab/>
+      </w:r>
+      <w:r>
+        <w:rPr>
+          <w:noProof/>
+          <w:lang w:val="en-US" w:eastAsia="en-US"/>
+        </w:rPr>
+        <w:drawing>
+          <wp:inline distT="0" distB="0" distL="0" distR="0" wp14:anchorId="7678ABDA" wp14:editId="3A2E667E">
+            <wp:extent cx="3781425" cy="2688440"/>
+            <wp:effectExtent l="0" t="0" r="0" b="0"/>
+            <wp:docPr id="5" name="Imagen 5"/>
+            <wp:cNvGraphicFramePr>
+              <a:graphicFrameLocks xmlns:a="http://schemas.openxmlformats.org/drawingml/2006/main" noChangeAspect="1"/>
+            </wp:cNvGraphicFramePr>
+            <a:graphic xmlns:a="http://schemas.openxmlformats.org/drawingml/2006/main">
+              <a:graphicData uri="http://schemas.openxmlformats.org/drawingml/2006/picture">
+                <pic:pic xmlns:pic="http://schemas.openxmlformats.org/drawingml/2006/picture">
+                  <pic:nvPicPr>
+                    <pic:cNvPr id="1" name=""/>
+                    <pic:cNvPicPr/>
+                  </pic:nvPicPr>
+                  <pic:blipFill>
+                    <a:blip r:embed="rId13"/>
+                    <a:stretch>
+                      <a:fillRect/>
+                    </a:stretch>
+                  </pic:blipFill>
+                  <pic:spPr>
+                    <a:xfrm>
+                      <a:off x="0" y="0"/>
+                      <a:ext cx="3789926" cy="2694484"/>
+                    </a:xfrm>
+                    <a:prstGeom prst="rect">
+                      <a:avLst/>
+                    </a:prstGeom>
+                  </pic:spPr>
+                </pic:pic>
+              </a:graphicData>
+            </a:graphic>
+          </wp:inline>
+        </w:drawing>
+      </w:r>
+    </w:p>
+    <w:p>
+      <w:pPr>
+        <w:rPr>
+          <w:noProof/>
+          <w:lang w:val="en-US" w:eastAsia="en-US"/>
+        </w:rPr>
+      </w:pPr>
+      <w:r>
+        <w:rPr>
+          <w:noProof/>
+          <w:lang w:val="en-US" w:eastAsia="en-US"/>
+        </w:rPr>
+        <w:drawing>
+          <wp:inline distT="0" distB="0" distL="0" distR="0" wp14:anchorId="59CBDB6A" wp14:editId="7D21E888">
+            <wp:extent cx="4086225" cy="2397246"/>
+            <wp:effectExtent l="0" t="0" r="0" b="3175"/>
+            <wp:docPr id="6" name="Imagen 6"/>
+            <wp:cNvGraphicFramePr>
+              <a:graphicFrameLocks xmlns:a="http://schemas.openxmlformats.org/drawingml/2006/main" noChangeAspect="1"/>
+            </wp:cNvGraphicFramePr>
+            <a:graphic xmlns:a="http://schemas.openxmlformats.org/drawingml/2006/main">
+              <a:graphicData uri="http://schemas.openxmlformats.org/drawingml/2006/picture">
+                <pic:pic xmlns:pic="http://schemas.openxmlformats.org/drawingml/2006/picture">
+                  <pic:nvPicPr>
+                    <pic:cNvPr id="1" name=""/>
+                    <pic:cNvPicPr/>
+                  </pic:nvPicPr>
+                  <pic:blipFill>
+                    <a:blip r:embed="rId14"/>
+                    <a:stretch>
+                      <a:fillRect/>
+                    </a:stretch>
+                  </pic:blipFill>
+                  <pic:spPr>
+                    <a:xfrm>
+                      <a:off x="0" y="0"/>
+                      <a:ext cx="4095374" cy="2402613"/>
+                    </a:xfrm>
+                    <a:prstGeom prst="rect">
+                      <a:avLst/>
+                    </a:prstGeom>
+                  </pic:spPr>
+                </pic:pic>
+              </a:graphicData>
+            </a:graphic>
+          </wp:inline>
+        </w:drawing>
+      </w:r>
+      <w:r>
+        <w:rPr>
+          <w:noProof/>
+          <w:lang w:val="en-US" w:eastAsia="en-US"/>
+        </w:rPr>
+        <w:t xml:space="preserve"> </w:t>
+      </w:r>
+    </w:p>
+    <w:p>
+      <w:pPr>
+        <w:rPr>
+          <w:lang w:val="en-US"/>
+        </w:rPr>
+      </w:pPr>
+      <w:r>
+        <w:rPr>
+          <w:noProof/>
+          <w:lang w:val="en-US" w:eastAsia="en-US"/>
+        </w:rPr>
+        <w:lastRenderedPageBreak/>
+        <w:drawing>
+          <wp:inline distT="0" distB="0" distL="0" distR="0" wp14:anchorId="66A15067" wp14:editId="3AAA6247">
+            <wp:extent cx="4667250" cy="3686854"/>
+            <wp:effectExtent l="0" t="0" r="0" b="8890"/>
+            <wp:docPr id="7" name="Imagen 7"/>
+            <wp:cNvGraphicFramePr>
+              <a:graphicFrameLocks xmlns:a="http://schemas.openxmlformats.org/drawingml/2006/main" noChangeAspect="1"/>
+            </wp:cNvGraphicFramePr>
+            <a:graphic xmlns:a="http://schemas.openxmlformats.org/drawingml/2006/main">
+              <a:graphicData uri="http://schemas.openxmlformats.org/drawingml/2006/picture">
+                <pic:pic xmlns:pic="http://schemas.openxmlformats.org/drawingml/2006/picture">
+                  <pic:nvPicPr>
+                    <pic:cNvPr id="1" name=""/>
+                    <pic:cNvPicPr/>
+                  </pic:nvPicPr>
+                  <pic:blipFill rotWithShape="1">
+                    <a:blip r:embed="rId15"/>
+                    <a:srcRect l="2288"/>
+                    <a:stretch/>
+                  </pic:blipFill>
+                  <pic:spPr bwMode="auto">
+                    <a:xfrm>
+                      <a:off x="0" y="0"/>
+                      <a:ext cx="4687861" cy="3703135"/>
+                    </a:xfrm>
+                    <a:prstGeom prst="rect">
+                      <a:avLst/>
+                    </a:prstGeom>
+                    <a:ln>
+                      <a:noFill/>
+                    </a:ln>
+                    <a:extLst>
+                      <a:ext uri="{53640926-AAD7-44D8-BBD7-CCE9431645EC}">
+                        <a14:shadowObscured xmlns:a14="http://schemas.microsoft.com/office/drawing/2010/main"/>
+                      </a:ext>
+                    </a:extLst>
+                  </pic:spPr>
+                </pic:pic>
+              </a:graphicData>
+            </a:graphic>
+          </wp:inline>
+        </w:drawing>
+      </w:r>
+    </w:p>
+    <w:p>
+      <w:pPr>
+        <w:pStyle w:val="Ttulo"/>
+        <w:numPr>
+          <w:ilvl w:val="0"/>
+          <w:numId w:val="0"/>
+        </w:numPr>
+        <w:spacing w:before="0" w:line="240" w:lineRule="auto"/>
+        <w:ind w:left="360"/>
+        <w:rPr>
+          <w:b w:val="0"/>
+          <w:u w:val="none"/>
+          <w:lang w:val="en-US"/>
+        </w:rPr>
+      </w:pPr>
+      <w:r>
+        <w:rPr>
+          <w:b w:val="0"/>
+          <w:u w:val="none"/>
+          <w:lang w:val="en-US"/>
+        </w:rPr>
+        <w:t>JAVA</w:t>
+      </w:r>
+      <w:bookmarkStart w:id="0" w:name="_GoBack"/>
+      <w:bookmarkEnd w:id="0"/>
+    </w:p>
+    <w:p>
+      <w:pPr>
+        <w:pStyle w:val="Ttulo"/>
+        <w:numPr>
+          <w:ilvl w:val="0"/>
+          <w:numId w:val="0"/>
+        </w:numPr>
+        <w:spacing w:before="0" w:line="240" w:lineRule="auto"/>
+        <w:ind w:left="360"/>
+        <w:rPr>
+          <w:b w:val="0"/>
+          <w:u w:val="none"/>
+          <w:lang w:val="en-US"/>
+        </w:rPr>
+      </w:pPr>
+      <w:r>
+        <w:rPr>
+          <w:b w:val="0"/>
+          <w:u w:val="none"/>
+          <w:lang w:val="en-US"/>
+        </w:rPr>
+        <w:t>C</w:t>
+      </w:r>
+      <w:r>
+        <w:rPr>
+          <w:b w:val="0"/>
+          <w:u w:val="none"/>
+          <w:lang w:val="en-US"/>
+        </w:rPr>
+        <w:t xml:space="preserve">) </w:t>
+      </w:r>
+      <w:r>
+        <w:rPr>
+          <w:b w:val="0"/>
+          <w:u w:val="none"/>
+          <w:lang w:val="en-US"/>
+        </w:rPr>
+        <w:t>Class diagram</w:t>
+      </w:r>
+    </w:p>
+    <w:p>
+      <w:pPr>
+        <w:rPr>
+          <w:lang w:val="en-US"/>
+        </w:rPr>
+      </w:pPr>
+      <w:r>
+        <w:rPr>
+          <w:noProof/>
+          <w:lang w:val="en-US" w:eastAsia="en-US"/>
+        </w:rPr>
+        <w:drawing>
+          <wp:inline distT="0" distB="0" distL="0" distR="0" wp14:anchorId="5B9200F1" wp14:editId="3EB40830">
+            <wp:extent cx="5400040" cy="2891790"/>
+            <wp:effectExtent l="0" t="0" r="0" b="3810"/>
+            <wp:docPr id="10" name="Imagen 10"/>
+            <wp:cNvGraphicFramePr>
+              <a:graphicFrameLocks xmlns:a="http://schemas.openxmlformats.org/drawingml/2006/main" noChangeAspect="1"/>
+            </wp:cNvGraphicFramePr>
+            <a:graphic xmlns:a="http://schemas.openxmlformats.org/drawingml/2006/main">
+              <a:graphicData uri="http://schemas.openxmlformats.org/drawingml/2006/picture">
+                <pic:pic xmlns:pic="http://schemas.openxmlformats.org/drawingml/2006/picture">
+                  <pic:nvPicPr>
+                    <pic:cNvPr id="1" name=""/>
+                    <pic:cNvPicPr/>
+                  </pic:nvPicPr>
+                  <pic:blipFill>
+                    <a:blip r:embed="rId16"/>
+                    <a:stretch>
+                      <a:fillRect/>
+                    </a:stretch>
+                  </pic:blipFill>
+                  <pic:spPr>
+                    <a:xfrm>
+                      <a:off x="0" y="0"/>
+                      <a:ext cx="5400040" cy="2891790"/>
+                    </a:xfrm>
+                    <a:prstGeom prst="rect">
+                      <a:avLst/>
+                    </a:prstGeom>
+                  </pic:spPr>
+                </pic:pic>
+              </a:graphicData>
+            </a:graphic>
+          </wp:inline>
+        </w:drawing>
+      </w:r>
+    </w:p>
+    <w:p>
+      <w:pPr>
+        <w:rPr>
+          <w:lang w:val="en-US"/>
+        </w:rPr>
+      </w:pPr>
+    </w:p>
+    <w:p>
+      <w:pPr>
+        <w:rPr>
+          <w:lang w:val="en-US"/>
+        </w:rPr>
+      </w:pPr>
+    </w:p>
+    <w:p>
+      <w:pPr>
+        <w:rPr>
+          <w:lang w:val="en-US"/>
+        </w:rPr>
+      </w:pPr>
+      <w:r>
+        <w:rPr>
+          <w:noProof/>
+          <w:lang w:val="en-US" w:eastAsia="en-US"/>
+        </w:rPr>
+        <w:drawing>
+          <wp:inline distT="0" distB="0" distL="0" distR="0" wp14:anchorId="66A86BB4" wp14:editId="6336BAAD">
+            <wp:extent cx="5400040" cy="3035935"/>
+            <wp:effectExtent l="0" t="0" r="0" b="0"/>
+            <wp:docPr id="9" name="Imagen 9"/>
+            <wp:cNvGraphicFramePr>
+              <a:graphicFrameLocks xmlns:a="http://schemas.openxmlformats.org/drawingml/2006/main" noChangeAspect="1"/>
+            </wp:cNvGraphicFramePr>
+            <a:graphic xmlns:a="http://schemas.openxmlformats.org/drawingml/2006/main">
+              <a:graphicData uri="http://schemas.openxmlformats.org/drawingml/2006/picture">
+                <pic:pic xmlns:pic="http://schemas.openxmlformats.org/drawingml/2006/picture">
+                  <pic:nvPicPr>
+                    <pic:cNvPr id="1" name=""/>
+                    <pic:cNvPicPr/>
+                  </pic:nvPicPr>
+                  <pic:blipFill>
+                    <a:blip r:embed="rId17"/>
+                    <a:stretch>
+                      <a:fillRect/>
+                    </a:stretch>
+                  </pic:blipFill>
+                  <pic:spPr>
+                    <a:xfrm>
+                      <a:off x="0" y="0"/>
+                      <a:ext cx="5400040" cy="3035935"/>
+                    </a:xfrm>
+                    <a:prstGeom prst="rect">
+                      <a:avLst/>
+                    </a:prstGeom>
+                  </pic:spPr>
+                </pic:pic>
+              </a:graphicData>
+            </a:graphic>
+          </wp:inline>
+        </w:drawing>
       </w:r>
     </w:p>
     <w:sectPr>
@@ -5656,7 +6385,7 @@
               <w:noProof/>
               <w:sz w:val="16"/>
             </w:rPr>
-            <w:t>3</w:t>
+            <w:t>2</w:t>
           </w:r>
           <w:r>
             <w:rPr>
@@ -6369,6 +7098,12 @@
   </w:num>
   <w:num w:numId="6">
     <w:abstractNumId w:val="1"/>
+  </w:num>
+  <w:num w:numId="7">
+    <w:abstractNumId w:val="5"/>
+    <w:lvlOverride w:ilvl="0">
+      <w:startOverride w:val="1"/>
+    </w:lvlOverride>
   </w:num>
   <w:numIdMacAtCleanup w:val="3"/>
 </w:numbering>
@@ -7453,7 +8188,7 @@
 </file>
 
 <file path=customXml/itemProps1.xml><?xml version="1.0" encoding="utf-8"?>
-<ds:datastoreItem xmlns:ds="http://schemas.openxmlformats.org/officeDocument/2006/customXml" ds:itemID="{096288B5-2867-4DFC-BF83-5749710261CC}">
+<ds:datastoreItem xmlns:ds="http://schemas.openxmlformats.org/officeDocument/2006/customXml" ds:itemID="{96062247-D6E5-4639-B2AD-EAB81F2F95BC}">
   <ds:schemaRefs>
     <ds:schemaRef ds:uri="http://schemas.openxmlformats.org/officeDocument/2006/bibliography"/>
   </ds:schemaRefs>
